--- a/说明文档/新高考需求分析说明书.docx
+++ b/说明文档/新高考需求分析说明书.docx
@@ -1,38 +1,574 @@
 
 <file path=word/document.xml><?xml version="1.0" encoding="utf-8"?>
-<w:document xmlns:wpc="http://schemas.microsoft.com/office/word/2010/wordprocessingCanvas" xmlns:mc="http://schemas.openxmlformats.org/markup-compatibility/2006" xmlns:o="urn:schemas-microsoft-com:office:office" xmlns:r="http://schemas.openxmlformats.org/officeDocument/2006/relationships" xmlns:m="http://schemas.openxmlformats.org/officeDocument/2006/math" xmlns:v="urn:schemas-microsoft-com:vml" xmlns:wp14="http://schemas.microsoft.com/office/word/2010/wordprocessingDrawing" xmlns:wp="http://schemas.openxmlformats.org/drawingml/2006/wordprocessingDrawing" xmlns:w10="urn:schemas-microsoft-com:office:word" xmlns:w="http://schemas.openxmlformats.org/wordprocessingml/2006/main" xmlns:w14="http://schemas.microsoft.com/office/word/2010/wordml" xmlns:wpg="http://schemas.microsoft.com/office/word/2010/wordprocessingGroup" xmlns:wpi="http://schemas.microsoft.com/office/word/2010/wordprocessingInk" xmlns:wne="http://schemas.microsoft.com/office/word/2006/wordml" xmlns:wps="http://schemas.microsoft.com/office/word/2010/wordprocessingShape" mc:Ignorable="w14 wp14">
+<w:document xmlns:wpc="http://schemas.microsoft.com/office/word/2010/wordprocessingCanvas" xmlns:cx="http://schemas.microsoft.com/office/drawing/2014/chartex" xmlns:cx1="http://schemas.microsoft.com/office/drawing/2015/9/8/chartex" xmlns:cx2="http://schemas.microsoft.com/office/drawing/2015/10/21/chartex" xmlns:cx3="http://schemas.microsoft.com/office/drawing/2016/5/9/chartex" xmlns:cx4="http://schemas.microsoft.com/office/drawing/2016/5/10/chartex" xmlns:cx5="http://schemas.microsoft.com/office/drawing/2016/5/11/chartex" xmlns:cx6="http://schemas.microsoft.com/office/drawing/2016/5/12/chartex" xmlns:cx7="http://schemas.microsoft.com/office/drawing/2016/5/13/chartex" xmlns:cx8="http://schemas.microsoft.com/office/drawing/2016/5/14/chartex" xmlns:mc="http://schemas.openxmlformats.org/markup-compatibility/2006" xmlns:aink="http://schemas.microsoft.com/office/drawing/2016/ink" xmlns:am3d="http://schemas.microsoft.com/office/drawing/2017/model3d" xmlns:o="urn:schemas-microsoft-com:office:office" xmlns:r="http://schemas.openxmlformats.org/officeDocument/2006/relationships" xmlns:m="http://schemas.openxmlformats.org/officeDocument/2006/math" xmlns:v="urn:schemas-microsoft-com:vml" xmlns:wp14="http://schemas.microsoft.com/office/word/2010/wordprocessingDrawing" xmlns:wp="http://schemas.openxmlformats.org/drawingml/2006/wordprocessingDrawing" xmlns:w10="urn:schemas-microsoft-com:office:word" xmlns:w="http://schemas.openxmlformats.org/wordprocessingml/2006/main" xmlns:w14="http://schemas.microsoft.com/office/word/2010/wordml" xmlns:w15="http://schemas.microsoft.com/office/word/2012/wordml" xmlns:w16cex="http://schemas.microsoft.com/office/word/2018/wordml/cex" xmlns:w16cid="http://schemas.microsoft.com/office/word/2016/wordml/cid" xmlns:w16="http://schemas.microsoft.com/office/word/2018/wordml" xmlns:w16se="http://schemas.microsoft.com/office/word/2015/wordml/symex" xmlns:wpg="http://schemas.microsoft.com/office/word/2010/wordprocessingGroup" xmlns:wpi="http://schemas.microsoft.com/office/word/2010/wordprocessingInk" xmlns:wne="http://schemas.microsoft.com/office/word/2006/wordml" xmlns:wps="http://schemas.microsoft.com/office/word/2010/wordprocessingShape" mc:Ignorable="w14 w15 w16se w16cid w16 w16cex wp14">
   <w:body>
     <w:p>
       <w:pPr>
+        <w:spacing w:line="360" w:lineRule="auto"/>
         <w:jc w:val="center"/>
         <w:rPr>
-          <w:sz w:val="44"/>
-          <w:szCs w:val="44"/>
-        </w:rPr>
-      </w:pPr>
-      <w:r>
-        <w:rPr>
-          <w:rFonts w:hint="eastAsia"/>
-          <w:sz w:val="44"/>
-          <w:szCs w:val="44"/>
+          <w:rFonts w:ascii="Times New Roman" w:eastAsia="宋体" w:hAnsi="Times New Roman"/>
+          <w:b/>
+          <w:bCs/>
+          <w:sz w:val="52"/>
+          <w:szCs w:val="52"/>
+        </w:rPr>
+      </w:pPr>
+    </w:p>
+    <w:p>
+      <w:pPr>
+        <w:spacing w:line="360" w:lineRule="auto"/>
+        <w:jc w:val="center"/>
+        <w:rPr>
+          <w:rFonts w:ascii="Times New Roman" w:eastAsia="宋体" w:hAnsi="Times New Roman"/>
+          <w:b/>
+          <w:bCs/>
+          <w:sz w:val="52"/>
+          <w:szCs w:val="52"/>
+        </w:rPr>
+      </w:pPr>
+    </w:p>
+    <w:p>
+      <w:pPr>
+        <w:spacing w:line="360" w:lineRule="auto"/>
+        <w:jc w:val="center"/>
+        <w:rPr>
+          <w:rFonts w:ascii="Times New Roman" w:eastAsia="宋体" w:hAnsi="Times New Roman"/>
+          <w:b/>
+          <w:bCs/>
+          <w:sz w:val="52"/>
+          <w:szCs w:val="52"/>
+        </w:rPr>
+      </w:pPr>
+    </w:p>
+    <w:p>
+      <w:pPr>
+        <w:spacing w:line="360" w:lineRule="auto"/>
+        <w:jc w:val="center"/>
+        <w:rPr>
+          <w:rFonts w:ascii="Times New Roman" w:eastAsia="宋体" w:hAnsi="Times New Roman"/>
+          <w:b/>
+          <w:bCs/>
+          <w:sz w:val="52"/>
+          <w:szCs w:val="52"/>
+        </w:rPr>
+      </w:pPr>
+    </w:p>
+    <w:p>
+      <w:pPr>
+        <w:spacing w:line="360" w:lineRule="auto"/>
+        <w:jc w:val="center"/>
+        <w:rPr>
+          <w:rFonts w:ascii="Times New Roman" w:eastAsia="宋体" w:hAnsi="Times New Roman"/>
+          <w:b/>
+          <w:bCs/>
+          <w:sz w:val="52"/>
+          <w:szCs w:val="52"/>
+        </w:rPr>
+      </w:pPr>
+    </w:p>
+    <w:p>
+      <w:pPr>
+        <w:spacing w:line="360" w:lineRule="auto"/>
+        <w:jc w:val="center"/>
+        <w:rPr>
+          <w:rFonts w:ascii="Times New Roman" w:eastAsia="宋体" w:hAnsi="Times New Roman"/>
+          <w:sz w:val="72"/>
+          <w:szCs w:val="72"/>
+        </w:rPr>
+      </w:pPr>
+      <w:r>
+        <w:rPr>
+          <w:rFonts w:ascii="Times New Roman" w:eastAsia="宋体" w:hAnsi="Times New Roman" w:hint="eastAsia"/>
+          <w:b/>
+          <w:bCs/>
+          <w:sz w:val="72"/>
+          <w:szCs w:val="72"/>
         </w:rPr>
         <w:t>新高考需求分析说明书</w:t>
       </w:r>
-      <w:bookmarkStart w:id="0" w:name="_GoBack"/>
-      <w:bookmarkEnd w:id="0"/>
-    </w:p>
-    <w:p>
-      <w:pPr>
-        <w:rPr>
+    </w:p>
+    <w:p>
+      <w:pPr>
+        <w:spacing w:line="360" w:lineRule="auto"/>
+        <w:jc w:val="center"/>
+        <w:rPr>
+          <w:rFonts w:ascii="Times New Roman" w:eastAsia="宋体" w:hAnsi="Times New Roman"/>
+          <w:sz w:val="24"/>
+          <w:szCs w:val="24"/>
+        </w:rPr>
+      </w:pPr>
+    </w:p>
+    <w:p>
+      <w:pPr>
+        <w:spacing w:line="360" w:lineRule="auto"/>
+        <w:jc w:val="center"/>
+        <w:rPr>
+          <w:rFonts w:ascii="Times New Roman" w:eastAsia="宋体" w:hAnsi="Times New Roman"/>
+          <w:sz w:val="24"/>
+          <w:szCs w:val="24"/>
+        </w:rPr>
+      </w:pPr>
+    </w:p>
+    <w:p>
+      <w:pPr>
+        <w:spacing w:line="360" w:lineRule="auto"/>
+        <w:jc w:val="center"/>
+        <w:rPr>
+          <w:rFonts w:ascii="Times New Roman" w:eastAsia="宋体" w:hAnsi="Times New Roman"/>
+          <w:sz w:val="24"/>
+          <w:szCs w:val="24"/>
+        </w:rPr>
+      </w:pPr>
+    </w:p>
+    <w:p>
+      <w:pPr>
+        <w:spacing w:line="360" w:lineRule="auto"/>
+        <w:jc w:val="center"/>
+        <w:rPr>
+          <w:rFonts w:ascii="Times New Roman" w:eastAsia="宋体" w:hAnsi="Times New Roman"/>
+          <w:sz w:val="24"/>
+          <w:szCs w:val="24"/>
+        </w:rPr>
+      </w:pPr>
+    </w:p>
+    <w:p>
+      <w:pPr>
+        <w:spacing w:line="360" w:lineRule="auto"/>
+        <w:jc w:val="center"/>
+        <w:rPr>
+          <w:rFonts w:ascii="Times New Roman" w:eastAsia="宋体" w:hAnsi="Times New Roman"/>
+          <w:sz w:val="24"/>
+          <w:szCs w:val="24"/>
+        </w:rPr>
+      </w:pPr>
+    </w:p>
+    <w:p>
+      <w:pPr>
+        <w:spacing w:line="360" w:lineRule="auto"/>
+        <w:jc w:val="center"/>
+        <w:rPr>
+          <w:rFonts w:ascii="Times New Roman" w:eastAsia="宋体" w:hAnsi="Times New Roman"/>
+          <w:sz w:val="24"/>
+          <w:szCs w:val="24"/>
+        </w:rPr>
+      </w:pPr>
+    </w:p>
+    <w:p>
+      <w:pPr>
+        <w:spacing w:line="360" w:lineRule="auto"/>
+        <w:rPr>
+          <w:rFonts w:ascii="Times New Roman" w:eastAsia="宋体" w:hAnsi="Times New Roman"/>
+          <w:sz w:val="24"/>
+          <w:szCs w:val="24"/>
+        </w:rPr>
+      </w:pPr>
+    </w:p>
+    <w:p>
+      <w:pPr>
+        <w:spacing w:line="360" w:lineRule="auto"/>
+        <w:rPr>
+          <w:rFonts w:ascii="Times New Roman" w:eastAsia="宋体" w:hAnsi="Times New Roman"/>
+          <w:sz w:val="24"/>
+          <w:szCs w:val="24"/>
+        </w:rPr>
+      </w:pPr>
+    </w:p>
+    <w:p>
+      <w:pPr>
+        <w:spacing w:line="360" w:lineRule="auto"/>
+        <w:rPr>
+          <w:rFonts w:ascii="Times New Roman" w:eastAsia="宋体" w:hAnsi="Times New Roman"/>
+          <w:sz w:val="24"/>
+          <w:szCs w:val="24"/>
+        </w:rPr>
+      </w:pPr>
+    </w:p>
+    <w:p>
+      <w:pPr>
+        <w:spacing w:line="360" w:lineRule="auto"/>
+        <w:rPr>
+          <w:rFonts w:ascii="Times New Roman" w:eastAsia="宋体" w:hAnsi="Times New Roman"/>
+          <w:sz w:val="24"/>
+          <w:szCs w:val="24"/>
+        </w:rPr>
+      </w:pPr>
+    </w:p>
+    <w:p>
+      <w:pPr>
+        <w:spacing w:line="360" w:lineRule="auto"/>
+        <w:rPr>
+          <w:rFonts w:ascii="Times New Roman" w:eastAsia="宋体" w:hAnsi="Times New Roman"/>
+          <w:sz w:val="24"/>
+          <w:szCs w:val="24"/>
+        </w:rPr>
+      </w:pPr>
+    </w:p>
+    <w:p>
+      <w:pPr>
+        <w:spacing w:line="360" w:lineRule="auto"/>
+        <w:ind w:firstLineChars="400" w:firstLine="1280"/>
+        <w:jc w:val="left"/>
+        <w:rPr>
+          <w:rFonts w:ascii="Times New Roman" w:eastAsia="宋体" w:hAnsi="Times New Roman"/>
           <w:sz w:val="32"/>
           <w:szCs w:val="32"/>
         </w:rPr>
       </w:pPr>
+      <w:r>
+        <w:rPr>
+          <w:rFonts w:ascii="Times New Roman" w:eastAsia="宋体" w:hAnsi="Times New Roman" w:hint="eastAsia"/>
+          <w:sz w:val="32"/>
+          <w:szCs w:val="32"/>
+        </w:rPr>
+        <w:t>项</w:t>
+      </w:r>
+      <w:r>
+        <w:rPr>
+          <w:rFonts w:ascii="Times New Roman" w:eastAsia="宋体" w:hAnsi="Times New Roman" w:hint="eastAsia"/>
+          <w:sz w:val="32"/>
+          <w:szCs w:val="32"/>
+        </w:rPr>
+        <w:t xml:space="preserve">    </w:t>
+      </w:r>
+      <w:r>
+        <w:rPr>
+          <w:rFonts w:ascii="Times New Roman" w:eastAsia="宋体" w:hAnsi="Times New Roman" w:hint="eastAsia"/>
+          <w:sz w:val="32"/>
+          <w:szCs w:val="32"/>
+        </w:rPr>
+        <w:t>目：</w:t>
+      </w:r>
+      <w:r>
+        <w:rPr>
+          <w:rFonts w:ascii="Times New Roman" w:eastAsia="宋体" w:hAnsi="Times New Roman" w:hint="eastAsia"/>
+          <w:sz w:val="32"/>
+          <w:szCs w:val="32"/>
+          <w:u w:val="single"/>
+        </w:rPr>
+        <w:t xml:space="preserve">         </w:t>
+      </w:r>
+      <w:r>
+        <w:rPr>
+          <w:rFonts w:ascii="Times New Roman" w:eastAsia="宋体" w:hAnsi="Times New Roman" w:hint="eastAsia"/>
+          <w:sz w:val="32"/>
+          <w:szCs w:val="32"/>
+          <w:u w:val="single"/>
+        </w:rPr>
+        <w:t>新高考</w:t>
+      </w:r>
+      <w:r>
+        <w:rPr>
+          <w:rFonts w:ascii="Times New Roman" w:eastAsia="宋体" w:hAnsi="Times New Roman" w:hint="eastAsia"/>
+          <w:sz w:val="32"/>
+          <w:szCs w:val="32"/>
+          <w:u w:val="single"/>
+        </w:rPr>
+        <w:t xml:space="preserve">           </w:t>
+      </w:r>
+    </w:p>
+    <w:p>
+      <w:pPr>
+        <w:spacing w:line="360" w:lineRule="auto"/>
+        <w:ind w:firstLineChars="400" w:firstLine="1280"/>
+        <w:jc w:val="left"/>
+        <w:rPr>
+          <w:rFonts w:ascii="Times New Roman" w:eastAsia="宋体" w:hAnsi="Times New Roman"/>
+          <w:sz w:val="32"/>
+          <w:szCs w:val="32"/>
+          <w:u w:val="single"/>
+        </w:rPr>
+      </w:pPr>
+      <w:r>
+        <w:rPr>
+          <w:rFonts w:ascii="Times New Roman" w:eastAsia="宋体" w:hAnsi="Times New Roman" w:hint="eastAsia"/>
+          <w:sz w:val="32"/>
+          <w:szCs w:val="32"/>
+        </w:rPr>
+        <w:t>团</w:t>
+      </w:r>
+      <w:r>
+        <w:rPr>
+          <w:rFonts w:ascii="Times New Roman" w:eastAsia="宋体" w:hAnsi="Times New Roman" w:hint="eastAsia"/>
+          <w:sz w:val="32"/>
+          <w:szCs w:val="32"/>
+        </w:rPr>
+        <w:t xml:space="preserve">    </w:t>
+      </w:r>
+      <w:r>
+        <w:rPr>
+          <w:rFonts w:ascii="Times New Roman" w:eastAsia="宋体" w:hAnsi="Times New Roman" w:hint="eastAsia"/>
+          <w:sz w:val="32"/>
+          <w:szCs w:val="32"/>
+        </w:rPr>
+        <w:t>队：</w:t>
+      </w:r>
+      <w:r>
+        <w:rPr>
+          <w:rFonts w:ascii="Times New Roman" w:eastAsia="宋体" w:hAnsi="Times New Roman" w:hint="eastAsia"/>
+          <w:sz w:val="32"/>
+          <w:szCs w:val="32"/>
+          <w:u w:val="single"/>
+        </w:rPr>
+        <w:t xml:space="preserve">         </w:t>
+      </w:r>
+      <w:proofErr w:type="spellStart"/>
+      <w:r>
+        <w:rPr>
+          <w:rFonts w:ascii="Times New Roman" w:eastAsia="宋体" w:hAnsi="Times New Roman" w:hint="eastAsia"/>
+          <w:sz w:val="32"/>
+          <w:szCs w:val="32"/>
+          <w:u w:val="single"/>
+        </w:rPr>
+        <w:t>NBTeam</w:t>
+      </w:r>
+      <w:proofErr w:type="spellEnd"/>
+      <w:r>
+        <w:rPr>
+          <w:rFonts w:ascii="Times New Roman" w:eastAsia="宋体" w:hAnsi="Times New Roman" w:hint="eastAsia"/>
+          <w:sz w:val="32"/>
+          <w:szCs w:val="32"/>
+          <w:u w:val="single"/>
+        </w:rPr>
+        <w:t xml:space="preserve">          </w:t>
+      </w:r>
+    </w:p>
+    <w:p>
+      <w:pPr>
+        <w:spacing w:line="360" w:lineRule="auto"/>
+        <w:ind w:firstLineChars="400" w:firstLine="1280"/>
+        <w:jc w:val="left"/>
+        <w:rPr>
+          <w:rFonts w:ascii="Times New Roman" w:eastAsia="宋体" w:hAnsi="Times New Roman"/>
+          <w:sz w:val="32"/>
+          <w:szCs w:val="32"/>
+        </w:rPr>
+      </w:pPr>
+      <w:r>
+        <w:rPr>
+          <w:rFonts w:ascii="Times New Roman" w:eastAsia="宋体" w:hAnsi="Times New Roman" w:hint="eastAsia"/>
+          <w:sz w:val="32"/>
+          <w:szCs w:val="32"/>
+        </w:rPr>
+        <w:t>项目经理：</w:t>
+      </w:r>
+      <w:r>
+        <w:rPr>
+          <w:rFonts w:ascii="Times New Roman" w:eastAsia="宋体" w:hAnsi="Times New Roman" w:hint="eastAsia"/>
+          <w:sz w:val="32"/>
+          <w:szCs w:val="32"/>
+          <w:u w:val="single"/>
+        </w:rPr>
+        <w:t xml:space="preserve">         </w:t>
+      </w:r>
+      <w:r>
+        <w:rPr>
+          <w:rFonts w:ascii="Times New Roman" w:eastAsia="宋体" w:hAnsi="Times New Roman" w:hint="eastAsia"/>
+          <w:sz w:val="32"/>
+          <w:szCs w:val="32"/>
+          <w:u w:val="single"/>
+        </w:rPr>
+        <w:t>王笑</w:t>
+      </w:r>
+      <w:r>
+        <w:rPr>
+          <w:rFonts w:ascii="Times New Roman" w:eastAsia="宋体" w:hAnsi="Times New Roman" w:hint="eastAsia"/>
+          <w:sz w:val="32"/>
+          <w:szCs w:val="32"/>
+          <w:u w:val="single"/>
+        </w:rPr>
+        <w:t xml:space="preserve">             </w:t>
+      </w:r>
+    </w:p>
+    <w:p>
+      <w:pPr>
+        <w:spacing w:line="360" w:lineRule="auto"/>
+        <w:ind w:firstLineChars="400" w:firstLine="1280"/>
+        <w:jc w:val="left"/>
+        <w:rPr>
+          <w:rFonts w:ascii="Times New Roman" w:eastAsia="宋体" w:hAnsi="Times New Roman"/>
+          <w:sz w:val="32"/>
+          <w:szCs w:val="32"/>
+          <w:u w:val="single"/>
+        </w:rPr>
+      </w:pPr>
+      <w:r>
+        <w:rPr>
+          <w:rFonts w:ascii="Times New Roman" w:eastAsia="宋体" w:hAnsi="Times New Roman" w:hint="eastAsia"/>
+          <w:sz w:val="32"/>
+          <w:szCs w:val="32"/>
+        </w:rPr>
+        <w:t>成</w:t>
+      </w:r>
+      <w:r>
+        <w:rPr>
+          <w:rFonts w:ascii="Times New Roman" w:eastAsia="宋体" w:hAnsi="Times New Roman" w:hint="eastAsia"/>
+          <w:sz w:val="32"/>
+          <w:szCs w:val="32"/>
+        </w:rPr>
+        <w:t xml:space="preserve">    </w:t>
+      </w:r>
+      <w:r>
+        <w:rPr>
+          <w:rFonts w:ascii="Times New Roman" w:eastAsia="宋体" w:hAnsi="Times New Roman" w:hint="eastAsia"/>
+          <w:sz w:val="32"/>
+          <w:szCs w:val="32"/>
+        </w:rPr>
+        <w:t>员：</w:t>
+      </w:r>
+      <w:r>
+        <w:rPr>
+          <w:rFonts w:ascii="Times New Roman" w:eastAsia="宋体" w:hAnsi="Times New Roman" w:hint="eastAsia"/>
+          <w:sz w:val="32"/>
+          <w:szCs w:val="32"/>
+          <w:u w:val="single"/>
+        </w:rPr>
+        <w:t>王笑</w:t>
+      </w:r>
+      <w:r>
+        <w:rPr>
+          <w:rFonts w:ascii="Times New Roman" w:eastAsia="宋体" w:hAnsi="Times New Roman" w:hint="eastAsia"/>
+          <w:sz w:val="32"/>
+          <w:szCs w:val="32"/>
+          <w:u w:val="single"/>
+        </w:rPr>
+        <w:t xml:space="preserve"> </w:t>
+      </w:r>
+      <w:r>
+        <w:rPr>
+          <w:rFonts w:ascii="Times New Roman" w:eastAsia="宋体" w:hAnsi="Times New Roman" w:hint="eastAsia"/>
+          <w:sz w:val="32"/>
+          <w:szCs w:val="32"/>
+          <w:u w:val="single"/>
+        </w:rPr>
+        <w:t>潘晓甜</w:t>
+      </w:r>
+      <w:r>
+        <w:rPr>
+          <w:rFonts w:ascii="Times New Roman" w:eastAsia="宋体" w:hAnsi="Times New Roman" w:hint="eastAsia"/>
+          <w:sz w:val="32"/>
+          <w:szCs w:val="32"/>
+          <w:u w:val="single"/>
+        </w:rPr>
+        <w:t xml:space="preserve"> </w:t>
+      </w:r>
+      <w:r>
+        <w:rPr>
+          <w:rFonts w:ascii="Times New Roman" w:eastAsia="宋体" w:hAnsi="Times New Roman" w:hint="eastAsia"/>
+          <w:sz w:val="32"/>
+          <w:szCs w:val="32"/>
+          <w:u w:val="single"/>
+        </w:rPr>
+        <w:t>崔孝丽</w:t>
+      </w:r>
+      <w:r>
+        <w:rPr>
+          <w:rFonts w:ascii="Times New Roman" w:eastAsia="宋体" w:hAnsi="Times New Roman" w:hint="eastAsia"/>
+          <w:sz w:val="32"/>
+          <w:szCs w:val="32"/>
+          <w:u w:val="single"/>
+        </w:rPr>
+        <w:t xml:space="preserve"> </w:t>
+      </w:r>
+      <w:r>
+        <w:rPr>
+          <w:rFonts w:ascii="Times New Roman" w:eastAsia="宋体" w:hAnsi="Times New Roman" w:hint="eastAsia"/>
+          <w:sz w:val="32"/>
+          <w:szCs w:val="32"/>
+          <w:u w:val="single"/>
+        </w:rPr>
+        <w:t>李璐瑶</w:t>
+      </w:r>
+      <w:r>
+        <w:rPr>
+          <w:rFonts w:ascii="Times New Roman" w:eastAsia="宋体" w:hAnsi="Times New Roman" w:hint="eastAsia"/>
+          <w:sz w:val="32"/>
+          <w:szCs w:val="32"/>
+          <w:u w:val="single"/>
+        </w:rPr>
+        <w:t xml:space="preserve"> </w:t>
+      </w:r>
+    </w:p>
+    <w:p>
+      <w:pPr>
+        <w:spacing w:line="360" w:lineRule="auto"/>
+        <w:ind w:firstLineChars="400" w:firstLine="1280"/>
+        <w:jc w:val="left"/>
+        <w:rPr>
+          <w:rFonts w:ascii="Times New Roman" w:eastAsia="宋体" w:hAnsi="Times New Roman"/>
+          <w:sz w:val="32"/>
+          <w:szCs w:val="32"/>
+          <w:u w:val="single"/>
+        </w:rPr>
+      </w:pPr>
+      <w:r>
+        <w:rPr>
+          <w:rFonts w:ascii="Times New Roman" w:eastAsia="宋体" w:hAnsi="Times New Roman" w:hint="eastAsia"/>
+          <w:sz w:val="32"/>
+          <w:szCs w:val="32"/>
+        </w:rPr>
+        <w:t>日</w:t>
+      </w:r>
+      <w:r>
+        <w:rPr>
+          <w:rFonts w:ascii="Times New Roman" w:eastAsia="宋体" w:hAnsi="Times New Roman" w:hint="eastAsia"/>
+          <w:sz w:val="32"/>
+          <w:szCs w:val="32"/>
+        </w:rPr>
+        <w:t xml:space="preserve">    </w:t>
+      </w:r>
+      <w:r>
+        <w:rPr>
+          <w:rFonts w:ascii="Times New Roman" w:eastAsia="宋体" w:hAnsi="Times New Roman" w:hint="eastAsia"/>
+          <w:sz w:val="32"/>
+          <w:szCs w:val="32"/>
+        </w:rPr>
+        <w:t>期：</w:t>
+      </w:r>
+      <w:r>
+        <w:rPr>
+          <w:rFonts w:ascii="Times New Roman" w:eastAsia="宋体" w:hAnsi="Times New Roman" w:hint="eastAsia"/>
+          <w:sz w:val="32"/>
+          <w:szCs w:val="32"/>
+          <w:u w:val="single"/>
+        </w:rPr>
+        <w:t xml:space="preserve">        2020.10.15         </w:t>
+      </w:r>
+    </w:p>
+    <w:p>
+      <w:pPr>
+        <w:spacing w:line="360" w:lineRule="auto"/>
+        <w:jc w:val="center"/>
+        <w:rPr>
+          <w:rFonts w:ascii="Times New Roman" w:eastAsia="宋体" w:hAnsi="Times New Roman"/>
+          <w:sz w:val="24"/>
+          <w:szCs w:val="24"/>
+          <w:u w:val="single"/>
+        </w:rPr>
+      </w:pPr>
+    </w:p>
+    <w:p>
+      <w:pPr>
+        <w:spacing w:line="360" w:lineRule="auto"/>
+        <w:rPr>
+          <w:rFonts w:ascii="Times New Roman" w:eastAsia="宋体" w:hAnsi="Times New Roman"/>
+          <w:sz w:val="32"/>
+          <w:szCs w:val="32"/>
+        </w:rPr>
+      </w:pPr>
+      <w:r>
+        <w:rPr>
+          <w:rFonts w:ascii="Times New Roman" w:eastAsia="宋体" w:hAnsi="Times New Roman" w:hint="eastAsia"/>
+          <w:sz w:val="24"/>
+          <w:szCs w:val="24"/>
+        </w:rPr>
+        <w:br w:type="page"/>
+      </w:r>
     </w:p>
     <w:sdt>
       <w:sdtPr>
         <w:rPr>
-          <w:rFonts w:asciiTheme="minorHAnsi" w:eastAsiaTheme="minorEastAsia" w:hAnsiTheme="minorHAnsi" w:cstheme="minorBidi"/>
+          <w:rFonts w:ascii="Times New Roman" w:eastAsia="宋体" w:hAnsi="Times New Roman" w:cstheme="minorBidi"/>
           <w:color w:val="auto"/>
           <w:kern w:val="2"/>
           <w:sz w:val="21"/>
@@ -54,10 +590,15 @@
       <w:sdtContent>
         <w:p>
           <w:pPr>
-            <w:pStyle w:val="TOC1"/>
+            <w:pStyle w:val="TOC10"/>
+            <w:spacing w:line="360" w:lineRule="auto"/>
+            <w:rPr>
+              <w:rFonts w:ascii="Times New Roman" w:eastAsia="宋体" w:hAnsi="Times New Roman"/>
+            </w:rPr>
           </w:pPr>
           <w:r>
             <w:rPr>
+              <w:rFonts w:ascii="Times New Roman" w:eastAsia="宋体" w:hAnsi="Times New Roman"/>
               <w:lang w:val="zh-CN"/>
             </w:rPr>
             <w:t>目录</w:t>
@@ -65,51 +606,57 @@
         </w:p>
         <w:p>
           <w:pPr>
-            <w:pStyle w:val="10"/>
+            <w:pStyle w:val="TOC1"/>
             <w:tabs>
-              <w:tab w:val="left" w:pos="420"/>
-              <w:tab w:val="right" w:leader="dot" w:pos="8296"/>
+              <w:tab w:val="right" w:leader="dot" w:pos="8306"/>
             </w:tabs>
+            <w:spacing w:line="360" w:lineRule="auto"/>
           </w:pPr>
           <w:r>
+            <w:rPr>
+              <w:rFonts w:ascii="Times New Roman" w:eastAsia="宋体" w:hAnsi="Times New Roman"/>
+            </w:rPr>
             <w:fldChar w:fldCharType="begin"/>
           </w:r>
           <w:r>
+            <w:rPr>
+              <w:rFonts w:ascii="Times New Roman" w:eastAsia="宋体" w:hAnsi="Times New Roman"/>
+            </w:rPr>
             <w:instrText xml:space="preserve"> TOC \o "1-3" \h \z \u </w:instrText>
           </w:r>
           <w:r>
+            <w:rPr>
+              <w:rFonts w:ascii="Times New Roman" w:eastAsia="宋体" w:hAnsi="Times New Roman"/>
+            </w:rPr>
             <w:fldChar w:fldCharType="separate"/>
           </w:r>
-          <w:hyperlink w:anchor="_Toc50928669" w:history="1">
-            <w:r>
-              <w:rPr>
-                <w:rStyle w:val="a3"/>
-              </w:rPr>
-              <w:t>1.</w:t>
+          <w:hyperlink w:anchor="_Toc23034" w:history="1">
+            <w:r>
+              <w:rPr>
+                <w:rFonts w:ascii="Times New Roman" w:eastAsia="宋体" w:hAnsi="Times New Roman"/>
+              </w:rPr>
+              <w:t xml:space="preserve">1. </w:t>
+            </w:r>
+            <w:r>
+              <w:rPr>
+                <w:rFonts w:ascii="Times New Roman" w:eastAsia="宋体" w:hAnsi="Times New Roman" w:hint="eastAsia"/>
+              </w:rPr>
+              <w:t>引言</w:t>
             </w:r>
             <w:r>
               <w:tab/>
             </w:r>
             <w:r>
-              <w:rPr>
-                <w:rStyle w:val="a3"/>
-              </w:rPr>
-              <w:t>引言</w:t>
-            </w:r>
-            <w:r>
-              <w:tab/>
-            </w:r>
-            <w:r>
               <w:fldChar w:fldCharType="begin"/>
             </w:r>
             <w:r>
-              <w:instrText xml:space="preserve"> PAGEREF _Toc50928669 \h </w:instrText>
+              <w:instrText xml:space="preserve"> PAGEREF _Toc23034 </w:instrText>
             </w:r>
             <w:r>
               <w:fldChar w:fldCharType="separate"/>
             </w:r>
             <w:r>
-              <w:t>2</w:t>
+              <w:t>3</w:t>
             </w:r>
             <w:r>
               <w:fldChar w:fldCharType="end"/>
@@ -118,21 +665,28 @@
         </w:p>
         <w:p>
           <w:pPr>
-            <w:pStyle w:val="20"/>
+            <w:pStyle w:val="TOC2"/>
             <w:tabs>
-              <w:tab w:val="right" w:leader="dot" w:pos="8296"/>
+              <w:tab w:val="right" w:leader="dot" w:pos="8306"/>
             </w:tabs>
+            <w:spacing w:line="360" w:lineRule="auto"/>
           </w:pPr>
-          <w:hyperlink w:anchor="_Toc50928670" w:history="1">
-            <w:r>
-              <w:rPr>
-                <w:rStyle w:val="a3"/>
-              </w:rPr>
-              <w:t>1.1</w:t>
-            </w:r>
-            <w:r>
-              <w:rPr>
-                <w:rStyle w:val="a3"/>
+          <w:hyperlink w:anchor="_Toc12590" w:history="1">
+            <w:r>
+              <w:rPr>
+                <w:rFonts w:ascii="Times New Roman" w:eastAsia="宋体" w:hAnsi="Times New Roman" w:hint="eastAsia"/>
+              </w:rPr>
+              <w:t>1</w:t>
+            </w:r>
+            <w:r>
+              <w:rPr>
+                <w:rFonts w:ascii="Times New Roman" w:eastAsia="宋体" w:hAnsi="Times New Roman"/>
+              </w:rPr>
+              <w:t>.1</w:t>
+            </w:r>
+            <w:r>
+              <w:rPr>
+                <w:rFonts w:ascii="Times New Roman" w:eastAsia="宋体" w:hAnsi="Times New Roman" w:hint="eastAsia"/>
               </w:rPr>
               <w:t>编写目的</w:t>
             </w:r>
@@ -143,13 +697,13 @@
               <w:fldChar w:fldCharType="begin"/>
             </w:r>
             <w:r>
-              <w:instrText xml:space="preserve"> PAGEREF _Toc50928670 \h </w:instrText>
+              <w:instrText xml:space="preserve"> PAGEREF _Toc12590 </w:instrText>
             </w:r>
             <w:r>
               <w:fldChar w:fldCharType="separate"/>
             </w:r>
             <w:r>
-              <w:t>2</w:t>
+              <w:t>3</w:t>
             </w:r>
             <w:r>
               <w:fldChar w:fldCharType="end"/>
@@ -158,21 +712,28 @@
         </w:p>
         <w:p>
           <w:pPr>
-            <w:pStyle w:val="20"/>
+            <w:pStyle w:val="TOC2"/>
             <w:tabs>
-              <w:tab w:val="right" w:leader="dot" w:pos="8296"/>
+              <w:tab w:val="right" w:leader="dot" w:pos="8306"/>
             </w:tabs>
+            <w:spacing w:line="360" w:lineRule="auto"/>
           </w:pPr>
-          <w:hyperlink w:anchor="_Toc50928671" w:history="1">
-            <w:r>
-              <w:rPr>
-                <w:rStyle w:val="a3"/>
-              </w:rPr>
-              <w:t>1.2</w:t>
-            </w:r>
-            <w:r>
-              <w:rPr>
-                <w:rStyle w:val="a3"/>
+          <w:hyperlink w:anchor="_Toc23175" w:history="1">
+            <w:r>
+              <w:rPr>
+                <w:rFonts w:ascii="Times New Roman" w:eastAsia="宋体" w:hAnsi="Times New Roman" w:hint="eastAsia"/>
+              </w:rPr>
+              <w:t>1</w:t>
+            </w:r>
+            <w:r>
+              <w:rPr>
+                <w:rFonts w:ascii="Times New Roman" w:eastAsia="宋体" w:hAnsi="Times New Roman"/>
+              </w:rPr>
+              <w:t>.2</w:t>
+            </w:r>
+            <w:r>
+              <w:rPr>
+                <w:rFonts w:ascii="Times New Roman" w:eastAsia="宋体" w:hAnsi="Times New Roman" w:hint="eastAsia"/>
               </w:rPr>
               <w:t>系统概述</w:t>
             </w:r>
@@ -183,16 +744,13 @@
               <w:fldChar w:fldCharType="begin"/>
             </w:r>
             <w:r>
-              <w:instrText xml:space="preserve"> PAGEREF _Toc50928</w:instrText>
-            </w:r>
-            <w:r>
-              <w:instrText xml:space="preserve">671 \h </w:instrText>
+              <w:instrText xml:space="preserve"> PAGEREF _Toc23175 </w:instrText>
             </w:r>
             <w:r>
               <w:fldChar w:fldCharType="separate"/>
             </w:r>
             <w:r>
-              <w:t>2</w:t>
+              <w:t>3</w:t>
             </w:r>
             <w:r>
               <w:fldChar w:fldCharType="end"/>
@@ -201,42 +759,39 @@
         </w:p>
         <w:p>
           <w:pPr>
-            <w:pStyle w:val="10"/>
+            <w:pStyle w:val="TOC1"/>
             <w:tabs>
-              <w:tab w:val="left" w:pos="420"/>
-              <w:tab w:val="right" w:leader="dot" w:pos="8296"/>
+              <w:tab w:val="right" w:leader="dot" w:pos="8306"/>
             </w:tabs>
+            <w:spacing w:line="360" w:lineRule="auto"/>
           </w:pPr>
-          <w:hyperlink w:anchor="_Toc50928672" w:history="1">
-            <w:r>
-              <w:rPr>
-                <w:rStyle w:val="a3"/>
-              </w:rPr>
-              <w:t>2.</w:t>
+          <w:hyperlink w:anchor="_Toc2634" w:history="1">
+            <w:r>
+              <w:rPr>
+                <w:rFonts w:ascii="Times New Roman" w:eastAsia="宋体" w:hAnsi="Times New Roman"/>
+              </w:rPr>
+              <w:t xml:space="preserve">2. </w:t>
+            </w:r>
+            <w:r>
+              <w:rPr>
+                <w:rFonts w:ascii="Times New Roman" w:eastAsia="宋体" w:hAnsi="Times New Roman" w:hint="eastAsia"/>
+              </w:rPr>
+              <w:t>目标系统描述</w:t>
             </w:r>
             <w:r>
               <w:tab/>
             </w:r>
             <w:r>
-              <w:rPr>
-                <w:rStyle w:val="a3"/>
-              </w:rPr>
-              <w:t>目标系统描述</w:t>
-            </w:r>
-            <w:r>
-              <w:tab/>
-            </w:r>
-            <w:r>
               <w:fldChar w:fldCharType="begin"/>
             </w:r>
             <w:r>
-              <w:instrText xml:space="preserve"> PAGEREF _Toc50928672 \h </w:instrText>
+              <w:instrText xml:space="preserve"> PAGEREF _Toc2634 </w:instrText>
             </w:r>
             <w:r>
               <w:fldChar w:fldCharType="separate"/>
             </w:r>
             <w:r>
-              <w:t>2</w:t>
+              <w:t>3</w:t>
             </w:r>
             <w:r>
               <w:fldChar w:fldCharType="end"/>
@@ -245,21 +800,22 @@
         </w:p>
         <w:p>
           <w:pPr>
-            <w:pStyle w:val="20"/>
+            <w:pStyle w:val="TOC2"/>
             <w:tabs>
-              <w:tab w:val="right" w:leader="dot" w:pos="8296"/>
+              <w:tab w:val="right" w:leader="dot" w:pos="8306"/>
             </w:tabs>
+            <w:spacing w:line="360" w:lineRule="auto"/>
           </w:pPr>
-          <w:hyperlink w:anchor="_Toc50928673" w:history="1">
-            <w:r>
-              <w:rPr>
-                <w:rStyle w:val="a3"/>
+          <w:hyperlink w:anchor="_Toc3468" w:history="1">
+            <w:r>
+              <w:rPr>
+                <w:rFonts w:ascii="Times New Roman" w:eastAsia="宋体" w:hAnsi="Times New Roman"/>
               </w:rPr>
               <w:t>2.1</w:t>
             </w:r>
             <w:r>
               <w:rPr>
-                <w:rStyle w:val="a3"/>
+                <w:rFonts w:ascii="Times New Roman" w:eastAsia="宋体" w:hAnsi="Times New Roman" w:hint="eastAsia"/>
               </w:rPr>
               <w:t>组织结构与职责</w:t>
             </w:r>
@@ -270,16 +826,13 @@
               <w:fldChar w:fldCharType="begin"/>
             </w:r>
             <w:r>
-              <w:instrText xml:space="preserve"> </w:instrText>
-            </w:r>
-            <w:r>
-              <w:instrText xml:space="preserve">PAGEREF _Toc50928673 \h </w:instrText>
+              <w:instrText xml:space="preserve"> PAGEREF _Toc3468 </w:instrText>
             </w:r>
             <w:r>
               <w:fldChar w:fldCharType="separate"/>
             </w:r>
             <w:r>
-              <w:t>2</w:t>
+              <w:t>3</w:t>
             </w:r>
             <w:r>
               <w:fldChar w:fldCharType="end"/>
@@ -288,21 +841,22 @@
         </w:p>
         <w:p>
           <w:pPr>
-            <w:pStyle w:val="20"/>
+            <w:pStyle w:val="TOC2"/>
             <w:tabs>
-              <w:tab w:val="right" w:leader="dot" w:pos="8296"/>
+              <w:tab w:val="right" w:leader="dot" w:pos="8306"/>
             </w:tabs>
+            <w:spacing w:line="360" w:lineRule="auto"/>
           </w:pPr>
-          <w:hyperlink w:anchor="_Toc50928674" w:history="1">
-            <w:r>
-              <w:rPr>
-                <w:rStyle w:val="a3"/>
+          <w:hyperlink w:anchor="_Toc19033" w:history="1">
+            <w:r>
+              <w:rPr>
+                <w:rFonts w:ascii="Times New Roman" w:eastAsia="宋体" w:hAnsi="Times New Roman"/>
               </w:rPr>
               <w:t>2.2</w:t>
             </w:r>
             <w:r>
               <w:rPr>
-                <w:rStyle w:val="a3"/>
+                <w:rFonts w:ascii="Times New Roman" w:eastAsia="宋体" w:hAnsi="Times New Roman" w:hint="eastAsia"/>
               </w:rPr>
               <w:t>角色定义</w:t>
             </w:r>
@@ -313,13 +867,13 @@
               <w:fldChar w:fldCharType="begin"/>
             </w:r>
             <w:r>
-              <w:instrText xml:space="preserve"> PAGEREF _Toc50928674 \h </w:instrText>
+              <w:instrText xml:space="preserve"> PAGEREF _Toc19033 </w:instrText>
             </w:r>
             <w:r>
               <w:fldChar w:fldCharType="separate"/>
             </w:r>
             <w:r>
-              <w:t>3</w:t>
+              <w:t>4</w:t>
             </w:r>
             <w:r>
               <w:fldChar w:fldCharType="end"/>
@@ -328,21 +882,22 @@
         </w:p>
         <w:p>
           <w:pPr>
-            <w:pStyle w:val="20"/>
+            <w:pStyle w:val="TOC2"/>
             <w:tabs>
-              <w:tab w:val="right" w:leader="dot" w:pos="8296"/>
+              <w:tab w:val="right" w:leader="dot" w:pos="8306"/>
             </w:tabs>
+            <w:spacing w:line="360" w:lineRule="auto"/>
           </w:pPr>
-          <w:hyperlink w:anchor="_Toc50928675" w:history="1">
-            <w:r>
-              <w:rPr>
-                <w:rStyle w:val="a3"/>
+          <w:hyperlink w:anchor="_Toc1450" w:history="1">
+            <w:r>
+              <w:rPr>
+                <w:rFonts w:ascii="Times New Roman" w:eastAsia="宋体" w:hAnsi="Times New Roman"/>
               </w:rPr>
               <w:t>2.3</w:t>
             </w:r>
             <w:r>
               <w:rPr>
-                <w:rStyle w:val="a3"/>
+                <w:rFonts w:ascii="Times New Roman" w:eastAsia="宋体" w:hAnsi="Times New Roman" w:hint="eastAsia"/>
               </w:rPr>
               <w:t>系统模块</w:t>
             </w:r>
@@ -353,13 +908,13 @@
               <w:fldChar w:fldCharType="begin"/>
             </w:r>
             <w:r>
-              <w:instrText xml:space="preserve"> PAGEREF _Toc50928675 \h </w:instrText>
+              <w:instrText xml:space="preserve"> PAGEREF _Toc1450 </w:instrText>
             </w:r>
             <w:r>
               <w:fldChar w:fldCharType="separate"/>
             </w:r>
             <w:r>
-              <w:t>3</w:t>
+              <w:t>4</w:t>
             </w:r>
             <w:r>
               <w:fldChar w:fldCharType="end"/>
@@ -368,21 +923,28 @@
         </w:p>
         <w:p>
           <w:pPr>
-            <w:pStyle w:val="30"/>
+            <w:pStyle w:val="TOC3"/>
             <w:tabs>
-              <w:tab w:val="right" w:leader="dot" w:pos="8296"/>
+              <w:tab w:val="right" w:leader="dot" w:pos="8306"/>
             </w:tabs>
+            <w:spacing w:line="360" w:lineRule="auto"/>
           </w:pPr>
-          <w:hyperlink w:anchor="_Toc50928676" w:history="1">
-            <w:r>
-              <w:rPr>
-                <w:rStyle w:val="a3"/>
-              </w:rPr>
-              <w:t>2.3.1</w:t>
-            </w:r>
-            <w:r>
-              <w:rPr>
-                <w:rStyle w:val="a3"/>
+          <w:hyperlink w:anchor="_Toc28221" w:history="1">
+            <w:r>
+              <w:rPr>
+                <w:rFonts w:ascii="Times New Roman" w:eastAsia="宋体" w:hAnsi="Times New Roman" w:hint="eastAsia"/>
+              </w:rPr>
+              <w:t>2</w:t>
+            </w:r>
+            <w:r>
+              <w:rPr>
+                <w:rFonts w:ascii="Times New Roman" w:eastAsia="宋体" w:hAnsi="Times New Roman"/>
+              </w:rPr>
+              <w:t>.3.1</w:t>
+            </w:r>
+            <w:r>
+              <w:rPr>
+                <w:rFonts w:ascii="Times New Roman" w:eastAsia="宋体" w:hAnsi="Times New Roman" w:hint="eastAsia"/>
               </w:rPr>
               <w:t>选专业模块</w:t>
             </w:r>
@@ -393,13 +955,13 @@
               <w:fldChar w:fldCharType="begin"/>
             </w:r>
             <w:r>
-              <w:instrText xml:space="preserve"> PAGEREF _Toc50928676 \h </w:instrText>
+              <w:instrText xml:space="preserve"> PAGEREF _Toc28221 </w:instrText>
             </w:r>
             <w:r>
               <w:fldChar w:fldCharType="separate"/>
             </w:r>
             <w:r>
-              <w:t>3</w:t>
+              <w:t>4</w:t>
             </w:r>
             <w:r>
               <w:fldChar w:fldCharType="end"/>
@@ -408,21 +970,28 @@
         </w:p>
         <w:p>
           <w:pPr>
-            <w:pStyle w:val="30"/>
+            <w:pStyle w:val="TOC3"/>
             <w:tabs>
-              <w:tab w:val="right" w:leader="dot" w:pos="8296"/>
+              <w:tab w:val="right" w:leader="dot" w:pos="8306"/>
             </w:tabs>
+            <w:spacing w:line="360" w:lineRule="auto"/>
           </w:pPr>
-          <w:hyperlink w:anchor="_Toc50928677" w:history="1">
-            <w:r>
-              <w:rPr>
-                <w:rStyle w:val="a3"/>
-              </w:rPr>
-              <w:t>2.3.2</w:t>
-            </w:r>
-            <w:r>
-              <w:rPr>
-                <w:rStyle w:val="a3"/>
+          <w:hyperlink w:anchor="_Toc21983" w:history="1">
+            <w:r>
+              <w:rPr>
+                <w:rFonts w:ascii="Times New Roman" w:eastAsia="宋体" w:hAnsi="Times New Roman" w:hint="eastAsia"/>
+              </w:rPr>
+              <w:t>2</w:t>
+            </w:r>
+            <w:r>
+              <w:rPr>
+                <w:rFonts w:ascii="Times New Roman" w:eastAsia="宋体" w:hAnsi="Times New Roman"/>
+              </w:rPr>
+              <w:t>.3.2</w:t>
+            </w:r>
+            <w:r>
+              <w:rPr>
+                <w:rFonts w:ascii="Times New Roman" w:eastAsia="宋体" w:hAnsi="Times New Roman" w:hint="eastAsia"/>
               </w:rPr>
               <w:t>找大学模块</w:t>
             </w:r>
@@ -433,13 +1002,16 @@
               <w:fldChar w:fldCharType="begin"/>
             </w:r>
             <w:r>
-              <w:instrText xml:space="preserve"> PAGEREF _Toc50928677 \h </w:instrText>
+              <w:instrText xml:space="preserve"> PAGE</w:instrText>
+            </w:r>
+            <w:r>
+              <w:instrText xml:space="preserve">REF _Toc21983 </w:instrText>
             </w:r>
             <w:r>
               <w:fldChar w:fldCharType="separate"/>
             </w:r>
             <w:r>
-              <w:t>4</w:t>
+              <w:t>5</w:t>
             </w:r>
             <w:r>
               <w:fldChar w:fldCharType="end"/>
@@ -448,21 +1020,28 @@
         </w:p>
         <w:p>
           <w:pPr>
-            <w:pStyle w:val="30"/>
+            <w:pStyle w:val="TOC3"/>
             <w:tabs>
-              <w:tab w:val="right" w:leader="dot" w:pos="8296"/>
+              <w:tab w:val="right" w:leader="dot" w:pos="8306"/>
             </w:tabs>
+            <w:spacing w:line="360" w:lineRule="auto"/>
           </w:pPr>
-          <w:hyperlink w:anchor="_Toc50928678" w:history="1">
-            <w:r>
-              <w:rPr>
-                <w:rStyle w:val="a3"/>
-              </w:rPr>
-              <w:t>2.3.3</w:t>
-            </w:r>
-            <w:r>
-              <w:rPr>
-                <w:rStyle w:val="a3"/>
+          <w:hyperlink w:anchor="_Toc10268" w:history="1">
+            <w:r>
+              <w:rPr>
+                <w:rFonts w:ascii="Times New Roman" w:eastAsia="宋体" w:hAnsi="Times New Roman" w:hint="eastAsia"/>
+              </w:rPr>
+              <w:t>2</w:t>
+            </w:r>
+            <w:r>
+              <w:rPr>
+                <w:rFonts w:ascii="Times New Roman" w:eastAsia="宋体" w:hAnsi="Times New Roman"/>
+              </w:rPr>
+              <w:t>.3.3</w:t>
+            </w:r>
+            <w:r>
+              <w:rPr>
+                <w:rFonts w:ascii="Times New Roman" w:eastAsia="宋体" w:hAnsi="Times New Roman" w:hint="eastAsia"/>
               </w:rPr>
               <w:t>填志愿模块</w:t>
             </w:r>
@@ -473,7 +1052,7 @@
               <w:fldChar w:fldCharType="begin"/>
             </w:r>
             <w:r>
-              <w:instrText xml:space="preserve"> PAGEREF _Toc50928678 \h </w:instrText>
+              <w:instrText xml:space="preserve"> PAGEREF _Toc10268 </w:instrText>
             </w:r>
             <w:r>
               <w:fldChar w:fldCharType="separate"/>
@@ -488,48 +1067,52 @@
         </w:p>
         <w:p>
           <w:pPr>
-            <w:pStyle w:val="10"/>
+            <w:pStyle w:val="TOC1"/>
             <w:tabs>
-              <w:tab w:val="left" w:pos="420"/>
-              <w:tab w:val="right" w:leader="dot" w:pos="8296"/>
+              <w:tab w:val="right" w:leader="dot" w:pos="8306"/>
             </w:tabs>
+            <w:spacing w:line="360" w:lineRule="auto"/>
           </w:pPr>
-          <w:hyperlink w:anchor="_Toc50928679" w:history="1">
-            <w:r>
-              <w:rPr>
-                <w:rStyle w:val="a3"/>
-              </w:rPr>
-              <w:t>3.</w:t>
+          <w:hyperlink w:anchor="_Toc3689" w:history="1">
+            <w:r>
+              <w:rPr>
+                <w:rFonts w:ascii="Times New Roman" w:eastAsia="宋体" w:hAnsi="Times New Roman"/>
+              </w:rPr>
+              <w:t xml:space="preserve">3. </w:t>
+            </w:r>
+            <w:r>
+              <w:rPr>
+                <w:rFonts w:ascii="Times New Roman" w:eastAsia="宋体" w:hAnsi="Times New Roman" w:hint="eastAsia"/>
+                <w:szCs w:val="24"/>
+              </w:rPr>
+              <w:t>.</w:t>
+            </w:r>
+            <w:r>
+              <w:rPr>
+                <w:rFonts w:ascii="Times New Roman" w:eastAsia="宋体" w:hAnsi="Times New Roman" w:hint="eastAsia"/>
+              </w:rPr>
+              <w:t xml:space="preserve"> </w:t>
+            </w:r>
+            <w:r>
+              <w:rPr>
+                <w:rFonts w:ascii="Times New Roman" w:eastAsia="宋体" w:hAnsi="Times New Roman" w:hint="eastAsia"/>
+              </w:rPr>
+              <w:t>目标系统功能需求分析</w:t>
             </w:r>
             <w:r>
               <w:tab/>
             </w:r>
             <w:r>
-              <w:rPr>
-                <w:rStyle w:val="a3"/>
-              </w:rPr>
-              <w:t xml:space="preserve">. </w:t>
-            </w:r>
-            <w:r>
-              <w:rPr>
-                <w:rStyle w:val="a3"/>
-              </w:rPr>
-              <w:t>目标系统功能需求分析</w:t>
-            </w:r>
-            <w:r>
-              <w:tab/>
-            </w:r>
-            <w:r>
               <w:fldChar w:fldCharType="begin"/>
             </w:r>
             <w:r>
-              <w:instrText xml:space="preserve"> PAGEREF _Toc50928679 \h </w:instrText>
+              <w:instrText xml:space="preserve"> PAGEREF _Toc3689 </w:instrText>
             </w:r>
             <w:r>
               <w:fldChar w:fldCharType="separate"/>
             </w:r>
             <w:r>
-              <w:t>5</w:t>
+              <w:t>6</w:t>
             </w:r>
             <w:r>
               <w:fldChar w:fldCharType="end"/>
@@ -538,21 +1121,22 @@
         </w:p>
         <w:p>
           <w:pPr>
-            <w:pStyle w:val="20"/>
+            <w:pStyle w:val="TOC2"/>
             <w:tabs>
-              <w:tab w:val="right" w:leader="dot" w:pos="8296"/>
+              <w:tab w:val="right" w:leader="dot" w:pos="8306"/>
             </w:tabs>
+            <w:spacing w:line="360" w:lineRule="auto"/>
           </w:pPr>
-          <w:hyperlink w:anchor="_Toc50928680" w:history="1">
-            <w:r>
-              <w:rPr>
-                <w:rStyle w:val="a3"/>
+          <w:hyperlink w:anchor="_Toc6946" w:history="1">
+            <w:r>
+              <w:rPr>
+                <w:rFonts w:ascii="Times New Roman" w:eastAsia="宋体" w:hAnsi="Times New Roman"/>
               </w:rPr>
               <w:t>3.1</w:t>
             </w:r>
             <w:r>
               <w:rPr>
-                <w:rStyle w:val="a3"/>
+                <w:rFonts w:ascii="Times New Roman" w:eastAsia="宋体" w:hAnsi="Times New Roman" w:hint="eastAsia"/>
               </w:rPr>
               <w:t>功能需求分析</w:t>
             </w:r>
@@ -563,13 +1147,13 @@
               <w:fldChar w:fldCharType="begin"/>
             </w:r>
             <w:r>
-              <w:instrText xml:space="preserve"> PAGEREF _Toc50928680 \h </w:instrText>
+              <w:instrText xml:space="preserve"> PAGEREF _Toc6946 </w:instrText>
             </w:r>
             <w:r>
               <w:fldChar w:fldCharType="separate"/>
             </w:r>
             <w:r>
-              <w:t>5</w:t>
+              <w:t>6</w:t>
             </w:r>
             <w:r>
               <w:fldChar w:fldCharType="end"/>
@@ -578,21 +1162,22 @@
         </w:p>
         <w:p>
           <w:pPr>
-            <w:pStyle w:val="20"/>
+            <w:pStyle w:val="TOC2"/>
             <w:tabs>
-              <w:tab w:val="right" w:leader="dot" w:pos="8296"/>
+              <w:tab w:val="right" w:leader="dot" w:pos="8306"/>
             </w:tabs>
+            <w:spacing w:line="360" w:lineRule="auto"/>
           </w:pPr>
-          <w:hyperlink w:anchor="_Toc50928681" w:history="1">
-            <w:r>
-              <w:rPr>
-                <w:rStyle w:val="a3"/>
+          <w:hyperlink w:anchor="_Toc29197" w:history="1">
+            <w:r>
+              <w:rPr>
+                <w:rFonts w:ascii="Times New Roman" w:eastAsia="宋体" w:hAnsi="Times New Roman"/>
               </w:rPr>
               <w:t>3.2</w:t>
             </w:r>
             <w:r>
               <w:rPr>
-                <w:rStyle w:val="a3"/>
+                <w:rFonts w:ascii="Times New Roman" w:eastAsia="宋体" w:hAnsi="Times New Roman" w:hint="eastAsia"/>
               </w:rPr>
               <w:t>系统用例图</w:t>
             </w:r>
@@ -603,7 +1188,7 @@
               <w:fldChar w:fldCharType="begin"/>
             </w:r>
             <w:r>
-              <w:instrText xml:space="preserve"> PAGEREF _Toc50928681 \h </w:instrText>
+              <w:instrText xml:space="preserve"> PAGEREF _Toc29197 </w:instrText>
             </w:r>
             <w:r>
               <w:fldChar w:fldCharType="separate"/>
@@ -618,42 +1203,33 @@
         </w:p>
         <w:p>
           <w:pPr>
-            <w:pStyle w:val="10"/>
+            <w:pStyle w:val="TOC1"/>
             <w:tabs>
-              <w:tab w:val="left" w:pos="420"/>
-              <w:tab w:val="right" w:leader="dot" w:pos="8296"/>
+              <w:tab w:val="right" w:leader="dot" w:pos="8306"/>
             </w:tabs>
+            <w:spacing w:line="360" w:lineRule="auto"/>
           </w:pPr>
-          <w:hyperlink w:anchor="_Toc50928682" w:history="1">
-            <w:r>
-              <w:rPr>
-                <w:rStyle w:val="a3"/>
-              </w:rPr>
-              <w:t>4.</w:t>
+          <w:hyperlink w:anchor="_Toc572" w:history="1">
+            <w:r>
+              <w:rPr>
+                <w:rFonts w:ascii="Times New Roman" w:eastAsia="宋体" w:hAnsi="Times New Roman"/>
+              </w:rPr>
+              <w:t xml:space="preserve">4. </w:t>
+            </w:r>
+            <w:r>
+              <w:rPr>
+                <w:rFonts w:ascii="Times New Roman" w:eastAsia="宋体" w:hAnsi="Times New Roman" w:hint="eastAsia"/>
+              </w:rPr>
+              <w:t>版本历史</w:t>
             </w:r>
             <w:r>
               <w:tab/>
             </w:r>
             <w:r>
-              <w:rPr>
-                <w:rStyle w:val="a3"/>
-              </w:rPr>
-              <w:t xml:space="preserve">. </w:t>
-            </w:r>
-            <w:r>
-              <w:rPr>
-                <w:rStyle w:val="a3"/>
-              </w:rPr>
-              <w:t>附录</w:t>
-            </w:r>
-            <w:r>
-              <w:tab/>
-            </w:r>
-            <w:r>
               <w:fldChar w:fldCharType="begin"/>
             </w:r>
             <w:r>
-              <w:instrText xml:space="preserve"> PAGEREF _Toc50928682 \h </w:instrText>
+              <w:instrText xml:space="preserve"> PAGEREF _Toc572 </w:instrText>
             </w:r>
             <w:r>
               <w:fldChar w:fldCharType="separate"/>
@@ -668,23 +1244,37 @@
         </w:p>
         <w:p>
           <w:pPr>
-            <w:pStyle w:val="20"/>
+            <w:pStyle w:val="TOC1"/>
             <w:tabs>
-              <w:tab w:val="right" w:leader="dot" w:pos="8296"/>
+              <w:tab w:val="right" w:leader="dot" w:pos="8306"/>
             </w:tabs>
+            <w:spacing w:line="360" w:lineRule="auto"/>
           </w:pPr>
-          <w:hyperlink w:anchor="_Toc50928683" w:history="1">
-            <w:r>
-              <w:rPr>
-                <w:rStyle w:val="a3"/>
-              </w:rPr>
-              <w:t>4.1</w:t>
-            </w:r>
-            <w:r>
-              <w:rPr>
-                <w:rStyle w:val="a3"/>
-              </w:rPr>
-              <w:t>权威信息与数据</w:t>
+          <w:hyperlink w:anchor="_Toc11853" w:history="1">
+            <w:r>
+              <w:rPr>
+                <w:rFonts w:ascii="Times New Roman" w:eastAsia="宋体" w:hAnsi="Times New Roman"/>
+              </w:rPr>
+              <w:t xml:space="preserve">5. </w:t>
+            </w:r>
+            <w:r>
+              <w:rPr>
+                <w:rFonts w:ascii="Times New Roman" w:eastAsia="宋体" w:hAnsi="Times New Roman" w:hint="eastAsia"/>
+                <w:szCs w:val="24"/>
+              </w:rPr>
+              <w:t>.</w:t>
+            </w:r>
+            <w:r>
+              <w:rPr>
+                <w:rFonts w:ascii="Times New Roman" w:eastAsia="宋体" w:hAnsi="Times New Roman" w:hint="eastAsia"/>
+              </w:rPr>
+              <w:t xml:space="preserve"> </w:t>
+            </w:r>
+            <w:r>
+              <w:rPr>
+                <w:rFonts w:ascii="Times New Roman" w:eastAsia="宋体" w:hAnsi="Times New Roman" w:hint="eastAsia"/>
+              </w:rPr>
+              <w:t>附录</w:t>
             </w:r>
             <w:r>
               <w:tab/>
@@ -693,7 +1283,7 @@
               <w:fldChar w:fldCharType="begin"/>
             </w:r>
             <w:r>
-              <w:instrText xml:space="preserve"> PAGEREF _Toc50928683 \h </w:instrText>
+              <w:instrText xml:space="preserve"> PAGEREF _Toc11853 </w:instrText>
             </w:r>
             <w:r>
               <w:fldChar w:fldCharType="separate"/>
@@ -708,23 +1298,30 @@
         </w:p>
         <w:p>
           <w:pPr>
-            <w:pStyle w:val="20"/>
+            <w:pStyle w:val="TOC2"/>
             <w:tabs>
-              <w:tab w:val="right" w:leader="dot" w:pos="8296"/>
+              <w:tab w:val="right" w:leader="dot" w:pos="8306"/>
             </w:tabs>
+            <w:spacing w:line="360" w:lineRule="auto"/>
           </w:pPr>
-          <w:hyperlink w:anchor="_Toc50928684" w:history="1">
-            <w:r>
-              <w:rPr>
-                <w:rStyle w:val="a3"/>
-              </w:rPr>
-              <w:t>4.2</w:t>
-            </w:r>
-            <w:r>
-              <w:rPr>
-                <w:rStyle w:val="a3"/>
-              </w:rPr>
-              <w:t>参考网站</w:t>
+          <w:hyperlink w:anchor="_Toc490" w:history="1">
+            <w:r>
+              <w:rPr>
+                <w:rFonts w:ascii="Times New Roman" w:eastAsia="宋体" w:hAnsi="Times New Roman" w:hint="eastAsia"/>
+              </w:rPr>
+              <w:t>5</w:t>
+            </w:r>
+            <w:r>
+              <w:rPr>
+                <w:rFonts w:ascii="Times New Roman" w:eastAsia="宋体" w:hAnsi="Times New Roman"/>
+              </w:rPr>
+              <w:t>.1</w:t>
+            </w:r>
+            <w:r>
+              <w:rPr>
+                <w:rFonts w:ascii="Times New Roman" w:eastAsia="宋体" w:hAnsi="Times New Roman" w:hint="eastAsia"/>
+              </w:rPr>
+              <w:t>权威信息与数据</w:t>
             </w:r>
             <w:r>
               <w:tab/>
@@ -733,7 +1330,7 @@
               <w:fldChar w:fldCharType="begin"/>
             </w:r>
             <w:r>
-              <w:instrText xml:space="preserve"> PAGEREF _Toc50928684 \h </w:instrText>
+              <w:instrText xml:space="preserve"> PAGEREF _Toc490 </w:instrText>
             </w:r>
             <w:r>
               <w:fldChar w:fldCharType="separate"/>
@@ -747,9 +1344,62 @@
           </w:hyperlink>
         </w:p>
         <w:p>
+          <w:pPr>
+            <w:pStyle w:val="TOC2"/>
+            <w:tabs>
+              <w:tab w:val="right" w:leader="dot" w:pos="8306"/>
+            </w:tabs>
+            <w:spacing w:line="360" w:lineRule="auto"/>
+          </w:pPr>
+          <w:hyperlink w:anchor="_Toc30353" w:history="1">
+            <w:r>
+              <w:rPr>
+                <w:rFonts w:ascii="Times New Roman" w:eastAsia="宋体" w:hAnsi="Times New Roman" w:hint="eastAsia"/>
+              </w:rPr>
+              <w:t>5</w:t>
+            </w:r>
+            <w:r>
+              <w:rPr>
+                <w:rFonts w:ascii="Times New Roman" w:eastAsia="宋体" w:hAnsi="Times New Roman"/>
+              </w:rPr>
+              <w:t>.2</w:t>
+            </w:r>
+            <w:r>
+              <w:rPr>
+                <w:rFonts w:ascii="Times New Roman" w:eastAsia="宋体" w:hAnsi="Times New Roman" w:hint="eastAsia"/>
+              </w:rPr>
+              <w:t>参考网站</w:t>
+            </w:r>
+            <w:r>
+              <w:tab/>
+            </w:r>
+            <w:r>
+              <w:fldChar w:fldCharType="begin"/>
+            </w:r>
+            <w:r>
+              <w:instrText xml:space="preserve"> PAGEREF _Toc30353 </w:instrText>
+            </w:r>
+            <w:r>
+              <w:fldChar w:fldCharType="separate"/>
+            </w:r>
+            <w:r>
+              <w:t>8</w:t>
+            </w:r>
+            <w:r>
+              <w:fldChar w:fldCharType="end"/>
+            </w:r>
+          </w:hyperlink>
+        </w:p>
+        <w:p>
+          <w:pPr>
+            <w:spacing w:line="360" w:lineRule="auto"/>
+            <w:rPr>
+              <w:rFonts w:ascii="Times New Roman" w:eastAsia="宋体" w:hAnsi="Times New Roman"/>
+            </w:rPr>
+          </w:pPr>
           <w:r>
             <w:rPr>
-              <w:b/>
+              <w:rFonts w:ascii="Times New Roman" w:eastAsia="宋体" w:hAnsi="Times New Roman"/>
               <w:bCs/>
               <w:lang w:val="zh-CN"/>
             </w:rPr>
@@ -761,28 +1411,22 @@
     <w:p>
       <w:pPr>
         <w:widowControl/>
+        <w:spacing w:line="360" w:lineRule="auto"/>
         <w:jc w:val="left"/>
         <w:rPr>
+          <w:rFonts w:ascii="Times New Roman" w:eastAsia="宋体" w:hAnsi="Times New Roman"/>
           <w:sz w:val="32"/>
           <w:szCs w:val="32"/>
         </w:rPr>
       </w:pPr>
       <w:r>
         <w:rPr>
+          <w:rFonts w:ascii="Times New Roman" w:eastAsia="宋体" w:hAnsi="Times New Roman"/>
           <w:sz w:val="32"/>
           <w:szCs w:val="32"/>
         </w:rPr>
         <w:br w:type="page"/>
       </w:r>
-    </w:p>
-    <w:p>
-      <w:pPr>
-        <w:jc w:val="center"/>
-        <w:rPr>
-          <w:sz w:val="32"/>
-          <w:szCs w:val="32"/>
-        </w:rPr>
-      </w:pPr>
     </w:p>
     <w:p>
       <w:pPr>
@@ -791,130 +1435,116 @@
           <w:ilvl w:val="0"/>
           <w:numId w:val="1"/>
         </w:numPr>
-      </w:pPr>
-      <w:bookmarkStart w:id="1" w:name="_Toc50928669"/>
-      <w:r>
-        <w:rPr>
-          <w:rFonts w:hint="eastAsia"/>
-        </w:rPr>
+        <w:spacing w:line="360" w:lineRule="auto"/>
+        <w:rPr>
+          <w:rFonts w:ascii="Times New Roman" w:eastAsia="宋体" w:hAnsi="Times New Roman"/>
+        </w:rPr>
+      </w:pPr>
+      <w:bookmarkStart w:id="0" w:name="_Toc23034"/>
+      <w:r>
+        <w:rPr>
+          <w:rFonts w:ascii="Times New Roman" w:eastAsia="宋体" w:hAnsi="Times New Roman" w:hint="eastAsia"/>
+        </w:rPr>
+        <w:lastRenderedPageBreak/>
         <w:t>引言</w:t>
       </w:r>
+      <w:bookmarkEnd w:id="0"/>
+    </w:p>
+    <w:p>
+      <w:pPr>
+        <w:pStyle w:val="2"/>
+        <w:spacing w:line="360" w:lineRule="auto"/>
+        <w:rPr>
+          <w:rFonts w:ascii="Times New Roman" w:eastAsia="宋体" w:hAnsi="Times New Roman"/>
+        </w:rPr>
+      </w:pPr>
+      <w:bookmarkStart w:id="1" w:name="_Toc12590"/>
+      <w:r>
+        <w:rPr>
+          <w:rFonts w:ascii="Times New Roman" w:eastAsia="宋体" w:hAnsi="Times New Roman" w:hint="eastAsia"/>
+        </w:rPr>
+        <w:t>1</w:t>
+      </w:r>
+      <w:r>
+        <w:rPr>
+          <w:rFonts w:ascii="Times New Roman" w:eastAsia="宋体" w:hAnsi="Times New Roman"/>
+        </w:rPr>
+        <w:t>.1</w:t>
+      </w:r>
+      <w:r>
+        <w:rPr>
+          <w:rFonts w:ascii="Times New Roman" w:eastAsia="宋体" w:hAnsi="Times New Roman" w:hint="eastAsia"/>
+        </w:rPr>
+        <w:t>编写目的</w:t>
+      </w:r>
       <w:bookmarkEnd w:id="1"/>
     </w:p>
     <w:p>
       <w:pPr>
+        <w:spacing w:line="360" w:lineRule="auto"/>
+        <w:ind w:firstLineChars="200" w:firstLine="480"/>
+        <w:rPr>
+          <w:rFonts w:ascii="Times New Roman" w:eastAsia="宋体" w:hAnsi="Times New Roman"/>
+          <w:sz w:val="24"/>
+        </w:rPr>
+      </w:pPr>
+      <w:r>
+        <w:rPr>
+          <w:rFonts w:ascii="Times New Roman" w:eastAsia="宋体" w:hAnsi="Times New Roman" w:hint="eastAsia"/>
+          <w:sz w:val="24"/>
+        </w:rPr>
+        <w:t>此需求说明书是为了让项目人员更好的了解新高考项目的需求，整个系统的功能架构，方便后期查询更改。</w:t>
+      </w:r>
+    </w:p>
+    <w:p>
+      <w:pPr>
         <w:pStyle w:val="2"/>
-      </w:pPr>
-      <w:bookmarkStart w:id="2" w:name="_Toc50928670"/>
-      <w:r>
-        <w:rPr>
-          <w:rFonts w:hint="eastAsia"/>
+        <w:spacing w:line="360" w:lineRule="auto"/>
+        <w:rPr>
+          <w:rFonts w:ascii="Times New Roman" w:eastAsia="宋体" w:hAnsi="Times New Roman"/>
+        </w:rPr>
+      </w:pPr>
+      <w:bookmarkStart w:id="2" w:name="_Toc23175"/>
+      <w:r>
+        <w:rPr>
+          <w:rFonts w:ascii="Times New Roman" w:eastAsia="宋体" w:hAnsi="Times New Roman" w:hint="eastAsia"/>
         </w:rPr>
         <w:t>1</w:t>
       </w:r>
       <w:r>
-        <w:t>.1</w:t>
-      </w:r>
-      <w:r>
-        <w:rPr>
-          <w:rFonts w:hint="eastAsia"/>
-        </w:rPr>
-        <w:t>编写目的</w:t>
+        <w:rPr>
+          <w:rFonts w:ascii="Times New Roman" w:eastAsia="宋体" w:hAnsi="Times New Roman"/>
+        </w:rPr>
+        <w:t>.2</w:t>
+      </w:r>
+      <w:r>
+        <w:rPr>
+          <w:rFonts w:ascii="Times New Roman" w:eastAsia="宋体" w:hAnsi="Times New Roman" w:hint="eastAsia"/>
+        </w:rPr>
+        <w:t>系统概述</w:t>
       </w:r>
       <w:bookmarkEnd w:id="2"/>
     </w:p>
     <w:p>
       <w:pPr>
-        <w:ind w:left="420" w:firstLineChars="200" w:firstLine="480"/>
-        <w:rPr>
-          <w:sz w:val="24"/>
-          <w:szCs w:val="24"/>
-        </w:rPr>
-      </w:pPr>
-      <w:r>
-        <w:rPr>
-          <w:rFonts w:hint="eastAsia"/>
-          <w:sz w:val="24"/>
-          <w:szCs w:val="24"/>
-        </w:rPr>
-        <w:t>此需求说明书是</w:t>
-      </w:r>
-      <w:r>
-        <w:rPr>
-          <w:rFonts w:hint="eastAsia"/>
-          <w:sz w:val="24"/>
-          <w:szCs w:val="24"/>
-        </w:rPr>
-        <w:t>在新高考模式背景下，针对</w:t>
-      </w:r>
-      <w:r>
-        <w:rPr>
-          <w:rFonts w:hint="eastAsia"/>
-          <w:sz w:val="24"/>
-          <w:szCs w:val="24"/>
-        </w:rPr>
-        <w:t>2020</w:t>
-      </w:r>
-      <w:r>
-        <w:rPr>
-          <w:rFonts w:hint="eastAsia"/>
-          <w:sz w:val="24"/>
-          <w:szCs w:val="24"/>
-        </w:rPr>
-        <w:t>届高中毕业生查询，填报志愿学校的一个高考志愿模拟平台。</w:t>
-      </w:r>
-    </w:p>
-    <w:p>
-      <w:pPr>
-        <w:pStyle w:val="2"/>
-      </w:pPr>
-      <w:bookmarkStart w:id="3" w:name="_Toc50928671"/>
-      <w:r>
-        <w:rPr>
-          <w:rFonts w:hint="eastAsia"/>
-        </w:rPr>
-        <w:t>1</w:t>
-      </w:r>
-      <w:r>
-        <w:t>.2</w:t>
-      </w:r>
-      <w:r>
-        <w:rPr>
-          <w:rFonts w:hint="eastAsia"/>
-        </w:rPr>
-        <w:t>系统概述</w:t>
-      </w:r>
-      <w:bookmarkEnd w:id="3"/>
-    </w:p>
-    <w:p>
-      <w:pPr>
-        <w:ind w:left="420" w:firstLine="60"/>
-        <w:rPr>
-          <w:sz w:val="24"/>
-        </w:rPr>
-      </w:pPr>
-      <w:r>
-        <w:tab/>
-      </w:r>
-      <w:r>
-        <w:rPr>
-          <w:rFonts w:hint="eastAsia"/>
-          <w:sz w:val="24"/>
-          <w:szCs w:val="24"/>
-        </w:rPr>
-        <w:t>针对新高考政策的实行，</w:t>
-      </w:r>
-      <w:r>
-        <w:rPr>
-          <w:rFonts w:hint="eastAsia"/>
-          <w:sz w:val="24"/>
-        </w:rPr>
-        <w:t>我们对山东考生设计了新高考志愿填报辅助系统。以方便山东地区的考生能够利用此系统，充分了解往年各高校地区的分数及位次情况，可以更准确的根据自身情况进行定位，以增加自己</w:t>
+        <w:spacing w:line="360" w:lineRule="auto"/>
+        <w:ind w:firstLine="420"/>
+        <w:rPr>
+          <w:rFonts w:ascii="Times New Roman" w:eastAsia="宋体" w:hAnsi="Times New Roman"/>
+          <w:sz w:val="24"/>
+        </w:rPr>
+      </w:pPr>
+      <w:r>
+        <w:rPr>
+          <w:rFonts w:ascii="Times New Roman" w:eastAsia="宋体" w:hAnsi="Times New Roman" w:hint="eastAsia"/>
+          <w:sz w:val="24"/>
+        </w:rPr>
+        <w:t>针对新高考政策的实行，我们对山东考生设计了新高考志愿填报辅助系统。以方便山东地区的考生能够利用此系统，充分了解往年各高校地区的分数及位次情况，可以更准确的根据自身情况进行定位，以增加自己</w:t>
       </w:r>
       <w:proofErr w:type="gramStart"/>
       <w:r>
         <w:rPr>
-          <w:rFonts w:hint="eastAsia"/>
+          <w:rFonts w:ascii="Times New Roman" w:eastAsia="宋体" w:hAnsi="Times New Roman" w:hint="eastAsia"/>
           <w:sz w:val="24"/>
         </w:rPr>
         <w:t>被最好</w:t>
@@ -922,35 +1552,21 @@
       <w:proofErr w:type="gramEnd"/>
       <w:r>
         <w:rPr>
-          <w:rFonts w:hint="eastAsia"/>
-          <w:sz w:val="24"/>
-        </w:rPr>
-        <w:t>的院校专业录取的机会。系统主体包含专业查询、智能推荐、模拟填报志愿等功能。</w:t>
-      </w:r>
-      <w:r>
-        <w:rPr>
-          <w:rFonts w:hint="eastAsia"/>
-          <w:sz w:val="24"/>
-        </w:rPr>
-        <w:t>包括</w:t>
-      </w:r>
-      <w:r>
-        <w:rPr>
-          <w:rFonts w:hint="eastAsia"/>
-          <w:sz w:val="24"/>
-        </w:rPr>
-        <w:t>支持志愿导出为</w:t>
-      </w:r>
-      <w:r>
-        <w:rPr>
-          <w:rFonts w:hint="eastAsia"/>
+          <w:rFonts w:ascii="Times New Roman" w:eastAsia="宋体" w:hAnsi="Times New Roman" w:hint="eastAsia"/>
+          <w:sz w:val="24"/>
+        </w:rPr>
+        <w:t>的院校专业录取的机会。系统主体包含专业查询、智能推荐、模拟填报志愿等功能。包括支持志愿导出为</w:t>
+      </w:r>
+      <w:r>
+        <w:rPr>
+          <w:rFonts w:ascii="Times New Roman" w:eastAsia="宋体" w:hAnsi="Times New Roman" w:hint="eastAsia"/>
           <w:sz w:val="24"/>
         </w:rPr>
         <w:t>Excel</w:t>
       </w:r>
       <w:r>
         <w:rPr>
-          <w:rFonts w:hint="eastAsia"/>
+          <w:rFonts w:ascii="Times New Roman" w:eastAsia="宋体" w:hAnsi="Times New Roman" w:hint="eastAsia"/>
           <w:sz w:val="24"/>
         </w:rPr>
         <w:t>文件等功能。</w:t>
@@ -963,135 +1579,185 @@
           <w:ilvl w:val="0"/>
           <w:numId w:val="1"/>
         </w:numPr>
-      </w:pPr>
-      <w:bookmarkStart w:id="4" w:name="_Toc50928672"/>
-      <w:r>
-        <w:rPr>
-          <w:rFonts w:hint="eastAsia"/>
+        <w:spacing w:line="360" w:lineRule="auto"/>
+        <w:rPr>
+          <w:rFonts w:ascii="Times New Roman" w:eastAsia="宋体" w:hAnsi="Times New Roman"/>
+        </w:rPr>
+      </w:pPr>
+      <w:bookmarkStart w:id="3" w:name="_Toc2634"/>
+      <w:r>
+        <w:rPr>
+          <w:rFonts w:ascii="Times New Roman" w:eastAsia="宋体" w:hAnsi="Times New Roman" w:hint="eastAsia"/>
         </w:rPr>
         <w:t>目标系统描述</w:t>
       </w:r>
+      <w:bookmarkEnd w:id="3"/>
+    </w:p>
+    <w:p>
+      <w:pPr>
+        <w:pStyle w:val="2"/>
+        <w:spacing w:line="360" w:lineRule="auto"/>
+        <w:rPr>
+          <w:rFonts w:ascii="Times New Roman" w:eastAsia="宋体" w:hAnsi="Times New Roman"/>
+        </w:rPr>
+      </w:pPr>
+      <w:bookmarkStart w:id="4" w:name="_Toc3468"/>
+      <w:r>
+        <w:rPr>
+          <w:rFonts w:ascii="Times New Roman" w:eastAsia="宋体" w:hAnsi="Times New Roman"/>
+        </w:rPr>
+        <w:t>2.1</w:t>
+      </w:r>
+      <w:r>
+        <w:rPr>
+          <w:rFonts w:ascii="Times New Roman" w:eastAsia="宋体" w:hAnsi="Times New Roman" w:hint="eastAsia"/>
+        </w:rPr>
+        <w:t>组织结构与职责</w:t>
+      </w:r>
       <w:bookmarkEnd w:id="4"/>
     </w:p>
     <w:p>
       <w:pPr>
-        <w:pStyle w:val="2"/>
-      </w:pPr>
-      <w:bookmarkStart w:id="5" w:name="_Toc50928673"/>
-      <w:r>
-        <w:t>2.1</w:t>
-      </w:r>
-      <w:r>
-        <w:rPr>
-          <w:rFonts w:hint="eastAsia"/>
-        </w:rPr>
-        <w:t>组织结构与职责</w:t>
-      </w:r>
-      <w:bookmarkEnd w:id="5"/>
-    </w:p>
-    <w:p>
-      <w:pPr>
+        <w:spacing w:line="360" w:lineRule="auto"/>
         <w:ind w:firstLine="420"/>
         <w:rPr>
-          <w:sz w:val="24"/>
-        </w:rPr>
-      </w:pPr>
-      <w:r>
-        <w:rPr>
-          <w:rFonts w:hint="eastAsia"/>
-          <w:sz w:val="24"/>
-        </w:rPr>
-        <w:t>本系统主要有两大角色：系统管理员、考生</w:t>
-      </w:r>
-      <w:r>
-        <w:rPr>
-          <w:rFonts w:hint="eastAsia"/>
+          <w:rFonts w:ascii="Times New Roman" w:eastAsia="宋体" w:hAnsi="Times New Roman"/>
+          <w:sz w:val="24"/>
+        </w:rPr>
+      </w:pPr>
+      <w:r>
+        <w:rPr>
+          <w:rFonts w:ascii="Times New Roman" w:eastAsia="宋体" w:hAnsi="Times New Roman" w:hint="eastAsia"/>
+          <w:sz w:val="24"/>
+        </w:rPr>
+        <w:t>本系统主要有</w:t>
+      </w:r>
+      <w:r>
+        <w:rPr>
+          <w:rFonts w:ascii="Times New Roman" w:eastAsia="宋体" w:hAnsi="Times New Roman" w:hint="eastAsia"/>
+          <w:sz w:val="24"/>
+        </w:rPr>
+        <w:t>三</w:t>
+      </w:r>
+      <w:r>
+        <w:rPr>
+          <w:rFonts w:ascii="Times New Roman" w:eastAsia="宋体" w:hAnsi="Times New Roman" w:hint="eastAsia"/>
+          <w:sz w:val="24"/>
+        </w:rPr>
+        <w:t>大角色：系统管理员、考生</w:t>
+      </w:r>
+      <w:r>
+        <w:rPr>
+          <w:rFonts w:ascii="Times New Roman" w:eastAsia="宋体" w:hAnsi="Times New Roman" w:hint="eastAsia"/>
           <w:sz w:val="24"/>
         </w:rPr>
         <w:t>、</w:t>
       </w:r>
       <w:r>
         <w:rPr>
-          <w:rFonts w:hint="eastAsia"/>
+          <w:rFonts w:ascii="Times New Roman" w:eastAsia="宋体" w:hAnsi="Times New Roman" w:hint="eastAsia"/>
           <w:sz w:val="24"/>
         </w:rPr>
         <w:t>教师</w:t>
       </w:r>
       <w:r>
         <w:rPr>
-          <w:rFonts w:hint="eastAsia"/>
+          <w:rFonts w:ascii="Times New Roman" w:eastAsia="宋体" w:hAnsi="Times New Roman" w:hint="eastAsia"/>
           <w:sz w:val="24"/>
         </w:rPr>
         <w:t>。系统管理员负责维护考生的信息和各院校和专业信息。考生可以对专业进行查询、模拟填报志愿、导出</w:t>
       </w:r>
       <w:r>
         <w:rPr>
-          <w:rFonts w:hint="eastAsia"/>
+          <w:rFonts w:ascii="Times New Roman" w:eastAsia="宋体" w:hAnsi="Times New Roman" w:hint="eastAsia"/>
           <w:sz w:val="24"/>
         </w:rPr>
         <w:t>Excel</w:t>
       </w:r>
       <w:r>
         <w:rPr>
-          <w:rFonts w:hint="eastAsia"/>
+          <w:rFonts w:ascii="Times New Roman" w:eastAsia="宋体" w:hAnsi="Times New Roman" w:hint="eastAsia"/>
           <w:sz w:val="24"/>
         </w:rPr>
         <w:t>文件</w:t>
       </w:r>
       <w:r>
         <w:rPr>
-          <w:rFonts w:hint="eastAsia"/>
+          <w:rFonts w:ascii="Times New Roman" w:eastAsia="宋体" w:hAnsi="Times New Roman" w:hint="eastAsia"/>
           <w:sz w:val="24"/>
         </w:rPr>
         <w:t>。</w:t>
       </w:r>
       <w:r>
         <w:rPr>
-          <w:rFonts w:hint="eastAsia"/>
+          <w:rFonts w:ascii="Times New Roman" w:eastAsia="宋体" w:hAnsi="Times New Roman" w:hint="eastAsia"/>
           <w:sz w:val="24"/>
         </w:rPr>
         <w:t>权威教师专门为考生提供在线答疑</w:t>
       </w:r>
       <w:r>
         <w:rPr>
-          <w:rFonts w:hint="eastAsia"/>
-          <w:sz w:val="24"/>
-        </w:rPr>
-        <w:t>。如图</w:t>
-      </w:r>
-      <w:r>
-        <w:rPr>
-          <w:rFonts w:hint="eastAsia"/>
+          <w:rFonts w:ascii="Times New Roman" w:eastAsia="宋体" w:hAnsi="Times New Roman" w:hint="eastAsia"/>
+          <w:sz w:val="24"/>
+        </w:rPr>
+        <w:t>。</w:t>
+      </w:r>
+      <w:r>
+        <w:rPr>
+          <w:rFonts w:ascii="Times New Roman" w:eastAsia="宋体" w:hAnsi="Times New Roman" w:hint="eastAsia"/>
+          <w:sz w:val="24"/>
+        </w:rPr>
+        <w:t>新高考项目结构图</w:t>
+      </w:r>
+      <w:r>
+        <w:rPr>
+          <w:rFonts w:ascii="Times New Roman" w:eastAsia="宋体" w:hAnsi="Times New Roman" w:hint="eastAsia"/>
+          <w:sz w:val="24"/>
+        </w:rPr>
+        <w:t>如图</w:t>
+      </w:r>
+      <w:r>
+        <w:rPr>
+          <w:rFonts w:ascii="Times New Roman" w:eastAsia="宋体" w:hAnsi="Times New Roman" w:hint="eastAsia"/>
           <w:sz w:val="24"/>
         </w:rPr>
         <w:t>2</w:t>
       </w:r>
       <w:r>
         <w:rPr>
+          <w:rFonts w:ascii="Times New Roman" w:eastAsia="宋体" w:hAnsi="Times New Roman"/>
           <w:sz w:val="24"/>
         </w:rPr>
         <w:t>.1.1</w:t>
       </w:r>
-    </w:p>
-    <w:p>
-      <w:pPr>
+      <w:r>
+        <w:rPr>
+          <w:rFonts w:ascii="Times New Roman" w:eastAsia="宋体" w:hAnsi="Times New Roman" w:hint="eastAsia"/>
+          <w:sz w:val="24"/>
+        </w:rPr>
+        <w:t>所示。</w:t>
+      </w:r>
+    </w:p>
+    <w:p>
+      <w:pPr>
+        <w:spacing w:line="360" w:lineRule="auto"/>
         <w:jc w:val="center"/>
         <w:rPr>
-          <w:rFonts w:ascii="宋体" w:eastAsia="宋体" w:hAnsi="宋体" w:cs="宋体"/>
+          <w:rFonts w:ascii="Times New Roman" w:eastAsia="宋体" w:hAnsi="Times New Roman" w:cs="宋体"/>
           <w:sz w:val="24"/>
           <w:szCs w:val="24"/>
         </w:rPr>
       </w:pPr>
       <w:r>
         <w:rPr>
-          <w:rFonts w:ascii="宋体" w:eastAsia="宋体" w:hAnsi="宋体" w:cs="宋体"/>
+          <w:rFonts w:ascii="Times New Roman" w:eastAsia="宋体" w:hAnsi="Times New Roman" w:cs="宋体"/>
           <w:noProof/>
           <w:sz w:val="24"/>
           <w:szCs w:val="24"/>
         </w:rPr>
         <w:lastRenderedPageBreak/>
         <w:drawing>
-          <wp:inline distT="0" distB="0" distL="114300" distR="114300">
+          <wp:inline distT="0" distB="0" distL="114300" distR="114300" wp14:anchorId="1456C4DC" wp14:editId="5FCAE1CB">
             <wp:extent cx="5239385" cy="4030345"/>
             <wp:effectExtent l="0" t="0" r="5715" b="8255"/>
             <wp:docPr id="3" name="图片 2" descr="IMG_256"/>
@@ -1108,7 +1774,7 @@
                     </pic:cNvPicPr>
                   </pic:nvPicPr>
                   <pic:blipFill>
-                    <a:blip r:embed="rId10"/>
+                    <a:blip r:embed="rId9"/>
                     <a:stretch>
                       <a:fillRect/>
                     </a:stretch>
@@ -1135,63 +1801,78 @@
     </w:p>
     <w:p>
       <w:pPr>
+        <w:spacing w:line="360" w:lineRule="auto"/>
         <w:ind w:firstLine="420"/>
-        <w:rPr>
-          <w:rFonts w:ascii="宋体" w:eastAsia="宋体" w:hAnsi="宋体" w:cs="宋体"/>
+        <w:jc w:val="center"/>
+        <w:rPr>
+          <w:rFonts w:ascii="Times New Roman" w:eastAsia="宋体" w:hAnsi="Times New Roman" w:cs="宋体"/>
           <w:sz w:val="24"/>
           <w:szCs w:val="24"/>
         </w:rPr>
       </w:pPr>
       <w:r>
         <w:rPr>
-          <w:rFonts w:ascii="宋体" w:eastAsia="宋体" w:hAnsi="宋体" w:cs="宋体" w:hint="eastAsia"/>
-          <w:sz w:val="24"/>
-          <w:szCs w:val="24"/>
-        </w:rPr>
-        <w:t xml:space="preserve">                   </w:t>
-      </w:r>
-      <w:r>
-        <w:rPr>
-          <w:rFonts w:hint="eastAsia"/>
+          <w:rFonts w:ascii="Times New Roman" w:eastAsia="宋体" w:hAnsi="Times New Roman" w:hint="eastAsia"/>
           <w:sz w:val="24"/>
         </w:rPr>
         <w:t>图</w:t>
       </w:r>
       <w:r>
         <w:rPr>
-          <w:rFonts w:hint="eastAsia"/>
+          <w:rFonts w:ascii="Times New Roman" w:eastAsia="宋体" w:hAnsi="Times New Roman" w:hint="eastAsia"/>
           <w:sz w:val="24"/>
         </w:rPr>
         <w:t>2</w:t>
       </w:r>
       <w:r>
         <w:rPr>
+          <w:rFonts w:ascii="Times New Roman" w:eastAsia="宋体" w:hAnsi="Times New Roman"/>
           <w:sz w:val="24"/>
         </w:rPr>
         <w:t>.1.1</w:t>
       </w:r>
+      <w:r>
+        <w:rPr>
+          <w:rFonts w:ascii="Times New Roman" w:eastAsia="宋体" w:hAnsi="Times New Roman" w:hint="eastAsia"/>
+          <w:sz w:val="24"/>
+        </w:rPr>
+        <w:t xml:space="preserve"> </w:t>
+      </w:r>
+      <w:r>
+        <w:rPr>
+          <w:rFonts w:ascii="Times New Roman" w:eastAsia="宋体" w:hAnsi="Times New Roman" w:hint="eastAsia"/>
+          <w:sz w:val="24"/>
+        </w:rPr>
+        <w:t>新高考项目结构图</w:t>
+      </w:r>
     </w:p>
     <w:p>
       <w:pPr>
         <w:pStyle w:val="2"/>
-      </w:pPr>
-      <w:bookmarkStart w:id="6" w:name="_Toc50928674"/>
-      <w:r>
+        <w:spacing w:line="360" w:lineRule="auto"/>
+        <w:rPr>
+          <w:rFonts w:ascii="Times New Roman" w:eastAsia="宋体" w:hAnsi="Times New Roman"/>
+        </w:rPr>
+      </w:pPr>
+      <w:bookmarkStart w:id="5" w:name="_Toc19033"/>
+      <w:r>
+        <w:rPr>
+          <w:rFonts w:ascii="Times New Roman" w:eastAsia="宋体" w:hAnsi="Times New Roman"/>
+        </w:rPr>
         <w:t>2.2</w:t>
       </w:r>
       <w:r>
         <w:rPr>
-          <w:rFonts w:hint="eastAsia"/>
+          <w:rFonts w:ascii="Times New Roman" w:eastAsia="宋体" w:hAnsi="Times New Roman" w:hint="eastAsia"/>
         </w:rPr>
         <w:t>角色定义</w:t>
       </w:r>
-      <w:bookmarkEnd w:id="6"/>
+      <w:bookmarkEnd w:id="5"/>
     </w:p>
     <w:tbl>
       <w:tblPr>
-        <w:tblpPr w:leftFromText="180" w:rightFromText="180" w:vertAnchor="text" w:tblpXSpec="center" w:tblpY="1"/>
-        <w:tblOverlap w:val="never"/>
         <w:tblW w:w="0" w:type="auto"/>
+        <w:jc w:val="center"/>
         <w:tblBorders>
           <w:top w:val="single" w:sz="8" w:space="0" w:color="auto"/>
           <w:left w:val="single" w:sz="8" w:space="0" w:color="auto"/>
@@ -1209,17 +1890,20 @@
         <w:gridCol w:w="4798"/>
       </w:tblGrid>
       <w:tr>
+        <w:trPr>
+          <w:trHeight w:val="817"/>
+          <w:jc w:val="center"/>
+        </w:trPr>
         <w:tc>
           <w:tcPr>
             <w:tcW w:w="931" w:type="dxa"/>
           </w:tcPr>
           <w:p>
             <w:pPr>
-              <w:pStyle w:val="a4"/>
+              <w:pStyle w:val="a5"/>
               <w:spacing w:line="360" w:lineRule="auto"/>
               <w:jc w:val="center"/>
               <w:rPr>
-                <w:rFonts w:ascii="宋体" w:hAnsi="宋体"/>
                 <w:kern w:val="2"/>
                 <w:position w:val="0"/>
                 <w:sz w:val="21"/>
@@ -1228,7 +1912,7 @@
             </w:pPr>
             <w:r>
               <w:rPr>
-                <w:rFonts w:ascii="宋体" w:hAnsi="宋体" w:hint="eastAsia"/>
+                <w:rFonts w:hint="eastAsia"/>
                 <w:kern w:val="2"/>
                 <w:position w:val="0"/>
                 <w:sz w:val="21"/>
@@ -1244,11 +1928,10 @@
           </w:tcPr>
           <w:p>
             <w:pPr>
-              <w:pStyle w:val="a4"/>
+              <w:pStyle w:val="a5"/>
               <w:spacing w:line="360" w:lineRule="auto"/>
               <w:jc w:val="center"/>
               <w:rPr>
-                <w:rFonts w:ascii="宋体" w:hAnsi="宋体"/>
                 <w:kern w:val="2"/>
                 <w:position w:val="0"/>
                 <w:sz w:val="21"/>
@@ -1257,7 +1940,7 @@
             </w:pPr>
             <w:r>
               <w:rPr>
-                <w:rFonts w:ascii="宋体" w:hAnsi="宋体" w:hint="eastAsia"/>
+                <w:rFonts w:hint="eastAsia"/>
                 <w:kern w:val="2"/>
                 <w:position w:val="0"/>
                 <w:sz w:val="21"/>
@@ -1273,11 +1956,10 @@
           </w:tcPr>
           <w:p>
             <w:pPr>
-              <w:pStyle w:val="a4"/>
+              <w:pStyle w:val="a5"/>
               <w:spacing w:line="360" w:lineRule="auto"/>
               <w:jc w:val="center"/>
               <w:rPr>
-                <w:rFonts w:ascii="宋体" w:hAnsi="宋体"/>
                 <w:kern w:val="2"/>
                 <w:position w:val="0"/>
                 <w:sz w:val="21"/>
@@ -1286,7 +1968,7 @@
             </w:pPr>
             <w:r>
               <w:rPr>
-                <w:rFonts w:ascii="宋体" w:hAnsi="宋体" w:hint="eastAsia"/>
+                <w:rFonts w:hint="eastAsia"/>
                 <w:kern w:val="2"/>
                 <w:position w:val="0"/>
                 <w:sz w:val="21"/>
@@ -1296,7 +1978,7 @@
             </w:r>
             <w:r>
               <w:rPr>
-                <w:rFonts w:ascii="宋体" w:hAnsi="宋体" w:hint="eastAsia"/>
+                <w:rFonts w:hint="eastAsia"/>
                 <w:kern w:val="2"/>
                 <w:position w:val="0"/>
                 <w:sz w:val="21"/>
@@ -1306,7 +1988,7 @@
             </w:r>
             <w:r>
               <w:rPr>
-                <w:rFonts w:ascii="宋体" w:hAnsi="宋体" w:hint="eastAsia"/>
+                <w:rFonts w:hint="eastAsia"/>
                 <w:kern w:val="2"/>
                 <w:position w:val="0"/>
                 <w:sz w:val="21"/>
@@ -1318,16 +2000,20 @@
         </w:tc>
       </w:tr>
       <w:tr>
+        <w:trPr>
+          <w:trHeight w:val="817"/>
+          <w:jc w:val="center"/>
+        </w:trPr>
         <w:tc>
           <w:tcPr>
             <w:tcW w:w="931" w:type="dxa"/>
           </w:tcPr>
           <w:p>
             <w:pPr>
-              <w:pStyle w:val="a4"/>
+              <w:pStyle w:val="a5"/>
               <w:spacing w:line="360" w:lineRule="auto"/>
-              <w:rPr>
-                <w:rFonts w:ascii="宋体" w:hAnsi="宋体"/>
+              <w:jc w:val="center"/>
+              <w:rPr>
                 <w:kern w:val="2"/>
                 <w:position w:val="0"/>
                 <w:sz w:val="21"/>
@@ -1336,7 +2022,7 @@
             </w:pPr>
             <w:r>
               <w:rPr>
-                <w:rFonts w:ascii="宋体" w:hAnsi="宋体" w:hint="eastAsia"/>
+                <w:rFonts w:hint="eastAsia"/>
                 <w:kern w:val="2"/>
                 <w:position w:val="0"/>
                 <w:sz w:val="21"/>
@@ -1352,10 +2038,10 @@
           </w:tcPr>
           <w:p>
             <w:pPr>
-              <w:pStyle w:val="a4"/>
+              <w:pStyle w:val="a5"/>
               <w:spacing w:line="360" w:lineRule="auto"/>
-              <w:rPr>
-                <w:rFonts w:ascii="宋体" w:hAnsi="宋体"/>
+              <w:jc w:val="center"/>
+              <w:rPr>
                 <w:kern w:val="2"/>
                 <w:position w:val="0"/>
                 <w:sz w:val="21"/>
@@ -1364,7 +2050,7 @@
             </w:pPr>
             <w:r>
               <w:rPr>
-                <w:rFonts w:ascii="宋体" w:hAnsi="宋体" w:hint="eastAsia"/>
+                <w:rFonts w:hint="eastAsia"/>
                 <w:kern w:val="2"/>
                 <w:position w:val="0"/>
                 <w:sz w:val="21"/>
@@ -1380,10 +2066,10 @@
           </w:tcPr>
           <w:p>
             <w:pPr>
-              <w:pStyle w:val="a4"/>
+              <w:pStyle w:val="a5"/>
               <w:spacing w:line="360" w:lineRule="auto"/>
-              <w:rPr>
-                <w:rFonts w:ascii="宋体" w:hAnsi="宋体"/>
+              <w:jc w:val="center"/>
+              <w:rPr>
                 <w:kern w:val="2"/>
                 <w:position w:val="0"/>
                 <w:sz w:val="21"/>
@@ -1392,7 +2078,7 @@
             </w:pPr>
             <w:r>
               <w:rPr>
-                <w:rFonts w:ascii="宋体" w:hAnsi="宋体" w:hint="eastAsia"/>
+                <w:rFonts w:hint="eastAsia"/>
                 <w:kern w:val="2"/>
                 <w:position w:val="0"/>
                 <w:sz w:val="21"/>
@@ -1403,10 +2089,10 @@
           </w:p>
           <w:p>
             <w:pPr>
-              <w:pStyle w:val="a4"/>
+              <w:pStyle w:val="a5"/>
               <w:spacing w:line="360" w:lineRule="auto"/>
-              <w:rPr>
-                <w:rFonts w:ascii="宋体" w:hAnsi="宋体"/>
+              <w:jc w:val="center"/>
+              <w:rPr>
                 <w:kern w:val="2"/>
                 <w:position w:val="0"/>
                 <w:sz w:val="21"/>
@@ -1415,7 +2101,7 @@
             </w:pPr>
             <w:r>
               <w:rPr>
-                <w:rFonts w:ascii="宋体" w:hAnsi="宋体" w:hint="eastAsia"/>
+                <w:rFonts w:hint="eastAsia"/>
                 <w:kern w:val="2"/>
                 <w:position w:val="0"/>
                 <w:sz w:val="21"/>
@@ -1427,16 +2113,20 @@
         </w:tc>
       </w:tr>
       <w:tr>
+        <w:trPr>
+          <w:trHeight w:val="817"/>
+          <w:jc w:val="center"/>
+        </w:trPr>
         <w:tc>
           <w:tcPr>
             <w:tcW w:w="931" w:type="dxa"/>
           </w:tcPr>
           <w:p>
             <w:pPr>
-              <w:pStyle w:val="a4"/>
+              <w:pStyle w:val="a5"/>
               <w:spacing w:line="360" w:lineRule="auto"/>
-              <w:rPr>
-                <w:rFonts w:ascii="宋体" w:hAnsi="宋体"/>
+              <w:jc w:val="center"/>
+              <w:rPr>
                 <w:kern w:val="2"/>
                 <w:position w:val="0"/>
                 <w:sz w:val="21"/>
@@ -1445,7 +2135,7 @@
             </w:pPr>
             <w:r>
               <w:rPr>
-                <w:rFonts w:ascii="宋体" w:hAnsi="宋体" w:hint="eastAsia"/>
+                <w:rFonts w:hint="eastAsia"/>
                 <w:kern w:val="2"/>
                 <w:position w:val="0"/>
                 <w:sz w:val="21"/>
@@ -1461,10 +2151,10 @@
           </w:tcPr>
           <w:p>
             <w:pPr>
-              <w:pStyle w:val="a4"/>
+              <w:pStyle w:val="a5"/>
               <w:spacing w:line="360" w:lineRule="auto"/>
-              <w:rPr>
-                <w:rFonts w:ascii="宋体" w:hAnsi="宋体"/>
+              <w:jc w:val="center"/>
+              <w:rPr>
                 <w:kern w:val="2"/>
                 <w:position w:val="0"/>
                 <w:sz w:val="21"/>
@@ -1473,7 +2163,7 @@
             </w:pPr>
             <w:r>
               <w:rPr>
-                <w:rFonts w:ascii="宋体" w:hAnsi="宋体" w:hint="eastAsia"/>
+                <w:rFonts w:hint="eastAsia"/>
                 <w:kern w:val="2"/>
                 <w:position w:val="0"/>
                 <w:sz w:val="21"/>
@@ -1489,10 +2179,10 @@
           </w:tcPr>
           <w:p>
             <w:pPr>
-              <w:pStyle w:val="a4"/>
+              <w:pStyle w:val="a5"/>
               <w:spacing w:line="360" w:lineRule="auto"/>
-              <w:rPr>
-                <w:rFonts w:ascii="宋体" w:hAnsi="宋体"/>
+              <w:jc w:val="center"/>
+              <w:rPr>
                 <w:kern w:val="2"/>
                 <w:position w:val="0"/>
                 <w:sz w:val="21"/>
@@ -1501,7 +2191,7 @@
             </w:pPr>
             <w:r>
               <w:rPr>
-                <w:rFonts w:ascii="宋体" w:hAnsi="宋体" w:hint="eastAsia"/>
+                <w:rFonts w:hint="eastAsia"/>
                 <w:kern w:val="2"/>
                 <w:position w:val="0"/>
                 <w:sz w:val="21"/>
@@ -1513,16 +2203,20 @@
         </w:tc>
       </w:tr>
       <w:tr>
+        <w:trPr>
+          <w:trHeight w:val="817"/>
+          <w:jc w:val="center"/>
+        </w:trPr>
         <w:tc>
           <w:tcPr>
             <w:tcW w:w="931" w:type="dxa"/>
           </w:tcPr>
           <w:p>
             <w:pPr>
-              <w:pStyle w:val="a4"/>
+              <w:pStyle w:val="a5"/>
               <w:spacing w:line="360" w:lineRule="auto"/>
-              <w:rPr>
-                <w:rFonts w:ascii="宋体" w:hAnsi="宋体"/>
+              <w:jc w:val="center"/>
+              <w:rPr>
                 <w:kern w:val="2"/>
                 <w:position w:val="0"/>
                 <w:sz w:val="21"/>
@@ -1531,7 +2225,7 @@
             </w:pPr>
             <w:r>
               <w:rPr>
-                <w:rFonts w:ascii="宋体" w:hAnsi="宋体" w:hint="eastAsia"/>
+                <w:rFonts w:hint="eastAsia"/>
                 <w:kern w:val="2"/>
                 <w:position w:val="0"/>
                 <w:sz w:val="21"/>
@@ -1547,10 +2241,10 @@
           </w:tcPr>
           <w:p>
             <w:pPr>
-              <w:pStyle w:val="a4"/>
+              <w:pStyle w:val="a5"/>
               <w:spacing w:line="360" w:lineRule="auto"/>
-              <w:rPr>
-                <w:rFonts w:ascii="宋体" w:hAnsi="宋体"/>
+              <w:jc w:val="center"/>
+              <w:rPr>
                 <w:kern w:val="2"/>
                 <w:position w:val="0"/>
                 <w:sz w:val="21"/>
@@ -1559,7 +2253,7 @@
             </w:pPr>
             <w:r>
               <w:rPr>
-                <w:rFonts w:ascii="宋体" w:hAnsi="宋体" w:hint="eastAsia"/>
+                <w:rFonts w:hint="eastAsia"/>
                 <w:kern w:val="2"/>
                 <w:position w:val="0"/>
                 <w:sz w:val="21"/>
@@ -1575,10 +2269,10 @@
           </w:tcPr>
           <w:p>
             <w:pPr>
-              <w:pStyle w:val="a4"/>
+              <w:pStyle w:val="a5"/>
               <w:spacing w:line="360" w:lineRule="auto"/>
-              <w:rPr>
-                <w:rFonts w:ascii="宋体" w:hAnsi="宋体"/>
+              <w:jc w:val="center"/>
+              <w:rPr>
                 <w:kern w:val="2"/>
                 <w:position w:val="0"/>
                 <w:sz w:val="21"/>
@@ -1587,7 +2281,7 @@
             </w:pPr>
             <w:r>
               <w:rPr>
-                <w:rFonts w:ascii="宋体" w:hAnsi="宋体" w:hint="eastAsia"/>
+                <w:rFonts w:hint="eastAsia"/>
                 <w:kern w:val="2"/>
                 <w:position w:val="0"/>
                 <w:sz w:val="21"/>
@@ -1602,207 +2296,282 @@
     <w:p>
       <w:pPr>
         <w:rPr>
-          <w:sz w:val="24"/>
-          <w:szCs w:val="24"/>
-        </w:rPr>
-      </w:pPr>
-    </w:p>
-    <w:p>
-      <w:pPr>
-        <w:rPr>
-          <w:sz w:val="24"/>
-          <w:szCs w:val="24"/>
-        </w:rPr>
-      </w:pPr>
-    </w:p>
-    <w:p>
-      <w:pPr>
-        <w:rPr>
-          <w:sz w:val="24"/>
-          <w:szCs w:val="24"/>
+          <w:rFonts w:hint="eastAsia"/>
         </w:rPr>
       </w:pPr>
     </w:p>
     <w:p>
       <w:pPr>
         <w:pStyle w:val="2"/>
-      </w:pPr>
-      <w:bookmarkStart w:id="7" w:name="_Toc50928675"/>
-      <w:r>
-        <w:t>2.3</w:t>
-      </w:r>
-      <w:r>
-        <w:rPr>
-          <w:rFonts w:hint="eastAsia"/>
+        <w:spacing w:line="360" w:lineRule="auto"/>
+        <w:rPr>
+          <w:rFonts w:ascii="Times New Roman" w:eastAsia="宋体" w:hAnsi="Times New Roman"/>
+        </w:rPr>
+      </w:pPr>
+      <w:bookmarkStart w:id="6" w:name="_Toc1450"/>
+      <w:r>
+        <w:rPr>
+          <w:rFonts w:ascii="Times New Roman" w:eastAsia="宋体" w:hAnsi="Times New Roman"/>
+        </w:rPr>
+        <w:lastRenderedPageBreak/>
+        <w:t>2</w:t>
+      </w:r>
+      <w:r>
+        <w:rPr>
+          <w:rFonts w:ascii="Times New Roman" w:eastAsia="宋体" w:hAnsi="Times New Roman"/>
+        </w:rPr>
+        <w:t>.3</w:t>
+      </w:r>
+      <w:r>
+        <w:rPr>
+          <w:rFonts w:ascii="Times New Roman" w:eastAsia="宋体" w:hAnsi="Times New Roman" w:hint="eastAsia"/>
         </w:rPr>
         <w:t>系统模块</w:t>
       </w:r>
+      <w:bookmarkEnd w:id="6"/>
+    </w:p>
+    <w:p>
+      <w:pPr>
+        <w:pStyle w:val="3"/>
+        <w:spacing w:line="360" w:lineRule="auto"/>
+        <w:rPr>
+          <w:rFonts w:ascii="Times New Roman" w:eastAsia="宋体" w:hAnsi="Times New Roman"/>
+        </w:rPr>
+      </w:pPr>
+      <w:bookmarkStart w:id="7" w:name="_Toc28221"/>
+      <w:r>
+        <w:rPr>
+          <w:rFonts w:ascii="Times New Roman" w:eastAsia="宋体" w:hAnsi="Times New Roman" w:hint="eastAsia"/>
+        </w:rPr>
+        <w:t>2</w:t>
+      </w:r>
+      <w:r>
+        <w:rPr>
+          <w:rFonts w:ascii="Times New Roman" w:eastAsia="宋体" w:hAnsi="Times New Roman"/>
+        </w:rPr>
+        <w:t>.3.1</w:t>
+      </w:r>
+      <w:r>
+        <w:rPr>
+          <w:rFonts w:ascii="Times New Roman" w:eastAsia="宋体" w:hAnsi="Times New Roman" w:hint="eastAsia"/>
+        </w:rPr>
+        <w:t>选专业模块</w:t>
+      </w:r>
       <w:bookmarkEnd w:id="7"/>
     </w:p>
     <w:p>
       <w:pPr>
+        <w:spacing w:line="360" w:lineRule="auto"/>
+        <w:jc w:val="left"/>
+        <w:rPr>
+          <w:rFonts w:ascii="Times New Roman" w:eastAsia="宋体" w:hAnsi="Times New Roman"/>
+        </w:rPr>
+      </w:pPr>
+      <w:r>
+        <w:rPr>
+          <w:rFonts w:ascii="Times New Roman" w:eastAsia="宋体" w:hAnsi="Times New Roman"/>
+        </w:rPr>
+        <w:tab/>
+      </w:r>
+      <w:r>
+        <w:rPr>
+          <w:rFonts w:ascii="Times New Roman" w:eastAsia="宋体" w:hAnsi="Times New Roman" w:hint="eastAsia"/>
+          <w:sz w:val="24"/>
+        </w:rPr>
+        <w:t>该模块用于为考生提供各院校往年录取的专业信息。考虑如下查询方式：按专业查询：专业名称（如软件工程）、</w:t>
+      </w:r>
+      <w:r>
+        <w:rPr>
+          <w:rFonts w:ascii="Times New Roman" w:eastAsia="宋体" w:hAnsi="Times New Roman"/>
+          <w:sz w:val="24"/>
+        </w:rPr>
+        <w:t>是否一流专业、选科限制、（理科）近三年的分数线、录取位次、平均分。（其他：就业情况</w:t>
+      </w:r>
+      <w:r>
+        <w:rPr>
+          <w:rFonts w:ascii="Times New Roman" w:eastAsia="宋体" w:hAnsi="Times New Roman" w:hint="eastAsia"/>
+          <w:sz w:val="24"/>
+        </w:rPr>
+        <w:t>，</w:t>
+      </w:r>
+      <w:r>
+        <w:rPr>
+          <w:rFonts w:ascii="Times New Roman" w:eastAsia="宋体" w:hAnsi="Times New Roman"/>
+          <w:sz w:val="24"/>
+        </w:rPr>
+        <w:t>排名、本</w:t>
+      </w:r>
+      <w:r>
+        <w:rPr>
+          <w:rFonts w:ascii="Times New Roman" w:eastAsia="宋体" w:hAnsi="Times New Roman"/>
+          <w:sz w:val="24"/>
+        </w:rPr>
+        <w:t>/</w:t>
+      </w:r>
+      <w:r>
+        <w:rPr>
+          <w:rFonts w:ascii="Times New Roman" w:eastAsia="宋体" w:hAnsi="Times New Roman"/>
+          <w:sz w:val="24"/>
+        </w:rPr>
+        <w:t>专科、民办</w:t>
+      </w:r>
+      <w:r>
+        <w:rPr>
+          <w:rFonts w:ascii="Times New Roman" w:eastAsia="宋体" w:hAnsi="Times New Roman"/>
+          <w:sz w:val="24"/>
+        </w:rPr>
+        <w:t>/</w:t>
+      </w:r>
+      <w:r>
+        <w:rPr>
+          <w:rFonts w:ascii="Times New Roman" w:eastAsia="宋体" w:hAnsi="Times New Roman"/>
+          <w:sz w:val="24"/>
+        </w:rPr>
+        <w:t>校企合作</w:t>
+      </w:r>
+      <w:r>
+        <w:rPr>
+          <w:rFonts w:ascii="Times New Roman" w:eastAsia="宋体" w:hAnsi="Times New Roman"/>
+          <w:sz w:val="24"/>
+        </w:rPr>
+        <w:t>/</w:t>
+      </w:r>
+      <w:r>
+        <w:rPr>
+          <w:rFonts w:ascii="Times New Roman" w:eastAsia="宋体" w:hAnsi="Times New Roman"/>
+          <w:sz w:val="24"/>
+        </w:rPr>
+        <w:t>中外合作）</w:t>
+      </w:r>
+      <w:r>
+        <w:rPr>
+          <w:rFonts w:ascii="Times New Roman" w:eastAsia="宋体" w:hAnsi="Times New Roman" w:hint="eastAsia"/>
+          <w:sz w:val="24"/>
+        </w:rPr>
+        <w:t>。按院校查询：院校名称、</w:t>
+      </w:r>
+      <w:r>
+        <w:rPr>
+          <w:rFonts w:ascii="Times New Roman" w:eastAsia="宋体" w:hAnsi="Times New Roman"/>
+          <w:sz w:val="24"/>
+        </w:rPr>
+        <w:t>985</w:t>
+      </w:r>
+      <w:r>
+        <w:rPr>
+          <w:rFonts w:ascii="Times New Roman" w:eastAsia="宋体" w:hAnsi="Times New Roman"/>
+          <w:sz w:val="24"/>
+        </w:rPr>
+        <w:t>、</w:t>
+      </w:r>
+      <w:r>
+        <w:rPr>
+          <w:rFonts w:ascii="Times New Roman" w:eastAsia="宋体" w:hAnsi="Times New Roman"/>
+          <w:sz w:val="24"/>
+        </w:rPr>
+        <w:t>211</w:t>
+      </w:r>
+      <w:r>
+        <w:rPr>
+          <w:rFonts w:ascii="Times New Roman" w:eastAsia="宋体" w:hAnsi="Times New Roman"/>
+          <w:sz w:val="24"/>
+        </w:rPr>
+        <w:t>、双一流、所在省、城市（区）。</w:t>
+      </w:r>
+      <w:r>
+        <w:rPr>
+          <w:rFonts w:ascii="Times New Roman" w:eastAsia="宋体" w:hAnsi="Times New Roman" w:hint="eastAsia"/>
+          <w:sz w:val="24"/>
+        </w:rPr>
+        <w:t>然后提供将专业数据添加到“专业收藏”的功能和添加到“我的志愿”功能。</w:t>
+      </w:r>
+    </w:p>
+    <w:p>
+      <w:pPr>
         <w:pStyle w:val="3"/>
-      </w:pPr>
-      <w:bookmarkStart w:id="8" w:name="_Toc50928676"/>
-      <w:r>
-        <w:rPr>
-          <w:rFonts w:hint="eastAsia"/>
+        <w:spacing w:line="360" w:lineRule="auto"/>
+        <w:rPr>
+          <w:rFonts w:ascii="Times New Roman" w:eastAsia="宋体" w:hAnsi="Times New Roman"/>
+        </w:rPr>
+      </w:pPr>
+      <w:bookmarkStart w:id="8" w:name="_Toc21983"/>
+      <w:r>
+        <w:rPr>
+          <w:rFonts w:ascii="Times New Roman" w:eastAsia="宋体" w:hAnsi="Times New Roman" w:hint="eastAsia"/>
         </w:rPr>
         <w:t>2</w:t>
       </w:r>
       <w:r>
-        <w:t>.3.1</w:t>
-      </w:r>
-      <w:r>
-        <w:rPr>
-          <w:rFonts w:hint="eastAsia"/>
-        </w:rPr>
-        <w:t>选专业模块</w:t>
+        <w:rPr>
+          <w:rFonts w:ascii="Times New Roman" w:eastAsia="宋体" w:hAnsi="Times New Roman"/>
+        </w:rPr>
+        <w:t>.3.2</w:t>
+      </w:r>
+      <w:r>
+        <w:rPr>
+          <w:rFonts w:ascii="Times New Roman" w:eastAsia="宋体" w:hAnsi="Times New Roman" w:hint="eastAsia"/>
+        </w:rPr>
+        <w:t>找大学模块</w:t>
       </w:r>
       <w:bookmarkEnd w:id="8"/>
     </w:p>
     <w:p>
       <w:pPr>
-        <w:ind w:firstLine="420"/>
-      </w:pPr>
-      <w:r>
-        <w:tab/>
-      </w:r>
-      <w:r>
-        <w:rPr>
-          <w:rFonts w:hint="eastAsia"/>
-          <w:sz w:val="24"/>
-        </w:rPr>
-        <w:t>该模块用于为考生提供各院校往年录取的专业信息。考虑如下查询方式：</w:t>
-      </w:r>
-      <w:r>
-        <w:rPr>
-          <w:rFonts w:hint="eastAsia"/>
-          <w:sz w:val="24"/>
-        </w:rPr>
-        <w:lastRenderedPageBreak/>
-        <w:t>按专业查询：专业名称（如软件工程）、</w:t>
-      </w:r>
-      <w:r>
-        <w:rPr>
-          <w:sz w:val="24"/>
-        </w:rPr>
-        <w:t>是否一流专业、选科限制、（理科）近三年的分数线、录取位次、平均分。（其他：就业情况？排名、本</w:t>
-      </w:r>
-      <w:r>
-        <w:rPr>
-          <w:sz w:val="24"/>
-        </w:rPr>
-        <w:t>/</w:t>
-      </w:r>
-      <w:r>
-        <w:rPr>
-          <w:sz w:val="24"/>
-        </w:rPr>
-        <w:t>专科、民办</w:t>
-      </w:r>
-      <w:r>
-        <w:rPr>
-          <w:sz w:val="24"/>
-        </w:rPr>
-        <w:t>/</w:t>
-      </w:r>
-      <w:r>
-        <w:rPr>
-          <w:sz w:val="24"/>
-        </w:rPr>
-        <w:t>校企合作</w:t>
-      </w:r>
-      <w:r>
-        <w:rPr>
-          <w:sz w:val="24"/>
-        </w:rPr>
-        <w:t>/</w:t>
-      </w:r>
-      <w:r>
-        <w:rPr>
-          <w:sz w:val="24"/>
-        </w:rPr>
-        <w:t>中外合作）</w:t>
-      </w:r>
-      <w:r>
-        <w:rPr>
-          <w:rFonts w:hint="eastAsia"/>
-          <w:sz w:val="24"/>
-        </w:rPr>
-        <w:t>。按院校查询：院校名称、</w:t>
-      </w:r>
-      <w:r>
-        <w:rPr>
-          <w:sz w:val="24"/>
-        </w:rPr>
-        <w:t>985</w:t>
-      </w:r>
-      <w:r>
-        <w:rPr>
-          <w:sz w:val="24"/>
-        </w:rPr>
-        <w:t>、</w:t>
-      </w:r>
-      <w:r>
-        <w:rPr>
-          <w:sz w:val="24"/>
-        </w:rPr>
-        <w:t>211</w:t>
-      </w:r>
-      <w:r>
-        <w:rPr>
-          <w:sz w:val="24"/>
-        </w:rPr>
-        <w:t>、双一流、所在省、城市（区）。</w:t>
-      </w:r>
-      <w:r>
-        <w:rPr>
-          <w:rFonts w:hint="eastAsia"/>
-          <w:sz w:val="24"/>
-        </w:rPr>
-        <w:t>然后提供将专业数据添加到“专业收藏”的功能和添加到“我的志愿”功能。</w:t>
-      </w:r>
-      <w:proofErr w:type="gramStart"/>
-      <w:r>
-        <w:rPr>
-          <w:rFonts w:hint="eastAsia"/>
-          <w:sz w:val="24"/>
-        </w:rPr>
-        <w:t>样例如</w:t>
-      </w:r>
-      <w:proofErr w:type="gramEnd"/>
-      <w:r>
-        <w:rPr>
-          <w:rFonts w:hint="eastAsia"/>
-          <w:sz w:val="24"/>
-        </w:rPr>
-        <w:t>图</w:t>
-      </w:r>
-      <w:r>
-        <w:rPr>
-          <w:rFonts w:hint="eastAsia"/>
-          <w:sz w:val="24"/>
-        </w:rPr>
-        <w:t>2</w:t>
-      </w:r>
-      <w:r>
-        <w:rPr>
-          <w:sz w:val="24"/>
-        </w:rPr>
-        <w:t>.3.1</w:t>
-      </w:r>
-    </w:p>
-    <w:p>
-      <w:r>
-        <w:rPr>
+        <w:spacing w:line="360" w:lineRule="auto"/>
+        <w:ind w:firstLineChars="200" w:firstLine="480"/>
+        <w:jc w:val="left"/>
+        <w:rPr>
+          <w:rFonts w:ascii="Times New Roman" w:eastAsia="宋体" w:hAnsi="Times New Roman"/>
+          <w:sz w:val="24"/>
+        </w:rPr>
+      </w:pPr>
+      <w:r>
+        <w:rPr>
+          <w:rFonts w:ascii="Times New Roman" w:eastAsia="宋体" w:hAnsi="Times New Roman" w:hint="eastAsia"/>
+          <w:sz w:val="24"/>
+        </w:rPr>
+        <w:t>该模块提供各供较详细的大学信息供考生查询和参考。</w:t>
+      </w:r>
+      <w:r>
+        <w:rPr>
+          <w:rFonts w:ascii="Times New Roman" w:eastAsia="宋体" w:hAnsi="Times New Roman" w:hint="eastAsia"/>
+          <w:sz w:val="24"/>
+        </w:rPr>
+        <w:t>找大学模块原型界面如图</w:t>
+      </w:r>
+      <w:r>
+        <w:rPr>
+          <w:rFonts w:ascii="Times New Roman" w:eastAsia="宋体" w:hAnsi="Times New Roman" w:hint="eastAsia"/>
+          <w:sz w:val="24"/>
+        </w:rPr>
+        <w:t>2.3.2.1</w:t>
+      </w:r>
+      <w:r>
+        <w:rPr>
+          <w:rFonts w:ascii="Times New Roman" w:eastAsia="宋体" w:hAnsi="Times New Roman" w:hint="eastAsia"/>
+          <w:sz w:val="24"/>
+        </w:rPr>
+        <w:t>所示。</w:t>
+      </w:r>
+    </w:p>
+    <w:p>
+      <w:pPr>
+        <w:spacing w:line="360" w:lineRule="auto"/>
+        <w:jc w:val="center"/>
+        <w:rPr>
+          <w:rFonts w:ascii="Times New Roman" w:eastAsia="宋体" w:hAnsi="Times New Roman"/>
+        </w:rPr>
+      </w:pPr>
+      <w:r>
+        <w:rPr>
+          <w:rFonts w:ascii="Times New Roman" w:eastAsia="宋体" w:hAnsi="Times New Roman"/>
           <w:noProof/>
         </w:rPr>
         <w:drawing>
-          <wp:inline distT="0" distB="0" distL="0" distR="0">
-            <wp:extent cx="5274310" cy="3643630"/>
-            <wp:effectExtent l="0" t="0" r="2540" b="0"/>
-            <wp:docPr id="19" name="图片 19"/>
+          <wp:inline distT="0" distB="0" distL="114300" distR="114300" wp14:anchorId="05451998" wp14:editId="46F37E76">
+            <wp:extent cx="4152900" cy="3705225"/>
+            <wp:effectExtent l="0" t="0" r="0" b="3175"/>
+            <wp:docPr id="1" name="图片 1" descr="C:/Users/njk/AppData/Local/Temp/picturecompress_20201015110500/output_1.pngoutput_1"/>
             <wp:cNvGraphicFramePr>
               <a:graphicFrameLocks xmlns:a="http://schemas.openxmlformats.org/drawingml/2006/main" noChangeAspect="1"/>
             </wp:cNvGraphicFramePr>
@@ -1810,13 +2579,13 @@
               <a:graphicData uri="http://schemas.openxmlformats.org/drawingml/2006/picture">
                 <pic:pic xmlns:pic="http://schemas.openxmlformats.org/drawingml/2006/picture">
                   <pic:nvPicPr>
-                    <pic:cNvPr id="19" name="图片 19"/>
+                    <pic:cNvPr id="1" name="图片 1" descr="C:/Users/njk/AppData/Local/Temp/picturecompress_20201015110500/output_1.pngoutput_1"/>
                     <pic:cNvPicPr>
                       <a:picLocks noChangeAspect="1"/>
                     </pic:cNvPicPr>
                   </pic:nvPicPr>
                   <pic:blipFill>
-                    <a:blip r:embed="rId11"/>
+                    <a:blip r:embed="rId10"/>
                     <a:stretch>
                       <a:fillRect/>
                     </a:stretch>
@@ -1824,11 +2593,15 @@
                   <pic:spPr>
                     <a:xfrm>
                       <a:off x="0" y="0"/>
-                      <a:ext cx="5274310" cy="3643630"/>
+                      <a:ext cx="4152900" cy="3705225"/>
                     </a:xfrm>
                     <a:prstGeom prst="rect">
                       <a:avLst/>
                     </a:prstGeom>
+                    <a:noFill/>
+                    <a:ln>
+                      <a:noFill/>
+                    </a:ln>
                   </pic:spPr>
                 </pic:pic>
               </a:graphicData>
@@ -1839,218 +2612,167 @@
     </w:p>
     <w:p>
       <w:pPr>
+        <w:spacing w:line="360" w:lineRule="auto"/>
         <w:jc w:val="center"/>
-      </w:pPr>
-      <w:r>
-        <w:rPr>
-          <w:rFonts w:hint="eastAsia"/>
+        <w:rPr>
+          <w:rFonts w:ascii="Times New Roman" w:eastAsia="宋体" w:hAnsi="Times New Roman"/>
+        </w:rPr>
+      </w:pPr>
+      <w:r>
+        <w:rPr>
+          <w:rFonts w:ascii="Times New Roman" w:eastAsia="宋体" w:hAnsi="Times New Roman" w:hint="eastAsia"/>
+          <w:sz w:val="24"/>
         </w:rPr>
         <w:t>图</w:t>
       </w:r>
       <w:r>
         <w:rPr>
-          <w:rFonts w:hint="eastAsia"/>
-        </w:rPr>
+          <w:rFonts w:ascii="Times New Roman" w:eastAsia="宋体" w:hAnsi="Times New Roman" w:hint="eastAsia"/>
+          <w:sz w:val="24"/>
+        </w:rPr>
+        <w:t xml:space="preserve">2.3.2.1 </w:t>
+      </w:r>
+      <w:r>
+        <w:rPr>
+          <w:rFonts w:ascii="Times New Roman" w:eastAsia="宋体" w:hAnsi="Times New Roman" w:hint="eastAsia"/>
+          <w:sz w:val="24"/>
+        </w:rPr>
+        <w:t>找大学模块原</w:t>
+      </w:r>
+      <w:r>
+        <w:rPr>
+          <w:rFonts w:ascii="Times New Roman" w:eastAsia="宋体" w:hAnsi="Times New Roman" w:hint="eastAsia"/>
+          <w:sz w:val="24"/>
+        </w:rPr>
+        <w:t>型界面</w:t>
+      </w:r>
+    </w:p>
+    <w:p>
+      <w:pPr>
+        <w:pStyle w:val="3"/>
+        <w:spacing w:line="360" w:lineRule="auto"/>
+        <w:rPr>
+          <w:rFonts w:ascii="Times New Roman" w:eastAsia="宋体" w:hAnsi="Times New Roman"/>
+        </w:rPr>
+      </w:pPr>
+      <w:bookmarkStart w:id="9" w:name="_Toc10268"/>
+      <w:r>
+        <w:rPr>
+          <w:rFonts w:ascii="Times New Roman" w:eastAsia="宋体" w:hAnsi="Times New Roman" w:hint="eastAsia"/>
+        </w:rPr>
+        <w:lastRenderedPageBreak/>
         <w:t>2</w:t>
       </w:r>
       <w:r>
-        <w:t>.3.1</w:t>
-      </w:r>
-    </w:p>
-    <w:p>
-      <w:pPr>
-        <w:pStyle w:val="3"/>
-      </w:pPr>
-      <w:bookmarkStart w:id="9" w:name="_Toc50928677"/>
-      <w:r>
-        <w:rPr>
-          <w:rFonts w:hint="eastAsia"/>
-        </w:rPr>
-        <w:t>2</w:t>
-      </w:r>
-      <w:r>
-        <w:t>.3.2</w:t>
-      </w:r>
-      <w:r>
-        <w:rPr>
-          <w:rFonts w:hint="eastAsia"/>
-        </w:rPr>
-        <w:t>找大学模块</w:t>
+        <w:rPr>
+          <w:rFonts w:ascii="Times New Roman" w:eastAsia="宋体" w:hAnsi="Times New Roman"/>
+        </w:rPr>
+        <w:t>.3.3</w:t>
+      </w:r>
+      <w:r>
+        <w:rPr>
+          <w:rFonts w:ascii="Times New Roman" w:eastAsia="宋体" w:hAnsi="Times New Roman" w:hint="eastAsia"/>
+        </w:rPr>
+        <w:t>填志愿模块</w:t>
       </w:r>
       <w:bookmarkEnd w:id="9"/>
     </w:p>
     <w:p>
       <w:pPr>
-        <w:rPr>
-          <w:sz w:val="24"/>
-        </w:rPr>
-      </w:pPr>
-      <w:r>
-        <w:rPr>
-          <w:rFonts w:hint="eastAsia"/>
-          <w:sz w:val="24"/>
-        </w:rPr>
-        <w:t>该模块提供各供较详细的大学信息供考生查询和参考。如图</w:t>
-      </w:r>
-      <w:r>
-        <w:rPr>
-          <w:rFonts w:hint="eastAsia"/>
-          <w:sz w:val="24"/>
-        </w:rPr>
-        <w:t>2</w:t>
-      </w:r>
-      <w:r>
-        <w:rPr>
-          <w:sz w:val="24"/>
-        </w:rPr>
-        <w:t>.3.2</w:t>
-      </w:r>
-    </w:p>
-    <w:p>
-      <w:r>
-        <w:rPr>
-          <w:noProof/>
-        </w:rPr>
-        <w:lastRenderedPageBreak/>
-        <w:drawing>
-          <wp:inline distT="0" distB="0" distL="0" distR="0">
-            <wp:extent cx="5274310" cy="3538855"/>
-            <wp:effectExtent l="0" t="0" r="2540" b="4445"/>
-            <wp:docPr id="20" name="图片 20"/>
-            <wp:cNvGraphicFramePr>
-              <a:graphicFrameLocks xmlns:a="http://schemas.openxmlformats.org/drawingml/2006/main" noChangeAspect="1"/>
-            </wp:cNvGraphicFramePr>
-            <a:graphic xmlns:a="http://schemas.openxmlformats.org/drawingml/2006/main">
-              <a:graphicData uri="http://schemas.openxmlformats.org/drawingml/2006/picture">
-                <pic:pic xmlns:pic="http://schemas.openxmlformats.org/drawingml/2006/picture">
-                  <pic:nvPicPr>
-                    <pic:cNvPr id="20" name="图片 20"/>
-                    <pic:cNvPicPr>
-                      <a:picLocks noChangeAspect="1"/>
-                    </pic:cNvPicPr>
-                  </pic:nvPicPr>
-                  <pic:blipFill>
-                    <a:blip r:embed="rId12"/>
-                    <a:stretch>
-                      <a:fillRect/>
-                    </a:stretch>
-                  </pic:blipFill>
-                  <pic:spPr>
-                    <a:xfrm>
-                      <a:off x="0" y="0"/>
-                      <a:ext cx="5274310" cy="3538855"/>
-                    </a:xfrm>
-                    <a:prstGeom prst="rect">
-                      <a:avLst/>
-                    </a:prstGeom>
-                  </pic:spPr>
-                </pic:pic>
-              </a:graphicData>
-            </a:graphic>
-          </wp:inline>
-        </w:drawing>
-      </w:r>
-    </w:p>
-    <w:p>
-      <w:pPr>
-        <w:jc w:val="center"/>
-      </w:pPr>
-      <w:r>
-        <w:rPr>
-          <w:rFonts w:hint="eastAsia"/>
-        </w:rPr>
-        <w:t>图</w:t>
-      </w:r>
-      <w:r>
-        <w:rPr>
-          <w:rFonts w:hint="eastAsia"/>
-        </w:rPr>
-        <w:t>2</w:t>
-      </w:r>
-      <w:r>
-        <w:t>.3.2</w:t>
-      </w:r>
-    </w:p>
-    <w:p>
-      <w:pPr>
-        <w:pStyle w:val="3"/>
-      </w:pPr>
-      <w:bookmarkStart w:id="10" w:name="_Toc50928678"/>
-      <w:r>
-        <w:rPr>
-          <w:rFonts w:hint="eastAsia"/>
-        </w:rPr>
-        <w:t>2</w:t>
-      </w:r>
-      <w:r>
-        <w:t>.3.3</w:t>
-      </w:r>
-      <w:r>
-        <w:rPr>
-          <w:rFonts w:hint="eastAsia"/>
-        </w:rPr>
-        <w:t>填志愿模块</w:t>
-      </w:r>
-      <w:bookmarkEnd w:id="10"/>
-    </w:p>
-    <w:p>
-      <w:pPr>
+        <w:spacing w:line="360" w:lineRule="auto"/>
         <w:ind w:firstLineChars="200" w:firstLine="480"/>
         <w:rPr>
-          <w:sz w:val="24"/>
-        </w:rPr>
-      </w:pPr>
-      <w:r>
-        <w:rPr>
-          <w:rFonts w:hint="eastAsia"/>
-          <w:sz w:val="24"/>
-        </w:rPr>
-        <w:t>该模块可分为“暂存志愿”和“我的志愿”两部分。“暂存志愿”可以将志愿暂时存到该模块，以供考生进一步考虑；而“我的志愿”是最终志愿是考生所选志愿的最终版，并且提供调整志愿顺序的功能。可在查志愿模块收藏喜欢的志愿（专业</w:t>
-      </w:r>
-      <w:r>
-        <w:rPr>
+          <w:rFonts w:ascii="Times New Roman" w:eastAsia="宋体" w:hAnsi="Times New Roman"/>
+          <w:sz w:val="24"/>
+        </w:rPr>
+      </w:pPr>
+      <w:r>
+        <w:rPr>
+          <w:rFonts w:ascii="Times New Roman" w:eastAsia="宋体" w:hAnsi="Times New Roman" w:hint="eastAsia"/>
+          <w:sz w:val="24"/>
+        </w:rPr>
+        <w:t>该模块可分为“</w:t>
+      </w:r>
+      <w:r>
+        <w:rPr>
+          <w:rFonts w:ascii="Times New Roman" w:eastAsia="宋体" w:hAnsi="Times New Roman" w:hint="eastAsia"/>
+          <w:sz w:val="24"/>
+        </w:rPr>
+        <w:t>我的收藏</w:t>
+      </w:r>
+      <w:r>
+        <w:rPr>
+          <w:rFonts w:ascii="Times New Roman" w:eastAsia="宋体" w:hAnsi="Times New Roman" w:hint="eastAsia"/>
+          <w:sz w:val="24"/>
+        </w:rPr>
+        <w:t>”和“我的志愿”两部分。“</w:t>
+      </w:r>
+      <w:r>
+        <w:rPr>
+          <w:rFonts w:ascii="Times New Roman" w:eastAsia="宋体" w:hAnsi="Times New Roman" w:hint="eastAsia"/>
+          <w:sz w:val="24"/>
+        </w:rPr>
+        <w:t>我的收藏</w:t>
+      </w:r>
+      <w:r>
+        <w:rPr>
+          <w:rFonts w:ascii="Times New Roman" w:eastAsia="宋体" w:hAnsi="Times New Roman" w:hint="eastAsia"/>
+          <w:sz w:val="24"/>
+        </w:rPr>
+        <w:t>”可以将志愿暂时存到该模块，以供考生进一步考虑；而“我的志愿”是最终志愿是考生所选志愿的最终版，并且提供调整志愿顺序的功能。可在查志愿模块收藏喜欢的志愿（专业</w:t>
+      </w:r>
+      <w:r>
+        <w:rPr>
+          <w:rFonts w:ascii="Times New Roman" w:eastAsia="宋体" w:hAnsi="Times New Roman"/>
           <w:sz w:val="24"/>
         </w:rPr>
         <w:t>+</w:t>
       </w:r>
       <w:r>
         <w:rPr>
+          <w:rFonts w:ascii="Times New Roman" w:eastAsia="宋体" w:hAnsi="Times New Roman"/>
           <w:sz w:val="24"/>
         </w:rPr>
         <w:t>院校），进入</w:t>
       </w:r>
       <w:r>
         <w:rPr>
+          <w:rFonts w:ascii="Times New Roman" w:eastAsia="宋体" w:hAnsi="Times New Roman"/>
           <w:sz w:val="24"/>
         </w:rPr>
         <w:t>“</w:t>
       </w:r>
       <w:r>
         <w:rPr>
+          <w:rFonts w:ascii="Times New Roman" w:eastAsia="宋体" w:hAnsi="Times New Roman"/>
           <w:sz w:val="24"/>
         </w:rPr>
         <w:t>我的志愿</w:t>
       </w:r>
       <w:r>
         <w:rPr>
+          <w:rFonts w:ascii="Times New Roman" w:eastAsia="宋体" w:hAnsi="Times New Roman"/>
           <w:sz w:val="24"/>
         </w:rPr>
         <w:t>”</w:t>
       </w:r>
       <w:r>
         <w:rPr>
+          <w:rFonts w:ascii="Times New Roman" w:eastAsia="宋体" w:hAnsi="Times New Roman"/>
           <w:sz w:val="24"/>
         </w:rPr>
         <w:t>栏目，可以对收藏的志愿按某列调整顺序或手工调整顺序，然后可以生成</w:t>
       </w:r>
       <w:r>
         <w:rPr>
+          <w:rFonts w:ascii="Times New Roman" w:eastAsia="宋体" w:hAnsi="Times New Roman"/>
           <w:sz w:val="24"/>
         </w:rPr>
         <w:t>PDF</w:t>
       </w:r>
       <w:r>
         <w:rPr>
+          <w:rFonts w:ascii="Times New Roman" w:eastAsia="宋体" w:hAnsi="Times New Roman"/>
           <w:sz w:val="24"/>
         </w:rPr>
         <w:t>文件或者直接打印。</w:t>
@@ -2063,11 +2785,15 @@
           <w:ilvl w:val="0"/>
           <w:numId w:val="1"/>
         </w:numPr>
-      </w:pPr>
-      <w:bookmarkStart w:id="11" w:name="_Toc50928679"/>
-      <w:r>
-        <w:rPr>
-          <w:rFonts w:hint="eastAsia"/>
+        <w:spacing w:line="360" w:lineRule="auto"/>
+        <w:rPr>
+          <w:rFonts w:ascii="Times New Roman" w:eastAsia="宋体" w:hAnsi="Times New Roman"/>
+        </w:rPr>
+      </w:pPr>
+      <w:bookmarkStart w:id="10" w:name="_Toc3689"/>
+      <w:r>
+        <w:rPr>
+          <w:rFonts w:ascii="Times New Roman" w:eastAsia="宋体" w:hAnsi="Times New Roman" w:hint="eastAsia"/>
           <w:sz w:val="24"/>
           <w:szCs w:val="24"/>
         </w:rPr>
@@ -2075,276 +2801,317 @@
       </w:r>
       <w:r>
         <w:rPr>
-          <w:rFonts w:hint="eastAsia"/>
+          <w:rFonts w:ascii="Times New Roman" w:eastAsia="宋体" w:hAnsi="Times New Roman" w:hint="eastAsia"/>
         </w:rPr>
         <w:t xml:space="preserve"> </w:t>
       </w:r>
       <w:r>
         <w:rPr>
-          <w:rFonts w:hint="eastAsia"/>
+          <w:rFonts w:ascii="Times New Roman" w:eastAsia="宋体" w:hAnsi="Times New Roman" w:hint="eastAsia"/>
         </w:rPr>
         <w:t>目标系统功能需求分析</w:t>
       </w:r>
+      <w:bookmarkEnd w:id="10"/>
+    </w:p>
+    <w:p>
+      <w:pPr>
+        <w:pStyle w:val="2"/>
+        <w:spacing w:line="360" w:lineRule="auto"/>
+        <w:rPr>
+          <w:rFonts w:ascii="Times New Roman" w:eastAsia="宋体" w:hAnsi="Times New Roman"/>
+        </w:rPr>
+      </w:pPr>
+      <w:bookmarkStart w:id="11" w:name="_Toc6946"/>
+      <w:r>
+        <w:rPr>
+          <w:rFonts w:ascii="Times New Roman" w:eastAsia="宋体" w:hAnsi="Times New Roman"/>
+        </w:rPr>
+        <w:t>3.1</w:t>
+      </w:r>
+      <w:r>
+        <w:rPr>
+          <w:rFonts w:ascii="Times New Roman" w:eastAsia="宋体" w:hAnsi="Times New Roman" w:hint="eastAsia"/>
+        </w:rPr>
+        <w:t>功能需求分析</w:t>
+      </w:r>
       <w:bookmarkEnd w:id="11"/>
     </w:p>
     <w:p>
       <w:pPr>
+        <w:spacing w:line="360" w:lineRule="auto"/>
+        <w:ind w:firstLine="420"/>
+        <w:rPr>
+          <w:rFonts w:ascii="Times New Roman" w:eastAsia="宋体" w:hAnsi="Times New Roman"/>
+          <w:sz w:val="24"/>
+        </w:rPr>
+      </w:pPr>
+      <w:r>
+        <w:rPr>
+          <w:rFonts w:ascii="Times New Roman" w:eastAsia="宋体" w:hAnsi="Times New Roman" w:hint="eastAsia"/>
+          <w:sz w:val="24"/>
+        </w:rPr>
+        <w:t>本系统涉及的角色包括：管理员、考生</w:t>
+      </w:r>
+      <w:r>
+        <w:rPr>
+          <w:rFonts w:ascii="Times New Roman" w:eastAsia="宋体" w:hAnsi="Times New Roman" w:hint="eastAsia"/>
+          <w:sz w:val="24"/>
+        </w:rPr>
+        <w:t>、</w:t>
+      </w:r>
+      <w:r>
+        <w:rPr>
+          <w:rFonts w:ascii="Times New Roman" w:eastAsia="宋体" w:hAnsi="Times New Roman" w:hint="eastAsia"/>
+          <w:sz w:val="24"/>
+        </w:rPr>
+        <w:t>教师</w:t>
+      </w:r>
+      <w:r>
+        <w:rPr>
+          <w:rFonts w:ascii="Times New Roman" w:eastAsia="宋体" w:hAnsi="Times New Roman" w:hint="eastAsia"/>
+          <w:sz w:val="24"/>
+        </w:rPr>
+        <w:t>。其中管理员负责维护该系统的考生信息和院校和专业信息。考生可以根据自己情况查询专业或学校信息。按专业查询：专业名称（如软件工程）</w:t>
+      </w:r>
+      <w:r>
+        <w:rPr>
+          <w:rFonts w:ascii="Times New Roman" w:eastAsia="宋体" w:hAnsi="Times New Roman"/>
+          <w:sz w:val="24"/>
+        </w:rPr>
+        <w:t>、是否一流专业、选科限制、（理科）近三年的分数线、录取位次、平均分。（其他：就业情况？排名、本</w:t>
+      </w:r>
+      <w:r>
+        <w:rPr>
+          <w:rFonts w:ascii="Times New Roman" w:eastAsia="宋体" w:hAnsi="Times New Roman"/>
+          <w:sz w:val="24"/>
+        </w:rPr>
+        <w:t>/</w:t>
+      </w:r>
+      <w:r>
+        <w:rPr>
+          <w:rFonts w:ascii="Times New Roman" w:eastAsia="宋体" w:hAnsi="Times New Roman"/>
+          <w:sz w:val="24"/>
+        </w:rPr>
+        <w:t>专科、民办</w:t>
+      </w:r>
+      <w:r>
+        <w:rPr>
+          <w:rFonts w:ascii="Times New Roman" w:eastAsia="宋体" w:hAnsi="Times New Roman"/>
+          <w:sz w:val="24"/>
+        </w:rPr>
+        <w:t>/</w:t>
+      </w:r>
+      <w:r>
+        <w:rPr>
+          <w:rFonts w:ascii="Times New Roman" w:eastAsia="宋体" w:hAnsi="Times New Roman"/>
+          <w:sz w:val="24"/>
+        </w:rPr>
+        <w:t>校企合作</w:t>
+      </w:r>
+      <w:r>
+        <w:rPr>
+          <w:rFonts w:ascii="Times New Roman" w:eastAsia="宋体" w:hAnsi="Times New Roman"/>
+          <w:sz w:val="24"/>
+        </w:rPr>
+        <w:t>/</w:t>
+      </w:r>
+      <w:r>
+        <w:rPr>
+          <w:rFonts w:ascii="Times New Roman" w:eastAsia="宋体" w:hAnsi="Times New Roman"/>
+          <w:sz w:val="24"/>
+        </w:rPr>
+        <w:t>中外合作）</w:t>
+      </w:r>
+      <w:r>
+        <w:rPr>
+          <w:rFonts w:ascii="Times New Roman" w:eastAsia="宋体" w:hAnsi="Times New Roman" w:hint="eastAsia"/>
+          <w:sz w:val="24"/>
+        </w:rPr>
+        <w:t>。按院校查询：院校名称、</w:t>
+      </w:r>
+      <w:r>
+        <w:rPr>
+          <w:rFonts w:ascii="Times New Roman" w:eastAsia="宋体" w:hAnsi="Times New Roman"/>
+          <w:sz w:val="24"/>
+        </w:rPr>
+        <w:t>985</w:t>
+      </w:r>
+      <w:r>
+        <w:rPr>
+          <w:rFonts w:ascii="Times New Roman" w:eastAsia="宋体" w:hAnsi="Times New Roman"/>
+          <w:sz w:val="24"/>
+        </w:rPr>
+        <w:t>、</w:t>
+      </w:r>
+      <w:r>
+        <w:rPr>
+          <w:rFonts w:ascii="Times New Roman" w:eastAsia="宋体" w:hAnsi="Times New Roman"/>
+          <w:sz w:val="24"/>
+        </w:rPr>
+        <w:t>211</w:t>
+      </w:r>
+      <w:r>
+        <w:rPr>
+          <w:rFonts w:ascii="Times New Roman" w:eastAsia="宋体" w:hAnsi="Times New Roman"/>
+          <w:sz w:val="24"/>
+        </w:rPr>
+        <w:t>、双一流、所在省、城市（区）。</w:t>
+      </w:r>
+      <w:r>
+        <w:rPr>
+          <w:rFonts w:ascii="Times New Roman" w:eastAsia="宋体" w:hAnsi="Times New Roman" w:hint="eastAsia"/>
+          <w:sz w:val="24"/>
+        </w:rPr>
+        <w:t>可以收藏自己喜欢的志愿（专业</w:t>
+      </w:r>
+      <w:r>
+        <w:rPr>
+          <w:rFonts w:ascii="Times New Roman" w:eastAsia="宋体" w:hAnsi="Times New Roman" w:hint="eastAsia"/>
+          <w:sz w:val="24"/>
+        </w:rPr>
+        <w:t>+</w:t>
+      </w:r>
+      <w:r>
+        <w:rPr>
+          <w:rFonts w:ascii="Times New Roman" w:eastAsia="宋体" w:hAnsi="Times New Roman" w:hint="eastAsia"/>
+          <w:sz w:val="24"/>
+        </w:rPr>
+        <w:t>院校），并且在我的志愿里可以自定义排序并导出志愿表。</w:t>
+      </w:r>
+      <w:r>
+        <w:rPr>
+          <w:rFonts w:ascii="Times New Roman" w:eastAsia="宋体" w:hAnsi="Times New Roman" w:hint="eastAsia"/>
+          <w:sz w:val="24"/>
+        </w:rPr>
+        <w:t>权威教师为考生提供高考志愿填报答疑。</w:t>
+      </w:r>
+    </w:p>
+    <w:p>
+      <w:pPr>
+        <w:spacing w:line="360" w:lineRule="auto"/>
+        <w:ind w:firstLine="420"/>
+        <w:rPr>
+          <w:rFonts w:ascii="Times New Roman" w:eastAsia="宋体" w:hAnsi="Times New Roman"/>
+          <w:sz w:val="24"/>
+        </w:rPr>
+      </w:pPr>
+      <w:r>
+        <w:rPr>
+          <w:rFonts w:ascii="Times New Roman" w:eastAsia="宋体" w:hAnsi="Times New Roman" w:hint="eastAsia"/>
+          <w:sz w:val="24"/>
+        </w:rPr>
+        <w:t>管理员对应的用例主要包括：登录、注册、维护用户基本信息、维护院校及专</w:t>
+      </w:r>
+      <w:r>
+        <w:rPr>
+          <w:rFonts w:ascii="Times New Roman" w:eastAsia="宋体" w:hAnsi="Times New Roman" w:hint="eastAsia"/>
+          <w:sz w:val="24"/>
+        </w:rPr>
+        <w:t>业基本信息。考生包含的用例主要有：登录、注册、录入高考分数相关信息、收藏志愿、填报志愿。</w:t>
+      </w:r>
+      <w:r>
+        <w:rPr>
+          <w:rFonts w:ascii="Times New Roman" w:eastAsia="宋体" w:hAnsi="Times New Roman" w:hint="eastAsia"/>
+          <w:sz w:val="24"/>
+        </w:rPr>
+        <w:t>教师对应的用例只要包括：登录、接收考生疑问信息。</w:t>
+      </w:r>
+    </w:p>
+    <w:p>
+      <w:pPr>
         <w:pStyle w:val="2"/>
-      </w:pPr>
-      <w:bookmarkStart w:id="12" w:name="_Toc50928680"/>
-      <w:r>
-        <w:t>3.1</w:t>
-      </w:r>
-      <w:r>
-        <w:rPr>
-          <w:rFonts w:hint="eastAsia"/>
-        </w:rPr>
-        <w:t>功能需求分析</w:t>
+        <w:spacing w:line="360" w:lineRule="auto"/>
+        <w:rPr>
+          <w:rFonts w:ascii="Times New Roman" w:eastAsia="宋体" w:hAnsi="Times New Roman"/>
+        </w:rPr>
+      </w:pPr>
+      <w:bookmarkStart w:id="12" w:name="_Toc29197"/>
+      <w:r>
+        <w:rPr>
+          <w:rFonts w:ascii="Times New Roman" w:eastAsia="宋体" w:hAnsi="Times New Roman"/>
+        </w:rPr>
+        <w:t>3.2</w:t>
+      </w:r>
+      <w:r>
+        <w:rPr>
+          <w:rFonts w:ascii="Times New Roman" w:eastAsia="宋体" w:hAnsi="Times New Roman" w:hint="eastAsia"/>
+        </w:rPr>
+        <w:t>系统用例图</w:t>
       </w:r>
       <w:bookmarkEnd w:id="12"/>
     </w:p>
     <w:p>
       <w:pPr>
+        <w:spacing w:line="360" w:lineRule="auto"/>
         <w:ind w:firstLine="420"/>
         <w:rPr>
-          <w:sz w:val="24"/>
-        </w:rPr>
-      </w:pPr>
-      <w:r>
-        <w:rPr>
-          <w:rFonts w:hint="eastAsia"/>
-          <w:sz w:val="24"/>
-        </w:rPr>
-        <w:t>本系统涉及的角色包括：管理员、考生</w:t>
-      </w:r>
-      <w:r>
-        <w:rPr>
-          <w:rFonts w:hint="eastAsia"/>
-          <w:sz w:val="24"/>
-        </w:rPr>
-        <w:t>、</w:t>
-      </w:r>
-      <w:r>
-        <w:rPr>
-          <w:rFonts w:hint="eastAsia"/>
-          <w:sz w:val="24"/>
-        </w:rPr>
-        <w:t>教师</w:t>
-      </w:r>
-      <w:r>
-        <w:rPr>
-          <w:rFonts w:hint="eastAsia"/>
-          <w:sz w:val="24"/>
-        </w:rPr>
-        <w:t>。其中管理员负责维护该系统的考生信息和院校和专业信息。考生可以根据自己情况查询专业或学校信息。按</w:t>
-      </w:r>
-      <w:r>
-        <w:rPr>
-          <w:rFonts w:hint="eastAsia"/>
-          <w:sz w:val="24"/>
+          <w:rFonts w:ascii="Times New Roman" w:eastAsia="宋体" w:hAnsi="Times New Roman"/>
+          <w:sz w:val="24"/>
+        </w:rPr>
+      </w:pPr>
+      <w:r>
+        <w:rPr>
+          <w:rFonts w:ascii="Times New Roman" w:eastAsia="宋体" w:hAnsi="Times New Roman" w:hint="eastAsia"/>
+          <w:sz w:val="24"/>
+        </w:rPr>
+        <w:t>根据上述参与者和用例之间的关系，绘制相关用例图。</w:t>
+      </w:r>
+      <w:r>
+        <w:rPr>
+          <w:rFonts w:ascii="Times New Roman" w:eastAsia="宋体" w:hAnsi="Times New Roman" w:cs="宋体" w:hint="eastAsia"/>
+          <w:sz w:val="24"/>
+          <w:szCs w:val="24"/>
+        </w:rPr>
+        <w:t>高考志愿辅助系统</w:t>
+      </w:r>
+      <w:r>
+        <w:rPr>
+          <w:rFonts w:ascii="Times New Roman" w:eastAsia="宋体" w:hAnsi="Times New Roman" w:hint="eastAsia"/>
+          <w:sz w:val="24"/>
+        </w:rPr>
+        <w:t>用例图如图</w:t>
+      </w:r>
+      <w:r>
+        <w:rPr>
+          <w:rFonts w:ascii="Times New Roman" w:eastAsia="宋体" w:hAnsi="Times New Roman" w:hint="eastAsia"/>
+          <w:sz w:val="24"/>
+        </w:rPr>
+        <w:t>3</w:t>
+      </w:r>
+      <w:r>
+        <w:rPr>
+          <w:rFonts w:ascii="Times New Roman" w:eastAsia="宋体" w:hAnsi="Times New Roman"/>
+          <w:sz w:val="24"/>
+        </w:rPr>
+        <w:t>.2.1</w:t>
+      </w:r>
+      <w:r>
+        <w:rPr>
+          <w:rFonts w:ascii="Times New Roman" w:eastAsia="宋体" w:hAnsi="Times New Roman" w:hint="eastAsia"/>
+          <w:sz w:val="24"/>
+        </w:rPr>
+        <w:t>所示。</w:t>
+      </w:r>
+    </w:p>
+    <w:p>
+      <w:pPr>
+        <w:spacing w:line="360" w:lineRule="auto"/>
+        <w:rPr>
+          <w:rFonts w:ascii="Times New Roman" w:eastAsia="宋体" w:hAnsi="Times New Roman" w:cs="宋体"/>
+          <w:sz w:val="24"/>
+          <w:szCs w:val="24"/>
+        </w:rPr>
+      </w:pPr>
+      <w:r>
+        <w:rPr>
+          <w:rFonts w:ascii="Times New Roman" w:eastAsia="宋体" w:hAnsi="Times New Roman" w:cs="宋体"/>
+          <w:noProof/>
+          <w:sz w:val="24"/>
+          <w:szCs w:val="24"/>
         </w:rPr>
         <w:lastRenderedPageBreak/>
-        <w:t>专业查询：专业名称（如软件工程）</w:t>
-      </w:r>
-      <w:r>
-        <w:rPr>
-          <w:sz w:val="24"/>
-        </w:rPr>
-        <w:t>、是否一流专业、选科限制、（理科）近三年的分数线、录取位次、平均分。（其他：就业情况？排名、本</w:t>
-      </w:r>
-      <w:r>
-        <w:rPr>
-          <w:sz w:val="24"/>
-        </w:rPr>
-        <w:t>/</w:t>
-      </w:r>
-      <w:r>
-        <w:rPr>
-          <w:sz w:val="24"/>
-        </w:rPr>
-        <w:t>专科、民办</w:t>
-      </w:r>
-      <w:r>
-        <w:rPr>
-          <w:sz w:val="24"/>
-        </w:rPr>
-        <w:t>/</w:t>
-      </w:r>
-      <w:r>
-        <w:rPr>
-          <w:sz w:val="24"/>
-        </w:rPr>
-        <w:t>校企合作</w:t>
-      </w:r>
-      <w:r>
-        <w:rPr>
-          <w:sz w:val="24"/>
-        </w:rPr>
-        <w:t>/</w:t>
-      </w:r>
-      <w:r>
-        <w:rPr>
-          <w:sz w:val="24"/>
-        </w:rPr>
-        <w:t>中外合作）</w:t>
-      </w:r>
-      <w:r>
-        <w:rPr>
-          <w:rFonts w:hint="eastAsia"/>
-          <w:sz w:val="24"/>
-        </w:rPr>
-        <w:t>。按院校查询：院校名称、</w:t>
-      </w:r>
-      <w:r>
-        <w:rPr>
-          <w:sz w:val="24"/>
-        </w:rPr>
-        <w:t>985</w:t>
-      </w:r>
-      <w:r>
-        <w:rPr>
-          <w:sz w:val="24"/>
-        </w:rPr>
-        <w:t>、</w:t>
-      </w:r>
-      <w:r>
-        <w:rPr>
-          <w:sz w:val="24"/>
-        </w:rPr>
-        <w:t>211</w:t>
-      </w:r>
-      <w:r>
-        <w:rPr>
-          <w:sz w:val="24"/>
-        </w:rPr>
-        <w:t>、双一流、所在省、城市（区）。</w:t>
-      </w:r>
-      <w:r>
-        <w:rPr>
-          <w:rFonts w:hint="eastAsia"/>
-          <w:sz w:val="24"/>
-        </w:rPr>
-        <w:t>可以收藏自己喜欢的志愿（专业</w:t>
-      </w:r>
-      <w:r>
-        <w:rPr>
-          <w:rFonts w:hint="eastAsia"/>
-          <w:sz w:val="24"/>
-        </w:rPr>
-        <w:t>+</w:t>
-      </w:r>
-      <w:r>
-        <w:rPr>
-          <w:rFonts w:hint="eastAsia"/>
-          <w:sz w:val="24"/>
-        </w:rPr>
-        <w:t>院校），并且在我的志愿里可以自定义排序并导出志愿表。</w:t>
-      </w:r>
-      <w:r>
-        <w:rPr>
-          <w:rFonts w:hint="eastAsia"/>
-          <w:sz w:val="24"/>
-        </w:rPr>
-        <w:t>权威教师为考生提供高考志愿填报答疑。</w:t>
-      </w:r>
-    </w:p>
-    <w:p>
-      <w:pPr>
-        <w:ind w:firstLine="420"/>
-        <w:rPr>
-          <w:sz w:val="24"/>
-        </w:rPr>
-      </w:pPr>
-      <w:r>
-        <w:rPr>
-          <w:rFonts w:hint="eastAsia"/>
-          <w:sz w:val="24"/>
-        </w:rPr>
-        <w:t>管理员对应的用例主要包括：登录、注册、维护用户基本信息、维护院校及专业基本信息。考生包含的用例主要有：登录、注册、录入高考分数相关信息、收藏志愿、填报志愿。</w:t>
-      </w:r>
-      <w:r>
-        <w:rPr>
-          <w:rFonts w:hint="eastAsia"/>
-          <w:sz w:val="24"/>
-        </w:rPr>
-        <w:t>教师对应</w:t>
-      </w:r>
-      <w:r>
-        <w:rPr>
-          <w:rFonts w:hint="eastAsia"/>
-          <w:sz w:val="24"/>
-        </w:rPr>
-        <w:t>的用例只要包括：登录、接收考生疑问信息。</w:t>
-      </w:r>
-    </w:p>
-    <w:p>
-      <w:pPr>
-        <w:pStyle w:val="2"/>
-      </w:pPr>
-      <w:bookmarkStart w:id="13" w:name="_Toc50928681"/>
-      <w:r>
-        <w:t>3.2</w:t>
-      </w:r>
-      <w:r>
-        <w:rPr>
-          <w:rFonts w:hint="eastAsia"/>
-        </w:rPr>
-        <w:t>系统用例图</w:t>
-      </w:r>
-      <w:bookmarkEnd w:id="13"/>
-    </w:p>
-    <w:p>
-      <w:pPr>
-        <w:ind w:firstLine="420"/>
-        <w:rPr>
-          <w:sz w:val="24"/>
-        </w:rPr>
-      </w:pPr>
-      <w:r>
-        <w:rPr>
-          <w:rFonts w:hint="eastAsia"/>
-          <w:sz w:val="24"/>
-        </w:rPr>
-        <w:t>根据上述参与者和用例之间的关系，绘制相关用例图。系统总体用例图如图</w:t>
-      </w:r>
-      <w:r>
-        <w:rPr>
-          <w:rFonts w:hint="eastAsia"/>
-          <w:sz w:val="24"/>
-        </w:rPr>
-        <w:t>3</w:t>
-      </w:r>
-      <w:r>
-        <w:rPr>
-          <w:sz w:val="24"/>
-        </w:rPr>
-        <w:t>.2.1</w:t>
-      </w:r>
-      <w:r>
-        <w:rPr>
-          <w:rFonts w:hint="eastAsia"/>
-          <w:sz w:val="24"/>
-        </w:rPr>
-        <w:t>所示。</w:t>
-      </w:r>
-    </w:p>
-    <w:p>
-      <w:pPr>
-        <w:rPr>
-          <w:rFonts w:ascii="宋体" w:eastAsia="宋体" w:hAnsi="宋体" w:cs="宋体"/>
-          <w:sz w:val="24"/>
-          <w:szCs w:val="24"/>
-        </w:rPr>
-      </w:pPr>
-      <w:r>
-        <w:rPr>
-          <w:rFonts w:ascii="宋体" w:eastAsia="宋体" w:hAnsi="宋体" w:cs="宋体"/>
-          <w:noProof/>
-          <w:sz w:val="24"/>
-          <w:szCs w:val="24"/>
-        </w:rPr>
         <w:drawing>
-          <wp:inline distT="0" distB="0" distL="114300" distR="114300">
+          <wp:inline distT="0" distB="0" distL="114300" distR="114300" wp14:anchorId="06474F16" wp14:editId="78B1A6C7">
             <wp:extent cx="5430520" cy="3726180"/>
             <wp:effectExtent l="0" t="0" r="5080" b="7620"/>
             <wp:docPr id="4" name="图片 3" descr="IMG_256"/>
@@ -2361,7 +3128,7 @@
                     </pic:cNvPicPr>
                   </pic:nvPicPr>
                   <pic:blipFill>
-                    <a:blip r:embed="rId13"/>
+                    <a:blip r:embed="rId11"/>
                     <a:stretch>
                       <a:fillRect/>
                     </a:stretch>
@@ -2388,16 +3155,17 @@
     </w:p>
     <w:p>
       <w:pPr>
+        <w:spacing w:line="360" w:lineRule="auto"/>
         <w:jc w:val="center"/>
         <w:rPr>
-          <w:rFonts w:ascii="宋体" w:eastAsia="宋体" w:hAnsi="宋体" w:cs="宋体"/>
+          <w:rFonts w:ascii="Times New Roman" w:eastAsia="宋体" w:hAnsi="Times New Roman" w:cs="宋体"/>
           <w:sz w:val="24"/>
           <w:szCs w:val="24"/>
         </w:rPr>
       </w:pPr>
       <w:r>
         <w:rPr>
-          <w:rFonts w:ascii="宋体" w:eastAsia="宋体" w:hAnsi="宋体" w:cs="宋体" w:hint="eastAsia"/>
+          <w:rFonts w:ascii="Times New Roman" w:eastAsia="宋体" w:hAnsi="Times New Roman" w:cs="宋体" w:hint="eastAsia"/>
           <w:sz w:val="24"/>
           <w:szCs w:val="24"/>
         </w:rPr>
@@ -2405,7 +3173,7 @@
       </w:r>
       <w:r>
         <w:rPr>
-          <w:rFonts w:ascii="宋体" w:eastAsia="宋体" w:hAnsi="宋体" w:cs="宋体" w:hint="eastAsia"/>
+          <w:rFonts w:ascii="Times New Roman" w:eastAsia="宋体" w:hAnsi="Times New Roman" w:cs="宋体" w:hint="eastAsia"/>
           <w:sz w:val="24"/>
           <w:szCs w:val="24"/>
         </w:rPr>
@@ -2413,11 +3181,11 @@
       </w:r>
       <w:r>
         <w:rPr>
-          <w:rFonts w:ascii="宋体" w:eastAsia="宋体" w:hAnsi="宋体" w:cs="宋体" w:hint="eastAsia"/>
+          <w:rFonts w:ascii="Times New Roman" w:eastAsia="宋体" w:hAnsi="Times New Roman" w:cs="宋体" w:hint="eastAsia"/>
           <w:sz w:val="24"/>
           <w:szCs w:val="24"/>
         </w:rPr>
-        <w:t>高考志愿辅助系统</w:t>
+        <w:t>高考志愿辅助系统用例图</w:t>
       </w:r>
     </w:p>
     <w:p>
@@ -2427,26 +3195,157 @@
           <w:ilvl w:val="0"/>
           <w:numId w:val="1"/>
         </w:numPr>
-      </w:pPr>
-      <w:bookmarkStart w:id="14" w:name="_Toc50928682"/>
-      <w:r>
-        <w:rPr>
-          <w:rFonts w:hint="eastAsia"/>
+        <w:spacing w:line="360" w:lineRule="auto"/>
+        <w:rPr>
+          <w:rFonts w:ascii="Times New Roman" w:eastAsia="宋体" w:hAnsi="Times New Roman"/>
+        </w:rPr>
+      </w:pPr>
+      <w:bookmarkStart w:id="13" w:name="_Toc572"/>
+      <w:r>
+        <w:rPr>
+          <w:rFonts w:ascii="Times New Roman" w:eastAsia="宋体" w:hAnsi="Times New Roman" w:hint="eastAsia"/>
+        </w:rPr>
+        <w:t>版本历史</w:t>
+      </w:r>
+      <w:bookmarkEnd w:id="13"/>
+    </w:p>
+    <w:tbl>
+      <w:tblPr>
+        <w:tblStyle w:val="a3"/>
+        <w:tblW w:w="0" w:type="auto"/>
+        <w:jc w:val="center"/>
+        <w:tblLook w:val="04A0" w:firstRow="1" w:lastRow="0" w:firstColumn="1" w:lastColumn="0" w:noHBand="0" w:noVBand="1"/>
+      </w:tblPr>
+      <w:tblGrid>
+        <w:gridCol w:w="2074"/>
+        <w:gridCol w:w="2074"/>
+        <w:gridCol w:w="2074"/>
+        <w:gridCol w:w="2074"/>
+      </w:tblGrid>
+      <w:tr>
+        <w:trPr>
+          <w:jc w:val="center"/>
+        </w:trPr>
+        <w:tc>
+          <w:tcPr>
+            <w:tcW w:w="2130" w:type="dxa"/>
+          </w:tcPr>
+          <w:p>
+            <w:pPr>
+              <w:spacing w:line="360" w:lineRule="auto"/>
+              <w:jc w:val="center"/>
+              <w:rPr>
+                <w:rFonts w:ascii="Times New Roman" w:eastAsia="宋体" w:hAnsi="Times New Roman"/>
+              </w:rPr>
+            </w:pPr>
+            <w:r>
+              <w:rPr>
+                <w:rFonts w:ascii="Times New Roman" w:eastAsia="宋体" w:hAnsi="Times New Roman" w:hint="eastAsia"/>
+              </w:rPr>
+              <w:t>版本号</w:t>
+            </w:r>
+          </w:p>
+        </w:tc>
+        <w:tc>
+          <w:tcPr>
+            <w:tcW w:w="2130" w:type="dxa"/>
+          </w:tcPr>
+          <w:p>
+            <w:pPr>
+              <w:spacing w:line="360" w:lineRule="auto"/>
+              <w:jc w:val="center"/>
+              <w:rPr>
+                <w:rFonts w:ascii="Times New Roman" w:eastAsia="宋体" w:hAnsi="Times New Roman"/>
+              </w:rPr>
+            </w:pPr>
+            <w:r>
+              <w:rPr>
+                <w:rFonts w:ascii="Times New Roman" w:eastAsia="宋体" w:hAnsi="Times New Roman" w:hint="eastAsia"/>
+              </w:rPr>
+              <w:t>日期</w:t>
+            </w:r>
+          </w:p>
+        </w:tc>
+        <w:tc>
+          <w:tcPr>
+            <w:tcW w:w="2131" w:type="dxa"/>
+          </w:tcPr>
+          <w:p>
+            <w:pPr>
+              <w:spacing w:line="360" w:lineRule="auto"/>
+              <w:jc w:val="center"/>
+              <w:rPr>
+                <w:rFonts w:ascii="Times New Roman" w:eastAsia="宋体" w:hAnsi="Times New Roman"/>
+              </w:rPr>
+            </w:pPr>
+            <w:r>
+              <w:rPr>
+                <w:rFonts w:ascii="Times New Roman" w:eastAsia="宋体" w:hAnsi="Times New Roman" w:hint="eastAsia"/>
+              </w:rPr>
+              <w:t>人员</w:t>
+            </w:r>
+          </w:p>
+        </w:tc>
+        <w:tc>
+          <w:tcPr>
+            <w:tcW w:w="2131" w:type="dxa"/>
+          </w:tcPr>
+          <w:p>
+            <w:pPr>
+              <w:spacing w:line="360" w:lineRule="auto"/>
+              <w:jc w:val="center"/>
+              <w:rPr>
+                <w:rFonts w:ascii="Times New Roman" w:eastAsia="宋体" w:hAnsi="Times New Roman"/>
+              </w:rPr>
+            </w:pPr>
+            <w:r>
+              <w:rPr>
+                <w:rFonts w:ascii="Times New Roman" w:eastAsia="宋体" w:hAnsi="Times New Roman" w:hint="eastAsia"/>
+              </w:rPr>
+              <w:t>说明</w:t>
+            </w:r>
+          </w:p>
+        </w:tc>
+      </w:tr>
+    </w:tbl>
+    <w:p>
+      <w:pPr>
+        <w:spacing w:line="360" w:lineRule="auto"/>
+        <w:rPr>
+          <w:rFonts w:ascii="Times New Roman" w:eastAsia="宋体" w:hAnsi="Times New Roman"/>
+        </w:rPr>
+      </w:pPr>
+    </w:p>
+    <w:p>
+      <w:pPr>
+        <w:pStyle w:val="1"/>
+        <w:numPr>
+          <w:ilvl w:val="0"/>
+          <w:numId w:val="1"/>
+        </w:numPr>
+        <w:spacing w:line="360" w:lineRule="auto"/>
+        <w:rPr>
+          <w:rFonts w:ascii="Times New Roman" w:eastAsia="宋体" w:hAnsi="Times New Roman"/>
+        </w:rPr>
+      </w:pPr>
+      <w:bookmarkStart w:id="14" w:name="_Toc11853"/>
+      <w:r>
+        <w:rPr>
+          <w:rFonts w:ascii="Times New Roman" w:eastAsia="宋体" w:hAnsi="Times New Roman" w:hint="eastAsia"/>
           <w:sz w:val="24"/>
           <w:szCs w:val="24"/>
         </w:rPr>
-        <w:lastRenderedPageBreak/>
         <w:t>.</w:t>
       </w:r>
       <w:r>
         <w:rPr>
-          <w:rFonts w:hint="eastAsia"/>
+          <w:rFonts w:ascii="Times New Roman" w:eastAsia="宋体" w:hAnsi="Times New Roman" w:hint="eastAsia"/>
         </w:rPr>
         <w:t xml:space="preserve"> </w:t>
       </w:r>
       <w:r>
         <w:rPr>
-          <w:rFonts w:hint="eastAsia"/>
+          <w:rFonts w:ascii="Times New Roman" w:eastAsia="宋体" w:hAnsi="Times New Roman" w:hint="eastAsia"/>
         </w:rPr>
         <w:t>附录</w:t>
       </w:r>
@@ -2455,14 +3354,27 @@
     <w:p>
       <w:pPr>
         <w:pStyle w:val="2"/>
-      </w:pPr>
-      <w:bookmarkStart w:id="15" w:name="_Toc50928683"/>
-      <w:r>
-        <w:t>4.1</w:t>
-      </w:r>
-      <w:r>
-        <w:rPr>
-          <w:rFonts w:hint="eastAsia"/>
+        <w:spacing w:line="360" w:lineRule="auto"/>
+        <w:rPr>
+          <w:rFonts w:ascii="Times New Roman" w:eastAsia="宋体" w:hAnsi="Times New Roman"/>
+        </w:rPr>
+      </w:pPr>
+      <w:bookmarkStart w:id="15" w:name="_Toc490"/>
+      <w:r>
+        <w:rPr>
+          <w:rFonts w:ascii="Times New Roman" w:eastAsia="宋体" w:hAnsi="Times New Roman" w:hint="eastAsia"/>
+        </w:rPr>
+        <w:t>5</w:t>
+      </w:r>
+      <w:r>
+        <w:rPr>
+          <w:rFonts w:ascii="Times New Roman" w:eastAsia="宋体" w:hAnsi="Times New Roman"/>
+        </w:rPr>
+        <w:t>.1</w:t>
+      </w:r>
+      <w:r>
+        <w:rPr>
+          <w:rFonts w:ascii="Times New Roman" w:eastAsia="宋体" w:hAnsi="Times New Roman" w:hint="eastAsia"/>
         </w:rPr>
         <w:t>权威信息与数据</w:t>
       </w:r>
@@ -2470,37 +3382,40 @@
     </w:p>
     <w:p>
       <w:pPr>
-        <w:pStyle w:val="a5"/>
+        <w:pStyle w:val="a6"/>
         <w:numPr>
           <w:ilvl w:val="0"/>
           <w:numId w:val="2"/>
         </w:numPr>
         <w:spacing w:line="360" w:lineRule="auto"/>
         <w:ind w:firstLineChars="0"/>
+        <w:rPr>
+          <w:rFonts w:ascii="Times New Roman" w:eastAsia="宋体" w:hAnsi="Times New Roman"/>
+        </w:rPr>
       </w:pPr>
       <w:proofErr w:type="gramStart"/>
       <w:r>
         <w:rPr>
-          <w:rFonts w:hint="eastAsia"/>
+          <w:rFonts w:ascii="Times New Roman" w:eastAsia="宋体" w:hAnsi="Times New Roman" w:hint="eastAsia"/>
         </w:rPr>
         <w:t>动漫视频</w:t>
       </w:r>
       <w:proofErr w:type="gramEnd"/>
       <w:r>
         <w:rPr>
-          <w:rFonts w:hint="eastAsia"/>
+          <w:rFonts w:ascii="Times New Roman" w:eastAsia="宋体" w:hAnsi="Times New Roman" w:hint="eastAsia"/>
         </w:rPr>
         <w:t>：山东省</w:t>
       </w:r>
       <w:r>
         <w:rPr>
-          <w:rFonts w:hint="eastAsia"/>
+          <w:rFonts w:ascii="Times New Roman" w:eastAsia="宋体" w:hAnsi="Times New Roman" w:hint="eastAsia"/>
         </w:rPr>
         <w:t>2020</w:t>
       </w:r>
       <w:r>
         <w:rPr>
-          <w:rFonts w:hint="eastAsia"/>
+          <w:rFonts w:ascii="Times New Roman" w:eastAsia="宋体" w:hAnsi="Times New Roman" w:hint="eastAsia"/>
         </w:rPr>
         <w:t>年“新高考”问答：</w:t>
       </w:r>
@@ -2508,11 +3423,15 @@
     <w:p>
       <w:pPr>
         <w:spacing w:line="360" w:lineRule="auto"/>
-      </w:pPr>
-      <w:hyperlink r:id="rId14" w:history="1">
+        <w:rPr>
+          <w:rFonts w:ascii="Times New Roman" w:eastAsia="宋体" w:hAnsi="Times New Roman"/>
+        </w:rPr>
+      </w:pPr>
+      <w:hyperlink r:id="rId12" w:history="1">
         <w:r>
           <w:rPr>
-            <w:rStyle w:val="a3"/>
+            <w:rStyle w:val="a4"/>
+            <w:rFonts w:ascii="Times New Roman" w:eastAsia="宋体" w:hAnsi="Times New Roman"/>
           </w:rPr>
           <w:t>http://edu.shandong.gov.cn/art/2020/1/9/art_114775_8634265.html</w:t>
         </w:r>
@@ -2520,41 +3439,44 @@
     </w:p>
     <w:p>
       <w:pPr>
-        <w:pStyle w:val="a5"/>
+        <w:pStyle w:val="a6"/>
         <w:numPr>
           <w:ilvl w:val="0"/>
           <w:numId w:val="2"/>
         </w:numPr>
         <w:spacing w:line="360" w:lineRule="auto"/>
         <w:ind w:firstLineChars="0"/>
-      </w:pPr>
-      <w:r>
-        <w:rPr>
-          <w:rFonts w:hint="eastAsia"/>
+        <w:rPr>
+          <w:rFonts w:ascii="Times New Roman" w:eastAsia="宋体" w:hAnsi="Times New Roman"/>
+        </w:rPr>
+      </w:pPr>
+      <w:r>
+        <w:rPr>
+          <w:rFonts w:ascii="Times New Roman" w:eastAsia="宋体" w:hAnsi="Times New Roman" w:hint="eastAsia"/>
         </w:rPr>
         <w:t>山东省</w:t>
       </w:r>
       <w:r>
         <w:rPr>
-          <w:rFonts w:hint="eastAsia"/>
+          <w:rFonts w:ascii="Times New Roman" w:eastAsia="宋体" w:hAnsi="Times New Roman" w:hint="eastAsia"/>
         </w:rPr>
         <w:t>2020</w:t>
       </w:r>
       <w:r>
         <w:rPr>
-          <w:rFonts w:hint="eastAsia"/>
+          <w:rFonts w:ascii="Times New Roman" w:eastAsia="宋体" w:hAnsi="Times New Roman" w:hint="eastAsia"/>
         </w:rPr>
         <w:t>年高考政策</w:t>
       </w:r>
       <w:r>
         <w:rPr>
-          <w:rFonts w:hint="eastAsia"/>
+          <w:rFonts w:ascii="Times New Roman" w:eastAsia="宋体" w:hAnsi="Times New Roman" w:hint="eastAsia"/>
         </w:rPr>
         <w:t>30</w:t>
       </w:r>
       <w:r>
         <w:rPr>
-          <w:rFonts w:hint="eastAsia"/>
+          <w:rFonts w:ascii="Times New Roman" w:eastAsia="宋体" w:hAnsi="Times New Roman" w:hint="eastAsia"/>
         </w:rPr>
         <w:t>问：</w:t>
       </w:r>
@@ -2562,55 +3484,69 @@
     <w:p>
       <w:pPr>
         <w:spacing w:line="360" w:lineRule="auto"/>
-      </w:pPr>
-      <w:hyperlink r:id="rId15" w:history="1">
+        <w:rPr>
+          <w:rFonts w:ascii="Times New Roman" w:eastAsia="宋体" w:hAnsi="Times New Roman"/>
+        </w:rPr>
+      </w:pPr>
+      <w:hyperlink r:id="rId13" w:history="1">
         <w:r>
           <w:rPr>
-            <w:rStyle w:val="a3"/>
+            <w:rStyle w:val="a4"/>
+            <w:rFonts w:ascii="Times New Roman" w:eastAsia="宋体" w:hAnsi="Times New Roman"/>
           </w:rPr>
-          <w:t>http://edu.shandong.gov.cn/art/2019/12/16/art_11992_8358324.html</w:t>
+          <w:t>http://edu.shando</w:t>
+        </w:r>
+        <w:r>
+          <w:rPr>
+            <w:rStyle w:val="a4"/>
+            <w:rFonts w:ascii="Times New Roman" w:eastAsia="宋体" w:hAnsi="Times New Roman"/>
+          </w:rPr>
+          <w:t>ng.gov.cn/art/2019/12/16/art_11992_8358324.html</w:t>
         </w:r>
       </w:hyperlink>
     </w:p>
     <w:p>
       <w:pPr>
-        <w:pStyle w:val="a5"/>
+        <w:pStyle w:val="a6"/>
         <w:numPr>
           <w:ilvl w:val="0"/>
           <w:numId w:val="2"/>
         </w:numPr>
         <w:spacing w:line="360" w:lineRule="auto"/>
         <w:ind w:firstLineChars="0"/>
-      </w:pPr>
-      <w:r>
-        <w:rPr>
-          <w:rFonts w:hint="eastAsia"/>
+        <w:rPr>
+          <w:rFonts w:ascii="Times New Roman" w:eastAsia="宋体" w:hAnsi="Times New Roman"/>
+        </w:rPr>
+      </w:pPr>
+      <w:r>
+        <w:rPr>
+          <w:rFonts w:ascii="Times New Roman" w:eastAsia="宋体" w:hAnsi="Times New Roman" w:hint="eastAsia"/>
         </w:rPr>
         <w:t>山东省</w:t>
       </w:r>
       <w:r>
         <w:rPr>
-          <w:rFonts w:hint="eastAsia"/>
+          <w:rFonts w:ascii="Times New Roman" w:eastAsia="宋体" w:hAnsi="Times New Roman" w:hint="eastAsia"/>
         </w:rPr>
         <w:t>2020</w:t>
       </w:r>
       <w:r>
         <w:rPr>
-          <w:rFonts w:hint="eastAsia"/>
+          <w:rFonts w:ascii="Times New Roman" w:eastAsia="宋体" w:hAnsi="Times New Roman" w:hint="eastAsia"/>
         </w:rPr>
         <w:t>年普通高校招生考试录取政策和志愿填报百</w:t>
       </w:r>
       <w:proofErr w:type="gramStart"/>
       <w:r>
         <w:rPr>
-          <w:rFonts w:hint="eastAsia"/>
+          <w:rFonts w:ascii="Times New Roman" w:eastAsia="宋体" w:hAnsi="Times New Roman" w:hint="eastAsia"/>
         </w:rPr>
         <w:t>问百答</w:t>
       </w:r>
       <w:proofErr w:type="gramEnd"/>
       <w:r>
         <w:rPr>
-          <w:rFonts w:hint="eastAsia"/>
+          <w:rFonts w:ascii="Times New Roman" w:eastAsia="宋体" w:hAnsi="Times New Roman" w:hint="eastAsia"/>
         </w:rPr>
         <w:t>（试用版）</w:t>
       </w:r>
@@ -2619,13 +3555,15 @@
       <w:pPr>
         <w:spacing w:line="360" w:lineRule="auto"/>
         <w:rPr>
+          <w:rFonts w:ascii="Times New Roman" w:eastAsia="宋体" w:hAnsi="Times New Roman"/>
           <w:highlight w:val="yellow"/>
         </w:rPr>
       </w:pPr>
-      <w:hyperlink r:id="rId16" w:history="1">
+      <w:hyperlink r:id="rId14" w:history="1">
         <w:r>
           <w:rPr>
-            <w:rStyle w:val="a3"/>
+            <w:rStyle w:val="a4"/>
+            <w:rFonts w:ascii="Times New Roman" w:eastAsia="宋体" w:hAnsi="Times New Roman"/>
           </w:rPr>
           <w:t>http://www.sdzk.cn/NewsInfo.aspx?NewsID=4590</w:t>
         </w:r>
@@ -2633,23 +3571,33 @@
     </w:p>
     <w:p>
       <w:pPr>
-        <w:pStyle w:val="a5"/>
+        <w:pStyle w:val="a6"/>
         <w:numPr>
           <w:ilvl w:val="0"/>
           <w:numId w:val="2"/>
         </w:numPr>
         <w:spacing w:line="360" w:lineRule="auto"/>
         <w:ind w:firstLineChars="0"/>
-      </w:pPr>
-      <w:r>
+        <w:rPr>
+          <w:rFonts w:ascii="Times New Roman" w:eastAsia="宋体" w:hAnsi="Times New Roman"/>
+        </w:rPr>
+      </w:pPr>
+      <w:r>
+        <w:rPr>
+          <w:rFonts w:ascii="Times New Roman" w:eastAsia="宋体" w:hAnsi="Times New Roman"/>
+        </w:rPr>
+        <w:lastRenderedPageBreak/>
         <w:t>2020</w:t>
       </w:r>
       <w:r>
+        <w:rPr>
+          <w:rFonts w:ascii="Times New Roman" w:eastAsia="宋体" w:hAnsi="Times New Roman"/>
+        </w:rPr>
         <w:t>年拟在山东招生普通高校专业（类）选考科目要求</w:t>
       </w:r>
       <w:r>
         <w:rPr>
-          <w:rFonts w:hint="eastAsia"/>
+          <w:rFonts w:ascii="Times New Roman" w:eastAsia="宋体" w:hAnsi="Times New Roman" w:hint="eastAsia"/>
         </w:rPr>
         <w:t>：</w:t>
       </w:r>
@@ -2657,11 +3605,15 @@
     <w:p>
       <w:pPr>
         <w:spacing w:line="360" w:lineRule="auto"/>
-      </w:pPr>
-      <w:hyperlink r:id="rId17" w:history="1">
+        <w:rPr>
+          <w:rFonts w:ascii="Times New Roman" w:eastAsia="宋体" w:hAnsi="Times New Roman"/>
+        </w:rPr>
+      </w:pPr>
+      <w:hyperlink r:id="rId15" w:history="1">
         <w:r>
           <w:rPr>
-            <w:rStyle w:val="a3"/>
+            <w:rStyle w:val="a4"/>
+            <w:rFonts w:ascii="Times New Roman" w:eastAsia="宋体" w:hAnsi="Times New Roman"/>
           </w:rPr>
           <w:t>http://xkkm.sdzk.cn/zy-manager-web/gxxx/selectAllDq#</w:t>
         </w:r>
@@ -2669,29 +3621,32 @@
     </w:p>
     <w:p>
       <w:pPr>
-        <w:pStyle w:val="a5"/>
+        <w:pStyle w:val="a6"/>
         <w:numPr>
           <w:ilvl w:val="0"/>
           <w:numId w:val="2"/>
         </w:numPr>
         <w:spacing w:line="360" w:lineRule="auto"/>
         <w:ind w:firstLineChars="0"/>
-      </w:pPr>
-      <w:r>
-        <w:rPr>
-          <w:rFonts w:hint="eastAsia"/>
+        <w:rPr>
+          <w:rFonts w:ascii="Times New Roman" w:eastAsia="宋体" w:hAnsi="Times New Roman"/>
+        </w:rPr>
+      </w:pPr>
+      <w:r>
+        <w:rPr>
+          <w:rFonts w:ascii="Times New Roman" w:eastAsia="宋体" w:hAnsi="Times New Roman" w:hint="eastAsia"/>
         </w:rPr>
         <w:t>教育部：</w:t>
       </w:r>
       <w:r>
         <w:rPr>
-          <w:rFonts w:hint="eastAsia"/>
+          <w:rFonts w:ascii="Times New Roman" w:eastAsia="宋体" w:hAnsi="Times New Roman" w:hint="eastAsia"/>
         </w:rPr>
         <w:t>2019</w:t>
       </w:r>
       <w:r>
         <w:rPr>
-          <w:rFonts w:hint="eastAsia"/>
+          <w:rFonts w:ascii="Times New Roman" w:eastAsia="宋体" w:hAnsi="Times New Roman" w:hint="eastAsia"/>
         </w:rPr>
         <w:t>年全国高等学校名单</w:t>
       </w:r>
@@ -2699,11 +3654,15 @@
     <w:p>
       <w:pPr>
         <w:spacing w:line="360" w:lineRule="auto"/>
-      </w:pPr>
-      <w:hyperlink r:id="rId18" w:history="1">
+        <w:rPr>
+          <w:rFonts w:ascii="Times New Roman" w:eastAsia="宋体" w:hAnsi="Times New Roman"/>
+        </w:rPr>
+      </w:pPr>
+      <w:hyperlink r:id="rId16" w:history="1">
         <w:r>
           <w:rPr>
-            <w:rStyle w:val="a3"/>
+            <w:rStyle w:val="a4"/>
+            <w:rFonts w:ascii="Times New Roman" w:eastAsia="宋体" w:hAnsi="Times New Roman"/>
           </w:rPr>
           <w:t>http://gaokao.eol.cn/news/201906/t20190617_1664626.shtml</w:t>
         </w:r>
@@ -2711,84 +3670,94 @@
     </w:p>
     <w:p>
       <w:pPr>
-        <w:pStyle w:val="a5"/>
+        <w:pStyle w:val="a6"/>
         <w:numPr>
           <w:ilvl w:val="0"/>
           <w:numId w:val="2"/>
         </w:numPr>
         <w:spacing w:line="360" w:lineRule="auto"/>
         <w:ind w:firstLineChars="0"/>
-      </w:pPr>
-      <w:r>
-        <w:rPr>
-          <w:rFonts w:hint="eastAsia"/>
+        <w:rPr>
+          <w:rFonts w:ascii="Times New Roman" w:eastAsia="宋体" w:hAnsi="Times New Roman"/>
+        </w:rPr>
+      </w:pPr>
+      <w:r>
+        <w:rPr>
+          <w:rFonts w:ascii="Times New Roman" w:eastAsia="宋体" w:hAnsi="Times New Roman" w:hint="eastAsia"/>
         </w:rPr>
         <w:t>山东高考报名系统入口</w:t>
       </w:r>
       <w:r>
         <w:rPr>
-          <w:rFonts w:hint="eastAsia"/>
+          <w:rFonts w:ascii="Times New Roman" w:eastAsia="宋体" w:hAnsi="Times New Roman" w:hint="eastAsia"/>
         </w:rPr>
         <w:t xml:space="preserve"> http</w:t>
       </w:r>
       <w:r>
         <w:rPr>
-          <w:rFonts w:hint="eastAsia"/>
+          <w:rFonts w:ascii="Times New Roman" w:eastAsia="宋体" w:hAnsi="Times New Roman" w:hint="eastAsia"/>
         </w:rPr>
         <w:t>：</w:t>
       </w:r>
       <w:r>
         <w:rPr>
-          <w:rFonts w:hint="eastAsia"/>
-        </w:rPr>
-        <w:t>//wsbm.sdzk.cn</w:t>
-      </w:r>
-    </w:p>
-    <w:p>
-      <w:pPr>
-        <w:pStyle w:val="a5"/>
+          <w:rFonts w:ascii="Times New Roman" w:eastAsia="宋体" w:hAnsi="Times New Roman" w:hint="eastAsia"/>
+        </w:rPr>
+        <w:t>//wsbm.</w:t>
+      </w:r>
+      <w:r>
+        <w:rPr>
+          <w:rFonts w:ascii="Times New Roman" w:eastAsia="宋体" w:hAnsi="Times New Roman" w:hint="eastAsia"/>
+        </w:rPr>
+        <w:t>sdzk.cn</w:t>
+      </w:r>
+    </w:p>
+    <w:p>
+      <w:pPr>
+        <w:pStyle w:val="a6"/>
         <w:numPr>
           <w:ilvl w:val="0"/>
           <w:numId w:val="2"/>
         </w:numPr>
         <w:spacing w:line="360" w:lineRule="auto"/>
         <w:ind w:firstLineChars="0"/>
-      </w:pPr>
-      <w:r>
-        <w:rPr>
-          <w:rFonts w:hint="eastAsia"/>
+        <w:rPr>
+          <w:rFonts w:ascii="Times New Roman" w:eastAsia="宋体" w:hAnsi="Times New Roman"/>
+        </w:rPr>
+      </w:pPr>
+      <w:r>
+        <w:rPr>
+          <w:rFonts w:ascii="Times New Roman" w:eastAsia="宋体" w:hAnsi="Times New Roman" w:hint="eastAsia"/>
         </w:rPr>
         <w:t>近三年普通高考本科普通</w:t>
       </w:r>
       <w:proofErr w:type="gramStart"/>
       <w:r>
         <w:rPr>
-          <w:rFonts w:hint="eastAsia"/>
+          <w:rFonts w:ascii="Times New Roman" w:eastAsia="宋体" w:hAnsi="Times New Roman" w:hint="eastAsia"/>
         </w:rPr>
         <w:t>批首次</w:t>
       </w:r>
       <w:proofErr w:type="gramEnd"/>
       <w:r>
         <w:rPr>
-          <w:rFonts w:hint="eastAsia"/>
-        </w:rPr>
-        <w:t>志愿录取情况统</w:t>
-      </w:r>
-      <w:r>
-        <w:rPr>
-          <w:rFonts w:hint="eastAsia"/>
-        </w:rPr>
-        <w:t>计表：</w:t>
-      </w:r>
-    </w:p>
-    <w:p>
-      <w:pPr>
-        <w:spacing w:line="360" w:lineRule="auto"/>
-      </w:pPr>
-      <w:hyperlink r:id="rId19" w:history="1">
+          <w:rFonts w:ascii="Times New Roman" w:eastAsia="宋体" w:hAnsi="Times New Roman" w:hint="eastAsia"/>
+        </w:rPr>
+        <w:t>志愿录取情况统计表：</w:t>
+      </w:r>
+    </w:p>
+    <w:p>
+      <w:pPr>
+        <w:spacing w:line="360" w:lineRule="auto"/>
+        <w:rPr>
+          <w:rFonts w:ascii="Times New Roman" w:eastAsia="宋体" w:hAnsi="Times New Roman"/>
+        </w:rPr>
+      </w:pPr>
+      <w:hyperlink r:id="rId17" w:history="1">
         <w:r>
           <w:rPr>
-            <w:rStyle w:val="a3"/>
+            <w:rStyle w:val="a4"/>
+            <w:rFonts w:ascii="Times New Roman" w:eastAsia="宋体" w:hAnsi="Times New Roman"/>
           </w:rPr>
           <w:t>http://www.sdzk.cn/NewsInfo.aspx?NewsID=4722</w:t>
         </w:r>
@@ -2797,14 +3766,27 @@
     <w:p>
       <w:pPr>
         <w:pStyle w:val="2"/>
-      </w:pPr>
-      <w:bookmarkStart w:id="16" w:name="_Toc50928684"/>
-      <w:r>
-        <w:t>4.2</w:t>
-      </w:r>
-      <w:r>
-        <w:rPr>
-          <w:rFonts w:hint="eastAsia"/>
+        <w:spacing w:line="360" w:lineRule="auto"/>
+        <w:rPr>
+          <w:rFonts w:ascii="Times New Roman" w:eastAsia="宋体" w:hAnsi="Times New Roman"/>
+        </w:rPr>
+      </w:pPr>
+      <w:bookmarkStart w:id="16" w:name="_Toc30353"/>
+      <w:r>
+        <w:rPr>
+          <w:rFonts w:ascii="Times New Roman" w:eastAsia="宋体" w:hAnsi="Times New Roman" w:hint="eastAsia"/>
+        </w:rPr>
+        <w:t>5</w:t>
+      </w:r>
+      <w:r>
+        <w:rPr>
+          <w:rFonts w:ascii="Times New Roman" w:eastAsia="宋体" w:hAnsi="Times New Roman"/>
+        </w:rPr>
+        <w:t>.2</w:t>
+      </w:r>
+      <w:r>
+        <w:rPr>
+          <w:rFonts w:ascii="Times New Roman" w:eastAsia="宋体" w:hAnsi="Times New Roman" w:hint="eastAsia"/>
         </w:rPr>
         <w:t>参考网站</w:t>
       </w:r>
@@ -2813,16 +3795,19 @@
     <w:p>
       <w:pPr>
         <w:spacing w:line="360" w:lineRule="auto"/>
-      </w:pPr>
-      <w:r>
-        <w:rPr>
-          <w:rFonts w:hint="eastAsia"/>
+        <w:rPr>
+          <w:rFonts w:ascii="Times New Roman" w:eastAsia="宋体" w:hAnsi="Times New Roman"/>
+        </w:rPr>
+      </w:pPr>
+      <w:r>
+        <w:rPr>
+          <w:rFonts w:ascii="Times New Roman" w:eastAsia="宋体" w:hAnsi="Times New Roman" w:hint="eastAsia"/>
         </w:rPr>
         <w:t>1</w:t>
       </w:r>
       <w:r>
         <w:rPr>
-          <w:rFonts w:hint="eastAsia"/>
+          <w:rFonts w:ascii="Times New Roman" w:eastAsia="宋体" w:hAnsi="Times New Roman" w:hint="eastAsia"/>
         </w:rPr>
         <w:t>、教育部</w:t>
       </w:r>
@@ -2830,16 +3815,19 @@
     <w:p>
       <w:pPr>
         <w:spacing w:line="360" w:lineRule="auto"/>
-      </w:pPr>
-      <w:r>
-        <w:rPr>
-          <w:rFonts w:hint="eastAsia"/>
+        <w:rPr>
+          <w:rFonts w:ascii="Times New Roman" w:eastAsia="宋体" w:hAnsi="Times New Roman"/>
+        </w:rPr>
+      </w:pPr>
+      <w:r>
+        <w:rPr>
+          <w:rFonts w:ascii="Times New Roman" w:eastAsia="宋体" w:hAnsi="Times New Roman" w:hint="eastAsia"/>
         </w:rPr>
         <w:t>2</w:t>
       </w:r>
       <w:r>
         <w:rPr>
-          <w:rFonts w:hint="eastAsia"/>
+          <w:rFonts w:ascii="Times New Roman" w:eastAsia="宋体" w:hAnsi="Times New Roman" w:hint="eastAsia"/>
         </w:rPr>
         <w:t>、山东省教育厅</w:t>
       </w:r>
@@ -2847,16 +3835,19 @@
     <w:p>
       <w:pPr>
         <w:spacing w:line="360" w:lineRule="auto"/>
-      </w:pPr>
-      <w:r>
-        <w:rPr>
-          <w:rFonts w:hint="eastAsia"/>
+        <w:rPr>
+          <w:rFonts w:ascii="Times New Roman" w:eastAsia="宋体" w:hAnsi="Times New Roman"/>
+        </w:rPr>
+      </w:pPr>
+      <w:r>
+        <w:rPr>
+          <w:rFonts w:ascii="Times New Roman" w:eastAsia="宋体" w:hAnsi="Times New Roman" w:hint="eastAsia"/>
         </w:rPr>
         <w:t>3</w:t>
       </w:r>
       <w:r>
         <w:rPr>
-          <w:rFonts w:hint="eastAsia"/>
+          <w:rFonts w:ascii="Times New Roman" w:eastAsia="宋体" w:hAnsi="Times New Roman" w:hint="eastAsia"/>
         </w:rPr>
         <w:t>、山东省教育招生考试院</w:t>
       </w:r>
@@ -2864,16 +3855,19 @@
     <w:p>
       <w:pPr>
         <w:spacing w:line="360" w:lineRule="auto"/>
-      </w:pPr>
-      <w:r>
-        <w:rPr>
-          <w:rFonts w:hint="eastAsia"/>
+        <w:rPr>
+          <w:rFonts w:ascii="Times New Roman" w:eastAsia="宋体" w:hAnsi="Times New Roman"/>
+        </w:rPr>
+      </w:pPr>
+      <w:r>
+        <w:rPr>
+          <w:rFonts w:ascii="Times New Roman" w:eastAsia="宋体" w:hAnsi="Times New Roman" w:hint="eastAsia"/>
         </w:rPr>
         <w:t>4</w:t>
       </w:r>
       <w:r>
         <w:rPr>
-          <w:rFonts w:hint="eastAsia"/>
+          <w:rFonts w:ascii="Times New Roman" w:eastAsia="宋体" w:hAnsi="Times New Roman" w:hint="eastAsia"/>
         </w:rPr>
         <w:t>、阳光高考</w:t>
       </w:r>
@@ -2881,16 +3875,19 @@
     <w:p>
       <w:pPr>
         <w:spacing w:line="360" w:lineRule="auto"/>
-      </w:pPr>
-      <w:r>
-        <w:rPr>
-          <w:rFonts w:hint="eastAsia"/>
+        <w:rPr>
+          <w:rFonts w:ascii="Times New Roman" w:eastAsia="宋体" w:hAnsi="Times New Roman"/>
+        </w:rPr>
+      </w:pPr>
+      <w:r>
+        <w:rPr>
+          <w:rFonts w:ascii="Times New Roman" w:eastAsia="宋体" w:hAnsi="Times New Roman" w:hint="eastAsia"/>
         </w:rPr>
         <w:t>5</w:t>
       </w:r>
       <w:r>
         <w:rPr>
-          <w:rFonts w:hint="eastAsia"/>
+          <w:rFonts w:ascii="Times New Roman" w:eastAsia="宋体" w:hAnsi="Times New Roman" w:hint="eastAsia"/>
         </w:rPr>
         <w:t>、学信网</w:t>
       </w:r>
@@ -2898,23 +3895,27 @@
     <w:p>
       <w:pPr>
         <w:spacing w:line="360" w:lineRule="auto"/>
-      </w:pPr>
-      <w:r>
-        <w:rPr>
-          <w:rFonts w:hint="eastAsia"/>
+        <w:rPr>
+          <w:rFonts w:ascii="Times New Roman" w:eastAsia="宋体" w:hAnsi="Times New Roman"/>
+        </w:rPr>
+      </w:pPr>
+      <w:r>
+        <w:rPr>
+          <w:rFonts w:ascii="Times New Roman" w:eastAsia="宋体" w:hAnsi="Times New Roman" w:hint="eastAsia"/>
         </w:rPr>
         <w:t>6</w:t>
       </w:r>
       <w:r>
         <w:rPr>
-          <w:rFonts w:hint="eastAsia"/>
+          <w:rFonts w:ascii="Times New Roman" w:eastAsia="宋体" w:hAnsi="Times New Roman" w:hint="eastAsia"/>
         </w:rPr>
         <w:t>、中国教育在线</w:t>
       </w:r>
-      <w:hyperlink r:id="rId20" w:history="1">
+      <w:hyperlink r:id="rId18" w:history="1">
         <w:r>
           <w:rPr>
-            <w:rStyle w:val="a3"/>
+            <w:rStyle w:val="a4"/>
+            <w:rFonts w:ascii="Times New Roman" w:eastAsia="宋体" w:hAnsi="Times New Roman"/>
           </w:rPr>
           <w:t>http://www.eol.cn/</w:t>
         </w:r>
@@ -2923,23 +3924,40 @@
     <w:p>
       <w:pPr>
         <w:spacing w:line="360" w:lineRule="auto"/>
-      </w:pPr>
-      <w:r>
+        <w:rPr>
+          <w:rFonts w:ascii="Times New Roman" w:eastAsia="宋体" w:hAnsi="Times New Roman"/>
+        </w:rPr>
+      </w:pPr>
+      <w:r>
+        <w:rPr>
+          <w:rFonts w:ascii="Times New Roman" w:eastAsia="宋体" w:hAnsi="Times New Roman"/>
+        </w:rPr>
         <w:t>7</w:t>
       </w:r>
       <w:r>
+        <w:rPr>
+          <w:rFonts w:ascii="Times New Roman" w:eastAsia="宋体" w:hAnsi="Times New Roman"/>
+        </w:rPr>
         <w:t>、慧志愿：</w:t>
       </w:r>
-      <w:hyperlink r:id="rId21" w:history="1">
+      <w:hyperlink r:id="rId19" w:history="1">
         <w:r>
           <w:rPr>
-            <w:rStyle w:val="a3"/>
+            <w:rStyle w:val="a4"/>
+            <w:rFonts w:ascii="Times New Roman" w:eastAsia="宋体" w:hAnsi="Times New Roman"/>
           </w:rPr>
           <w:t>http://www.sdht.vip/</w:t>
         </w:r>
       </w:hyperlink>
     </w:p>
-    <w:p/>
+    <w:p>
+      <w:pPr>
+        <w:spacing w:line="360" w:lineRule="auto"/>
+        <w:rPr>
+          <w:rFonts w:ascii="Times New Roman" w:eastAsia="宋体" w:hAnsi="Times New Roman"/>
+        </w:rPr>
+      </w:pPr>
+    </w:p>
     <w:sectPr>
       <w:pgSz w:w="11906" w:h="16838"/>
       <w:pgMar w:top="1440" w:right="1800" w:bottom="1440" w:left="1800" w:header="851" w:footer="992" w:gutter="0"/>
@@ -2951,7 +3969,7 @@
 </file>
 
 <file path=word/endnotes.xml><?xml version="1.0" encoding="utf-8"?>
-<w:endnotes xmlns:wpc="http://schemas.microsoft.com/office/word/2010/wordprocessingCanvas" xmlns:mc="http://schemas.openxmlformats.org/markup-compatibility/2006" xmlns:o="urn:schemas-microsoft-com:office:office" xmlns:r="http://schemas.openxmlformats.org/officeDocument/2006/relationships" xmlns:m="http://schemas.openxmlformats.org/officeDocument/2006/math" xmlns:v="urn:schemas-microsoft-com:vml" xmlns:wp14="http://schemas.microsoft.com/office/word/2010/wordprocessingDrawing" xmlns:wp="http://schemas.openxmlformats.org/drawingml/2006/wordprocessingDrawing" xmlns:w10="urn:schemas-microsoft-com:office:word" xmlns:w="http://schemas.openxmlformats.org/wordprocessingml/2006/main" xmlns:w14="http://schemas.microsoft.com/office/word/2010/wordml" xmlns:wpg="http://schemas.microsoft.com/office/word/2010/wordprocessingGroup" xmlns:wpi="http://schemas.microsoft.com/office/word/2010/wordprocessingInk" xmlns:wne="http://schemas.microsoft.com/office/word/2006/wordml" xmlns:wps="http://schemas.microsoft.com/office/word/2010/wordprocessingShape" mc:Ignorable="w14 wp14">
+<w:endnotes xmlns:wpc="http://schemas.microsoft.com/office/word/2010/wordprocessingCanvas" xmlns:cx="http://schemas.microsoft.com/office/drawing/2014/chartex" xmlns:cx1="http://schemas.microsoft.com/office/drawing/2015/9/8/chartex" xmlns:cx2="http://schemas.microsoft.com/office/drawing/2015/10/21/chartex" xmlns:cx3="http://schemas.microsoft.com/office/drawing/2016/5/9/chartex" xmlns:cx4="http://schemas.microsoft.com/office/drawing/2016/5/10/chartex" xmlns:cx5="http://schemas.microsoft.com/office/drawing/2016/5/11/chartex" xmlns:cx6="http://schemas.microsoft.com/office/drawing/2016/5/12/chartex" xmlns:cx7="http://schemas.microsoft.com/office/drawing/2016/5/13/chartex" xmlns:cx8="http://schemas.microsoft.com/office/drawing/2016/5/14/chartex" xmlns:mc="http://schemas.openxmlformats.org/markup-compatibility/2006" xmlns:aink="http://schemas.microsoft.com/office/drawing/2016/ink" xmlns:am3d="http://schemas.microsoft.com/office/drawing/2017/model3d" xmlns:o="urn:schemas-microsoft-com:office:office" xmlns:r="http://schemas.openxmlformats.org/officeDocument/2006/relationships" xmlns:m="http://schemas.openxmlformats.org/officeDocument/2006/math" xmlns:v="urn:schemas-microsoft-com:vml" xmlns:wp14="http://schemas.microsoft.com/office/word/2010/wordprocessingDrawing" xmlns:wp="http://schemas.openxmlformats.org/drawingml/2006/wordprocessingDrawing" xmlns:w10="urn:schemas-microsoft-com:office:word" xmlns:w="http://schemas.openxmlformats.org/wordprocessingml/2006/main" xmlns:w14="http://schemas.microsoft.com/office/word/2010/wordml" xmlns:w15="http://schemas.microsoft.com/office/word/2012/wordml" xmlns:w16cex="http://schemas.microsoft.com/office/word/2018/wordml/cex" xmlns:w16cid="http://schemas.microsoft.com/office/word/2016/wordml/cid" xmlns:w16="http://schemas.microsoft.com/office/word/2018/wordml" xmlns:w16se="http://schemas.microsoft.com/office/word/2015/wordml/symex" xmlns:wpg="http://schemas.microsoft.com/office/word/2010/wordprocessingGroup" xmlns:wpi="http://schemas.microsoft.com/office/word/2010/wordprocessingInk" xmlns:wne="http://schemas.microsoft.com/office/word/2006/wordml" xmlns:wps="http://schemas.microsoft.com/office/word/2010/wordprocessingShape" mc:Ignorable="w14 w15 w16se w16cid w16 w16cex wp14">
   <w:endnote w:type="separator" w:id="-1">
     <w:p>
       <w:r>
@@ -2970,7 +3988,7 @@
 </file>
 
 <file path=word/footnotes.xml><?xml version="1.0" encoding="utf-8"?>
-<w:footnotes xmlns:wpc="http://schemas.microsoft.com/office/word/2010/wordprocessingCanvas" xmlns:mc="http://schemas.openxmlformats.org/markup-compatibility/2006" xmlns:o="urn:schemas-microsoft-com:office:office" xmlns:r="http://schemas.openxmlformats.org/officeDocument/2006/relationships" xmlns:m="http://schemas.openxmlformats.org/officeDocument/2006/math" xmlns:v="urn:schemas-microsoft-com:vml" xmlns:wp14="http://schemas.microsoft.com/office/word/2010/wordprocessingDrawing" xmlns:wp="http://schemas.openxmlformats.org/drawingml/2006/wordprocessingDrawing" xmlns:w10="urn:schemas-microsoft-com:office:word" xmlns:w="http://schemas.openxmlformats.org/wordprocessingml/2006/main" xmlns:w14="http://schemas.microsoft.com/office/word/2010/wordml" xmlns:wpg="http://schemas.microsoft.com/office/word/2010/wordprocessingGroup" xmlns:wpi="http://schemas.microsoft.com/office/word/2010/wordprocessingInk" xmlns:wne="http://schemas.microsoft.com/office/word/2006/wordml" xmlns:wps="http://schemas.microsoft.com/office/word/2010/wordprocessingShape" mc:Ignorable="w14 wp14">
+<w:footnotes xmlns:wpc="http://schemas.microsoft.com/office/word/2010/wordprocessingCanvas" xmlns:cx="http://schemas.microsoft.com/office/drawing/2014/chartex" xmlns:cx1="http://schemas.microsoft.com/office/drawing/2015/9/8/chartex" xmlns:cx2="http://schemas.microsoft.com/office/drawing/2015/10/21/chartex" xmlns:cx3="http://schemas.microsoft.com/office/drawing/2016/5/9/chartex" xmlns:cx4="http://schemas.microsoft.com/office/drawing/2016/5/10/chartex" xmlns:cx5="http://schemas.microsoft.com/office/drawing/2016/5/11/chartex" xmlns:cx6="http://schemas.microsoft.com/office/drawing/2016/5/12/chartex" xmlns:cx7="http://schemas.microsoft.com/office/drawing/2016/5/13/chartex" xmlns:cx8="http://schemas.microsoft.com/office/drawing/2016/5/14/chartex" xmlns:mc="http://schemas.openxmlformats.org/markup-compatibility/2006" xmlns:aink="http://schemas.microsoft.com/office/drawing/2016/ink" xmlns:am3d="http://schemas.microsoft.com/office/drawing/2017/model3d" xmlns:o="urn:schemas-microsoft-com:office:office" xmlns:r="http://schemas.openxmlformats.org/officeDocument/2006/relationships" xmlns:m="http://schemas.openxmlformats.org/officeDocument/2006/math" xmlns:v="urn:schemas-microsoft-com:vml" xmlns:wp14="http://schemas.microsoft.com/office/word/2010/wordprocessingDrawing" xmlns:wp="http://schemas.openxmlformats.org/drawingml/2006/wordprocessingDrawing" xmlns:w10="urn:schemas-microsoft-com:office:word" xmlns:w="http://schemas.openxmlformats.org/wordprocessingml/2006/main" xmlns:w14="http://schemas.microsoft.com/office/word/2010/wordml" xmlns:w15="http://schemas.microsoft.com/office/word/2012/wordml" xmlns:w16cex="http://schemas.microsoft.com/office/word/2018/wordml/cex" xmlns:w16cid="http://schemas.microsoft.com/office/word/2016/wordml/cid" xmlns:w16="http://schemas.microsoft.com/office/word/2018/wordml" xmlns:w16se="http://schemas.microsoft.com/office/word/2015/wordml/symex" xmlns:wpg="http://schemas.microsoft.com/office/word/2010/wordprocessingGroup" xmlns:wpi="http://schemas.microsoft.com/office/word/2010/wordprocessingInk" xmlns:wne="http://schemas.microsoft.com/office/word/2006/wordml" xmlns:wps="http://schemas.microsoft.com/office/word/2010/wordprocessingShape" mc:Ignorable="w14 w15 w16se w16cid w16 w16cex wp14">
   <w:footnote w:type="separator" w:id="-1">
     <w:p>
       <w:r>
@@ -2989,8 +4007,8 @@
 </file>
 
 <file path=word/numbering.xml><?xml version="1.0" encoding="utf-8"?>
-<w:numbering xmlns:wpc="http://schemas.microsoft.com/office/word/2010/wordprocessingCanvas" xmlns:mc="http://schemas.openxmlformats.org/markup-compatibility/2006" xmlns:o="urn:schemas-microsoft-com:office:office" xmlns:r="http://schemas.openxmlformats.org/officeDocument/2006/relationships" xmlns:m="http://schemas.openxmlformats.org/officeDocument/2006/math" xmlns:v="urn:schemas-microsoft-com:vml" xmlns:wp14="http://schemas.microsoft.com/office/word/2010/wordprocessingDrawing" xmlns:wp="http://schemas.openxmlformats.org/drawingml/2006/wordprocessingDrawing" xmlns:w10="urn:schemas-microsoft-com:office:word" xmlns:w="http://schemas.openxmlformats.org/wordprocessingml/2006/main" xmlns:w14="http://schemas.microsoft.com/office/word/2010/wordml" xmlns:wpg="http://schemas.microsoft.com/office/word/2010/wordprocessingGroup" xmlns:wpi="http://schemas.microsoft.com/office/word/2010/wordprocessingInk" xmlns:wne="http://schemas.microsoft.com/office/word/2006/wordml" xmlns:wps="http://schemas.microsoft.com/office/word/2010/wordprocessingShape" mc:Ignorable="w14 wp14">
-  <w:abstractNum w:abstractNumId="0">
+<w:numbering xmlns:wpc="http://schemas.microsoft.com/office/word/2010/wordprocessingCanvas" xmlns:cx="http://schemas.microsoft.com/office/drawing/2014/chartex" xmlns:cx1="http://schemas.microsoft.com/office/drawing/2015/9/8/chartex" xmlns:cx2="http://schemas.microsoft.com/office/drawing/2015/10/21/chartex" xmlns:cx3="http://schemas.microsoft.com/office/drawing/2016/5/9/chartex" xmlns:cx4="http://schemas.microsoft.com/office/drawing/2016/5/10/chartex" xmlns:cx5="http://schemas.microsoft.com/office/drawing/2016/5/11/chartex" xmlns:cx6="http://schemas.microsoft.com/office/drawing/2016/5/12/chartex" xmlns:cx7="http://schemas.microsoft.com/office/drawing/2016/5/13/chartex" xmlns:cx8="http://schemas.microsoft.com/office/drawing/2016/5/14/chartex" xmlns:mc="http://schemas.openxmlformats.org/markup-compatibility/2006" xmlns:aink="http://schemas.microsoft.com/office/drawing/2016/ink" xmlns:am3d="http://schemas.microsoft.com/office/drawing/2017/model3d" xmlns:o="urn:schemas-microsoft-com:office:office" xmlns:r="http://schemas.openxmlformats.org/officeDocument/2006/relationships" xmlns:m="http://schemas.openxmlformats.org/officeDocument/2006/math" xmlns:v="urn:schemas-microsoft-com:vml" xmlns:wp14="http://schemas.microsoft.com/office/word/2010/wordprocessingDrawing" xmlns:wp="http://schemas.openxmlformats.org/drawingml/2006/wordprocessingDrawing" xmlns:w10="urn:schemas-microsoft-com:office:word" xmlns:w="http://schemas.openxmlformats.org/wordprocessingml/2006/main" xmlns:w14="http://schemas.microsoft.com/office/word/2010/wordml" xmlns:w15="http://schemas.microsoft.com/office/word/2012/wordml" xmlns:w16cex="http://schemas.microsoft.com/office/word/2018/wordml/cex" xmlns:w16cid="http://schemas.microsoft.com/office/word/2016/wordml/cid" xmlns:w16="http://schemas.microsoft.com/office/word/2018/wordml" xmlns:w16se="http://schemas.microsoft.com/office/word/2015/wordml/symex" xmlns:wpg="http://schemas.microsoft.com/office/word/2010/wordprocessingGroup" xmlns:wpi="http://schemas.microsoft.com/office/word/2010/wordprocessingInk" xmlns:wne="http://schemas.microsoft.com/office/word/2006/wordml" xmlns:wps="http://schemas.microsoft.com/office/word/2010/wordprocessingShape" mc:Ignorable="w14 w15 w16se w16cid w16 w16cex wp14">
+  <w:abstractNum w:abstractNumId="0" w15:restartNumberingAfterBreak="0">
     <w:nsid w:val="05C452D8"/>
     <w:multiLevelType w:val="multilevel"/>
     <w:tmpl w:val="05C452D8"/>
@@ -3079,7 +4097,7 @@
       </w:pPr>
     </w:lvl>
   </w:abstractNum>
-  <w:abstractNum w:abstractNumId="1">
+  <w:abstractNum w:abstractNumId="1" w15:restartNumberingAfterBreak="0">
     <w:nsid w:val="39D97C66"/>
     <w:multiLevelType w:val="multilevel"/>
     <w:tmpl w:val="39D97C66"/>
@@ -3178,7 +4196,7 @@
 </file>
 
 <file path=word/styles.xml><?xml version="1.0" encoding="utf-8"?>
-<w:styles xmlns:mc="http://schemas.openxmlformats.org/markup-compatibility/2006" xmlns:r="http://schemas.openxmlformats.org/officeDocument/2006/relationships" xmlns:w="http://schemas.openxmlformats.org/wordprocessingml/2006/main" xmlns:w14="http://schemas.microsoft.com/office/word/2010/wordml" mc:Ignorable="w14">
+<w:styles xmlns:mc="http://schemas.openxmlformats.org/markup-compatibility/2006" xmlns:r="http://schemas.openxmlformats.org/officeDocument/2006/relationships" xmlns:w="http://schemas.openxmlformats.org/wordprocessingml/2006/main" xmlns:w14="http://schemas.microsoft.com/office/word/2010/wordml" xmlns:w15="http://schemas.microsoft.com/office/word/2012/wordml" xmlns:w16cex="http://schemas.microsoft.com/office/word/2018/wordml/cex" xmlns:w16cid="http://schemas.microsoft.com/office/word/2016/wordml/cid" xmlns:w16="http://schemas.microsoft.com/office/word/2018/wordml" xmlns:w16se="http://schemas.microsoft.com/office/word/2015/wordml/symex" mc:Ignorable="w14 w15 w16se w16cid w16 w16cex">
   <w:docDefaults>
     <w:rPrDefault>
       <w:rPr>
@@ -3188,142 +4206,380 @@
     </w:rPrDefault>
     <w:pPrDefault/>
   </w:docDefaults>
-  <w:latentStyles w:defLockedState="0" w:defUIPriority="99" w:defSemiHidden="1" w:defUnhideWhenUsed="1" w:defQFormat="0" w:count="267">
-    <w:lsdException w:name="Normal" w:semiHidden="0" w:uiPriority="0" w:unhideWhenUsed="0" w:qFormat="1"/>
-    <w:lsdException w:name="heading 1" w:semiHidden="0" w:uiPriority="9" w:unhideWhenUsed="0" w:qFormat="1"/>
-    <w:lsdException w:name="heading 2" w:semiHidden="0" w:uiPriority="9" w:qFormat="1"/>
-    <w:lsdException w:name="heading 3" w:semiHidden="0" w:uiPriority="9" w:qFormat="1"/>
-    <w:lsdException w:name="heading 4" w:uiPriority="9" w:qFormat="1"/>
-    <w:lsdException w:name="heading 5" w:uiPriority="9" w:qFormat="1"/>
-    <w:lsdException w:name="heading 6" w:uiPriority="9" w:qFormat="1"/>
-    <w:lsdException w:name="heading 7" w:uiPriority="9" w:qFormat="1"/>
-    <w:lsdException w:name="heading 8" w:uiPriority="9" w:qFormat="1"/>
-    <w:lsdException w:name="heading 9" w:uiPriority="9" w:qFormat="1"/>
-    <w:lsdException w:name="toc 1" w:semiHidden="0" w:uiPriority="39"/>
-    <w:lsdException w:name="toc 2" w:semiHidden="0" w:uiPriority="39"/>
-    <w:lsdException w:name="toc 3" w:semiHidden="0" w:uiPriority="39"/>
-    <w:lsdException w:name="toc 4" w:uiPriority="39"/>
-    <w:lsdException w:name="toc 5" w:uiPriority="39"/>
-    <w:lsdException w:name="toc 6" w:uiPriority="39"/>
-    <w:lsdException w:name="toc 7" w:uiPriority="39"/>
-    <w:lsdException w:name="toc 8" w:uiPriority="39"/>
-    <w:lsdException w:name="toc 9" w:uiPriority="39"/>
-    <w:lsdException w:name="caption" w:uiPriority="35" w:qFormat="1"/>
-    <w:lsdException w:name="Title" w:semiHidden="0" w:uiPriority="10" w:unhideWhenUsed="0" w:qFormat="1"/>
-    <w:lsdException w:name="Default Paragraph Font" w:semiHidden="0" w:uiPriority="1"/>
-    <w:lsdException w:name="Subtitle" w:semiHidden="0" w:uiPriority="11" w:unhideWhenUsed="0" w:qFormat="1"/>
-    <w:lsdException w:name="Hyperlink" w:semiHidden="0"/>
-    <w:lsdException w:name="Strong" w:semiHidden="0" w:uiPriority="22" w:unhideWhenUsed="0" w:qFormat="1"/>
-    <w:lsdException w:name="Emphasis" w:semiHidden="0" w:uiPriority="20" w:unhideWhenUsed="0" w:qFormat="1"/>
-    <w:lsdException w:name="Table Web 3" w:semiHidden="0" w:unhideWhenUsed="0"/>
-    <w:lsdException w:name="Table Grid" w:semiHidden="0" w:uiPriority="39" w:unhideWhenUsed="0"/>
-    <w:lsdException w:name="Table Theme" w:semiHidden="0" w:unhideWhenUsed="0"/>
-    <w:lsdException w:name="Light Shading" w:semiHidden="0" w:uiPriority="60" w:unhideWhenUsed="0"/>
-    <w:lsdException w:name="Light List" w:semiHidden="0" w:uiPriority="61" w:unhideWhenUsed="0"/>
-    <w:lsdException w:name="Light Grid" w:semiHidden="0" w:uiPriority="62" w:unhideWhenUsed="0"/>
-    <w:lsdException w:name="Medium Shading 1" w:semiHidden="0" w:uiPriority="63" w:unhideWhenUsed="0"/>
-    <w:lsdException w:name="Medium Shading 2" w:semiHidden="0" w:uiPriority="64" w:unhideWhenUsed="0"/>
-    <w:lsdException w:name="Medium List 1" w:semiHidden="0" w:uiPriority="65" w:unhideWhenUsed="0"/>
-    <w:lsdException w:name="Medium List 2" w:semiHidden="0" w:uiPriority="66" w:unhideWhenUsed="0"/>
-    <w:lsdException w:name="Medium Grid 1" w:semiHidden="0" w:uiPriority="67" w:unhideWhenUsed="0"/>
-    <w:lsdException w:name="Medium Grid 2" w:semiHidden="0" w:uiPriority="68" w:unhideWhenUsed="0"/>
-    <w:lsdException w:name="Medium Grid 3" w:semiHidden="0" w:uiPriority="69" w:unhideWhenUsed="0"/>
-    <w:lsdException w:name="Dark List" w:semiHidden="0" w:uiPriority="70" w:unhideWhenUsed="0"/>
-    <w:lsdException w:name="Colorful Shading" w:semiHidden="0" w:uiPriority="71" w:unhideWhenUsed="0"/>
-    <w:lsdException w:name="Colorful List" w:semiHidden="0" w:uiPriority="72" w:unhideWhenUsed="0"/>
-    <w:lsdException w:name="Colorful Grid" w:semiHidden="0" w:uiPriority="73" w:unhideWhenUsed="0"/>
-    <w:lsdException w:name="Light Shading Accent 1" w:semiHidden="0" w:uiPriority="60" w:unhideWhenUsed="0"/>
-    <w:lsdException w:name="Light List Accent 1" w:semiHidden="0" w:uiPriority="61" w:unhideWhenUsed="0"/>
-    <w:lsdException w:name="Light Grid Accent 1" w:semiHidden="0" w:uiPriority="62" w:unhideWhenUsed="0"/>
-    <w:lsdException w:name="Medium Shading 1 Accent 1" w:semiHidden="0" w:uiPriority="63" w:unhideWhenUsed="0"/>
-    <w:lsdException w:name="Medium Shading 2 Accent 1" w:semiHidden="0" w:uiPriority="64" w:unhideWhenUsed="0"/>
-    <w:lsdException w:name="Medium List 1 Accent 1" w:semiHidden="0" w:uiPriority="65" w:unhideWhenUsed="0"/>
-    <w:lsdException w:name="List Paragraph" w:semiHidden="0" w:uiPriority="34" w:unhideWhenUsed="0" w:qFormat="1"/>
-    <w:lsdException w:name="Medium List 2 Accent 1" w:semiHidden="0" w:uiPriority="66" w:unhideWhenUsed="0"/>
-    <w:lsdException w:name="Medium Grid 1 Accent 1" w:semiHidden="0" w:uiPriority="67" w:unhideWhenUsed="0"/>
-    <w:lsdException w:name="Medium Grid 2 Accent 1" w:semiHidden="0" w:uiPriority="68" w:unhideWhenUsed="0"/>
-    <w:lsdException w:name="Medium Grid 3 Accent 1" w:semiHidden="0" w:uiPriority="69" w:unhideWhenUsed="0"/>
-    <w:lsdException w:name="Dark List Accent 1" w:semiHidden="0" w:uiPriority="70" w:unhideWhenUsed="0"/>
-    <w:lsdException w:name="Colorful Shading Accent 1" w:semiHidden="0" w:uiPriority="71" w:unhideWhenUsed="0"/>
-    <w:lsdException w:name="Colorful List Accent 1" w:semiHidden="0" w:uiPriority="72" w:unhideWhenUsed="0"/>
-    <w:lsdException w:name="Colorful Grid Accent 1" w:semiHidden="0" w:uiPriority="73" w:unhideWhenUsed="0"/>
-    <w:lsdException w:name="Light Shading Accent 2" w:semiHidden="0" w:uiPriority="60" w:unhideWhenUsed="0"/>
-    <w:lsdException w:name="Light List Accent 2" w:semiHidden="0" w:uiPriority="61" w:unhideWhenUsed="0"/>
-    <w:lsdException w:name="Light Grid Accent 2" w:semiHidden="0" w:uiPriority="62" w:unhideWhenUsed="0"/>
-    <w:lsdException w:name="Medium Shading 1 Accent 2" w:semiHidden="0" w:uiPriority="63" w:unhideWhenUsed="0"/>
-    <w:lsdException w:name="Medium Shading 2 Accent 2" w:semiHidden="0" w:uiPriority="64" w:unhideWhenUsed="0"/>
-    <w:lsdException w:name="Medium List 1 Accent 2" w:semiHidden="0" w:uiPriority="65" w:unhideWhenUsed="0"/>
-    <w:lsdException w:name="Medium List 2 Accent 2" w:semiHidden="0" w:uiPriority="66" w:unhideWhenUsed="0"/>
-    <w:lsdException w:name="Medium Grid 1 Accent 2" w:semiHidden="0" w:uiPriority="67" w:unhideWhenUsed="0"/>
-    <w:lsdException w:name="Medium Grid 2 Accent 2" w:semiHidden="0" w:uiPriority="68" w:unhideWhenUsed="0"/>
-    <w:lsdException w:name="Medium Grid 3 Accent 2" w:semiHidden="0" w:uiPriority="69" w:unhideWhenUsed="0"/>
-    <w:lsdException w:name="Dark List Accent 2" w:semiHidden="0" w:uiPriority="70" w:unhideWhenUsed="0"/>
-    <w:lsdException w:name="Colorful Shading Accent 2" w:semiHidden="0" w:uiPriority="71" w:unhideWhenUsed="0"/>
-    <w:lsdException w:name="Colorful List Accent 2" w:semiHidden="0" w:uiPriority="72" w:unhideWhenUsed="0"/>
-    <w:lsdException w:name="Colorful Grid Accent 2" w:semiHidden="0" w:uiPriority="73" w:unhideWhenUsed="0"/>
-    <w:lsdException w:name="Light Shading Accent 3" w:semiHidden="0" w:uiPriority="60" w:unhideWhenUsed="0"/>
-    <w:lsdException w:name="Light List Accent 3" w:semiHidden="0" w:uiPriority="61" w:unhideWhenUsed="0"/>
-    <w:lsdException w:name="Light Grid Accent 3" w:semiHidden="0" w:uiPriority="62" w:unhideWhenUsed="0"/>
-    <w:lsdException w:name="Medium Shading 1 Accent 3" w:semiHidden="0" w:uiPriority="63" w:unhideWhenUsed="0"/>
-    <w:lsdException w:name="Medium Shading 2 Accent 3" w:semiHidden="0" w:uiPriority="64" w:unhideWhenUsed="0"/>
-    <w:lsdException w:name="Medium List 1 Accent 3" w:semiHidden="0" w:uiPriority="65" w:unhideWhenUsed="0"/>
-    <w:lsdException w:name="Medium List 2 Accent 3" w:semiHidden="0" w:uiPriority="66" w:unhideWhenUsed="0"/>
-    <w:lsdException w:name="Medium Grid 1 Accent 3" w:semiHidden="0" w:uiPriority="67" w:unhideWhenUsed="0"/>
-    <w:lsdException w:name="Medium Grid 2 Accent 3" w:semiHidden="0" w:uiPriority="68" w:unhideWhenUsed="0"/>
-    <w:lsdException w:name="Medium Grid 3 Accent 3" w:semiHidden="0" w:uiPriority="69" w:unhideWhenUsed="0"/>
-    <w:lsdException w:name="Dark List Accent 3" w:semiHidden="0" w:uiPriority="70" w:unhideWhenUsed="0"/>
-    <w:lsdException w:name="Colorful Shading Accent 3" w:semiHidden="0" w:uiPriority="71" w:unhideWhenUsed="0"/>
-    <w:lsdException w:name="Colorful List Accent 3" w:semiHidden="0" w:uiPriority="72" w:unhideWhenUsed="0"/>
-    <w:lsdException w:name="Colorful Grid Accent 3" w:semiHidden="0" w:uiPriority="73" w:unhideWhenUsed="0"/>
-    <w:lsdException w:name="Light Shading Accent 4" w:semiHidden="0" w:uiPriority="60" w:unhideWhenUsed="0"/>
-    <w:lsdException w:name="Light List Accent 4" w:semiHidden="0" w:uiPriority="61" w:unhideWhenUsed="0"/>
-    <w:lsdException w:name="Light Grid Accent 4" w:semiHidden="0" w:uiPriority="62" w:unhideWhenUsed="0"/>
-    <w:lsdException w:name="Medium Shading 1 Accent 4" w:semiHidden="0" w:uiPriority="63" w:unhideWhenUsed="0"/>
-    <w:lsdException w:name="Medium Shading 2 Accent 4" w:semiHidden="0" w:uiPriority="64" w:unhideWhenUsed="0"/>
-    <w:lsdException w:name="Medium List 1 Accent 4" w:semiHidden="0" w:uiPriority="65" w:unhideWhenUsed="0"/>
-    <w:lsdException w:name="Medium List 2 Accent 4" w:semiHidden="0" w:uiPriority="66" w:unhideWhenUsed="0"/>
-    <w:lsdException w:name="Medium Grid 1 Accent 4" w:semiHidden="0" w:uiPriority="67" w:unhideWhenUsed="0"/>
-    <w:lsdException w:name="Medium Grid 2 Accent 4" w:semiHidden="0" w:uiPriority="68" w:unhideWhenUsed="0"/>
-    <w:lsdException w:name="Medium Grid 3 Accent 4" w:semiHidden="0" w:uiPriority="69" w:unhideWhenUsed="0"/>
-    <w:lsdException w:name="Dark List Accent 4" w:semiHidden="0" w:uiPriority="70" w:unhideWhenUsed="0"/>
-    <w:lsdException w:name="Colorful Shading Accent 4" w:semiHidden="0" w:uiPriority="71" w:unhideWhenUsed="0"/>
-    <w:lsdException w:name="Colorful List Accent 4" w:semiHidden="0" w:uiPriority="72" w:unhideWhenUsed="0"/>
-    <w:lsdException w:name="Colorful Grid Accent 4" w:semiHidden="0" w:uiPriority="73" w:unhideWhenUsed="0"/>
-    <w:lsdException w:name="Light Shading Accent 5" w:semiHidden="0" w:uiPriority="60" w:unhideWhenUsed="0"/>
-    <w:lsdException w:name="Light List Accent 5" w:semiHidden="0" w:uiPriority="61" w:unhideWhenUsed="0"/>
-    <w:lsdException w:name="Light Grid Accent 5" w:semiHidden="0" w:uiPriority="62" w:unhideWhenUsed="0"/>
-    <w:lsdException w:name="Medium Shading 1 Accent 5" w:semiHidden="0" w:uiPriority="63" w:unhideWhenUsed="0"/>
-    <w:lsdException w:name="Medium Shading 2 Accent 5" w:semiHidden="0" w:uiPriority="64" w:unhideWhenUsed="0"/>
-    <w:lsdException w:name="Medium List 1 Accent 5" w:semiHidden="0" w:uiPriority="65" w:unhideWhenUsed="0"/>
-    <w:lsdException w:name="Medium List 2 Accent 5" w:semiHidden="0" w:uiPriority="66" w:unhideWhenUsed="0"/>
-    <w:lsdException w:name="Medium Grid 1 Accent 5" w:semiHidden="0" w:uiPriority="67" w:unhideWhenUsed="0"/>
-    <w:lsdException w:name="Medium Grid 2 Accent 5" w:semiHidden="0" w:uiPriority="68" w:unhideWhenUsed="0"/>
-    <w:lsdException w:name="Medium Grid 3 Accent 5" w:semiHidden="0" w:uiPriority="69" w:unhideWhenUsed="0"/>
-    <w:lsdException w:name="Dark List Accent 5" w:semiHidden="0" w:uiPriority="70" w:unhideWhenUsed="0"/>
-    <w:lsdException w:name="Colorful Shading Accent 5" w:semiHidden="0" w:uiPriority="71" w:unhideWhenUsed="0"/>
-    <w:lsdException w:name="Colorful List Accent 5" w:semiHidden="0" w:uiPriority="72" w:unhideWhenUsed="0"/>
-    <w:lsdException w:name="Colorful Grid Accent 5" w:semiHidden="0" w:uiPriority="73" w:unhideWhenUsed="0"/>
-    <w:lsdException w:name="Light Shading Accent 6" w:semiHidden="0" w:uiPriority="60" w:unhideWhenUsed="0"/>
-    <w:lsdException w:name="Light List Accent 6" w:semiHidden="0" w:uiPriority="61" w:unhideWhenUsed="0"/>
-    <w:lsdException w:name="Light Grid Accent 6" w:semiHidden="0" w:uiPriority="62" w:unhideWhenUsed="0"/>
-    <w:lsdException w:name="Medium Shading 1 Accent 6" w:semiHidden="0" w:uiPriority="63" w:unhideWhenUsed="0"/>
-    <w:lsdException w:name="Medium Shading 2 Accent 6" w:semiHidden="0" w:uiPriority="64" w:unhideWhenUsed="0"/>
-    <w:lsdException w:name="Medium List 1 Accent 6" w:semiHidden="0" w:uiPriority="65" w:unhideWhenUsed="0"/>
-    <w:lsdException w:name="Medium List 2 Accent 6" w:semiHidden="0" w:uiPriority="66" w:unhideWhenUsed="0"/>
-    <w:lsdException w:name="Medium Grid 1 Accent 6" w:semiHidden="0" w:uiPriority="67" w:unhideWhenUsed="0"/>
-    <w:lsdException w:name="Medium Grid 2 Accent 6" w:semiHidden="0" w:uiPriority="68" w:unhideWhenUsed="0"/>
-    <w:lsdException w:name="Medium Grid 3 Accent 6" w:semiHidden="0" w:uiPriority="69" w:unhideWhenUsed="0"/>
-    <w:lsdException w:name="Dark List Accent 6" w:semiHidden="0" w:uiPriority="70" w:unhideWhenUsed="0"/>
-    <w:lsdException w:name="Colorful Shading Accent 6" w:semiHidden="0" w:uiPriority="71" w:unhideWhenUsed="0"/>
-    <w:lsdException w:name="Colorful List Accent 6" w:semiHidden="0" w:uiPriority="72" w:unhideWhenUsed="0"/>
-    <w:lsdException w:name="Colorful Grid Accent 6" w:semiHidden="0" w:uiPriority="73" w:unhideWhenUsed="0"/>
-    <w:lsdException w:name="Subtle Emphasis" w:semiHidden="0" w:uiPriority="19" w:unhideWhenUsed="0" w:qFormat="1"/>
-    <w:lsdException w:name="Intense Emphasis" w:semiHidden="0" w:uiPriority="21" w:unhideWhenUsed="0" w:qFormat="1"/>
-    <w:lsdException w:name="Subtle Reference" w:semiHidden="0" w:uiPriority="31" w:unhideWhenUsed="0" w:qFormat="1"/>
-    <w:lsdException w:name="Intense Reference" w:semiHidden="0" w:uiPriority="32" w:unhideWhenUsed="0" w:qFormat="1"/>
-    <w:lsdException w:name="Book Title" w:semiHidden="0" w:uiPriority="33" w:unhideWhenUsed="0" w:qFormat="1"/>
-    <w:lsdException w:name="Bibliography" w:uiPriority="37"/>
-    <w:lsdException w:name="TOC Heading" w:uiPriority="39" w:qFormat="1"/>
+  <w:latentStyles w:defLockedState="0" w:defUIPriority="99" w:defSemiHidden="0" w:defUnhideWhenUsed="0" w:defQFormat="0" w:count="376">
+    <w:lsdException w:name="Normal" w:uiPriority="0" w:qFormat="1"/>
+    <w:lsdException w:name="heading 1" w:uiPriority="9" w:qFormat="1"/>
+    <w:lsdException w:name="heading 2" w:uiPriority="9" w:unhideWhenUsed="1" w:qFormat="1"/>
+    <w:lsdException w:name="heading 3" w:uiPriority="9" w:unhideWhenUsed="1" w:qFormat="1"/>
+    <w:lsdException w:name="heading 4" w:semiHidden="1" w:uiPriority="9" w:unhideWhenUsed="1" w:qFormat="1"/>
+    <w:lsdException w:name="heading 5" w:semiHidden="1" w:uiPriority="9" w:unhideWhenUsed="1" w:qFormat="1"/>
+    <w:lsdException w:name="heading 6" w:semiHidden="1" w:uiPriority="9" w:unhideWhenUsed="1" w:qFormat="1"/>
+    <w:lsdException w:name="heading 7" w:semiHidden="1" w:uiPriority="9" w:unhideWhenUsed="1" w:qFormat="1"/>
+    <w:lsdException w:name="heading 8" w:semiHidden="1" w:uiPriority="9" w:unhideWhenUsed="1" w:qFormat="1"/>
+    <w:lsdException w:name="heading 9" w:semiHidden="1" w:uiPriority="9" w:unhideWhenUsed="1" w:qFormat="1"/>
+    <w:lsdException w:name="index 1" w:semiHidden="1" w:unhideWhenUsed="1"/>
+    <w:lsdException w:name="index 2" w:semiHidden="1" w:unhideWhenUsed="1"/>
+    <w:lsdException w:name="index 3" w:semiHidden="1" w:unhideWhenUsed="1"/>
+    <w:lsdException w:name="index 4" w:semiHidden="1" w:unhideWhenUsed="1"/>
+    <w:lsdException w:name="index 5" w:semiHidden="1" w:unhideWhenUsed="1"/>
+    <w:lsdException w:name="index 6" w:semiHidden="1" w:unhideWhenUsed="1"/>
+    <w:lsdException w:name="index 7" w:semiHidden="1" w:unhideWhenUsed="1"/>
+    <w:lsdException w:name="index 8" w:semiHidden="1" w:unhideWhenUsed="1"/>
+    <w:lsdException w:name="index 9" w:semiHidden="1" w:unhideWhenUsed="1"/>
+    <w:lsdException w:name="toc 1" w:uiPriority="39" w:unhideWhenUsed="1"/>
+    <w:lsdException w:name="toc 2" w:uiPriority="39" w:unhideWhenUsed="1"/>
+    <w:lsdException w:name="toc 3" w:uiPriority="39" w:unhideWhenUsed="1"/>
+    <w:lsdException w:name="toc 4" w:semiHidden="1" w:uiPriority="39" w:unhideWhenUsed="1"/>
+    <w:lsdException w:name="toc 5" w:semiHidden="1" w:uiPriority="39" w:unhideWhenUsed="1"/>
+    <w:lsdException w:name="toc 6" w:semiHidden="1" w:uiPriority="39" w:unhideWhenUsed="1"/>
+    <w:lsdException w:name="toc 7" w:semiHidden="1" w:uiPriority="39" w:unhideWhenUsed="1"/>
+    <w:lsdException w:name="toc 8" w:semiHidden="1" w:uiPriority="39" w:unhideWhenUsed="1"/>
+    <w:lsdException w:name="toc 9" w:semiHidden="1" w:uiPriority="39" w:unhideWhenUsed="1"/>
+    <w:lsdException w:name="Normal Indent" w:semiHidden="1" w:unhideWhenUsed="1"/>
+    <w:lsdException w:name="footnote text" w:semiHidden="1" w:unhideWhenUsed="1"/>
+    <w:lsdException w:name="annotation text" w:semiHidden="1" w:unhideWhenUsed="1"/>
+    <w:lsdException w:name="header" w:semiHidden="1" w:unhideWhenUsed="1"/>
+    <w:lsdException w:name="footer" w:semiHidden="1" w:unhideWhenUsed="1"/>
+    <w:lsdException w:name="index heading" w:semiHidden="1" w:unhideWhenUsed="1"/>
+    <w:lsdException w:name="caption" w:semiHidden="1" w:uiPriority="35" w:unhideWhenUsed="1" w:qFormat="1"/>
+    <w:lsdException w:name="table of figures" w:semiHidden="1" w:unhideWhenUsed="1"/>
+    <w:lsdException w:name="envelope address" w:semiHidden="1" w:unhideWhenUsed="1"/>
+    <w:lsdException w:name="envelope return" w:semiHidden="1" w:unhideWhenUsed="1"/>
+    <w:lsdException w:name="footnote reference" w:semiHidden="1" w:unhideWhenUsed="1"/>
+    <w:lsdException w:name="annotation reference" w:semiHidden="1" w:unhideWhenUsed="1"/>
+    <w:lsdException w:name="line number" w:semiHidden="1" w:unhideWhenUsed="1"/>
+    <w:lsdException w:name="page number" w:semiHidden="1" w:unhideWhenUsed="1"/>
+    <w:lsdException w:name="endnote reference" w:semiHidden="1" w:unhideWhenUsed="1"/>
+    <w:lsdException w:name="endnote text" w:semiHidden="1" w:unhideWhenUsed="1"/>
+    <w:lsdException w:name="table of authorities" w:semiHidden="1" w:unhideWhenUsed="1"/>
+    <w:lsdException w:name="macro" w:semiHidden="1" w:unhideWhenUsed="1"/>
+    <w:lsdException w:name="toa heading" w:semiHidden="1" w:unhideWhenUsed="1"/>
+    <w:lsdException w:name="List" w:semiHidden="1" w:unhideWhenUsed="1"/>
+    <w:lsdException w:name="List Bullet" w:semiHidden="1" w:unhideWhenUsed="1"/>
+    <w:lsdException w:name="List Number" w:semiHidden="1" w:unhideWhenUsed="1"/>
+    <w:lsdException w:name="List 2" w:semiHidden="1" w:unhideWhenUsed="1"/>
+    <w:lsdException w:name="List 3" w:semiHidden="1" w:unhideWhenUsed="1"/>
+    <w:lsdException w:name="List 4" w:semiHidden="1" w:unhideWhenUsed="1"/>
+    <w:lsdException w:name="List 5" w:semiHidden="1" w:unhideWhenUsed="1"/>
+    <w:lsdException w:name="List Bullet 2" w:semiHidden="1" w:unhideWhenUsed="1"/>
+    <w:lsdException w:name="List Bullet 3" w:semiHidden="1" w:unhideWhenUsed="1"/>
+    <w:lsdException w:name="List Bullet 4" w:semiHidden="1" w:unhideWhenUsed="1"/>
+    <w:lsdException w:name="List Bullet 5" w:semiHidden="1" w:unhideWhenUsed="1"/>
+    <w:lsdException w:name="List Number 2" w:semiHidden="1" w:unhideWhenUsed="1"/>
+    <w:lsdException w:name="List Number 3" w:semiHidden="1" w:unhideWhenUsed="1"/>
+    <w:lsdException w:name="List Number 4" w:semiHidden="1" w:unhideWhenUsed="1"/>
+    <w:lsdException w:name="List Number 5" w:semiHidden="1" w:unhideWhenUsed="1"/>
+    <w:lsdException w:name="Title" w:uiPriority="10" w:qFormat="1"/>
+    <w:lsdException w:name="Closing" w:semiHidden="1" w:unhideWhenUsed="1"/>
+    <w:lsdException w:name="Signature" w:semiHidden="1" w:unhideWhenUsed="1"/>
+    <w:lsdException w:name="Default Paragraph Font" w:uiPriority="1" w:unhideWhenUsed="1" w:qFormat="1"/>
+    <w:lsdException w:name="Body Text" w:semiHidden="1" w:unhideWhenUsed="1"/>
+    <w:lsdException w:name="Body Text Indent" w:semiHidden="1" w:unhideWhenUsed="1"/>
+    <w:lsdException w:name="List Continue" w:semiHidden="1" w:unhideWhenUsed="1"/>
+    <w:lsdException w:name="List Continue 2" w:semiHidden="1" w:unhideWhenUsed="1"/>
+    <w:lsdException w:name="List Continue 3" w:semiHidden="1" w:unhideWhenUsed="1"/>
+    <w:lsdException w:name="List Continue 4" w:semiHidden="1" w:unhideWhenUsed="1"/>
+    <w:lsdException w:name="List Continue 5" w:semiHidden="1" w:unhideWhenUsed="1"/>
+    <w:lsdException w:name="Message Header" w:semiHidden="1" w:unhideWhenUsed="1"/>
+    <w:lsdException w:name="Subtitle" w:uiPriority="11" w:qFormat="1"/>
+    <w:lsdException w:name="Salutation" w:semiHidden="1" w:unhideWhenUsed="1"/>
+    <w:lsdException w:name="Date" w:semiHidden="1" w:unhideWhenUsed="1"/>
+    <w:lsdException w:name="Body Text First Indent" w:semiHidden="1" w:unhideWhenUsed="1"/>
+    <w:lsdException w:name="Body Text First Indent 2" w:semiHidden="1" w:unhideWhenUsed="1"/>
+    <w:lsdException w:name="Note Heading" w:semiHidden="1" w:unhideWhenUsed="1"/>
+    <w:lsdException w:name="Body Text 2" w:semiHidden="1" w:unhideWhenUsed="1"/>
+    <w:lsdException w:name="Body Text 3" w:semiHidden="1" w:unhideWhenUsed="1"/>
+    <w:lsdException w:name="Body Text Indent 2" w:semiHidden="1" w:unhideWhenUsed="1"/>
+    <w:lsdException w:name="Body Text Indent 3" w:semiHidden="1" w:unhideWhenUsed="1"/>
+    <w:lsdException w:name="Block Text" w:semiHidden="1" w:unhideWhenUsed="1"/>
+    <w:lsdException w:name="Hyperlink" w:unhideWhenUsed="1"/>
+    <w:lsdException w:name="FollowedHyperlink" w:semiHidden="1" w:unhideWhenUsed="1"/>
+    <w:lsdException w:name="Strong" w:uiPriority="22" w:qFormat="1"/>
+    <w:lsdException w:name="Emphasis" w:uiPriority="20" w:qFormat="1"/>
+    <w:lsdException w:name="Document Map" w:semiHidden="1" w:unhideWhenUsed="1"/>
+    <w:lsdException w:name="Plain Text" w:semiHidden="1" w:unhideWhenUsed="1"/>
+    <w:lsdException w:name="E-mail Signature" w:semiHidden="1" w:unhideWhenUsed="1"/>
+    <w:lsdException w:name="HTML Top of Form" w:semiHidden="1" w:unhideWhenUsed="1"/>
+    <w:lsdException w:name="HTML Bottom of Form" w:semiHidden="1" w:unhideWhenUsed="1"/>
+    <w:lsdException w:name="Normal (Web)" w:semiHidden="1" w:unhideWhenUsed="1"/>
+    <w:lsdException w:name="HTML Acronym" w:semiHidden="1" w:unhideWhenUsed="1"/>
+    <w:lsdException w:name="HTML Address" w:semiHidden="1" w:unhideWhenUsed="1"/>
+    <w:lsdException w:name="HTML Cite" w:semiHidden="1" w:unhideWhenUsed="1"/>
+    <w:lsdException w:name="HTML Code" w:semiHidden="1" w:unhideWhenUsed="1"/>
+    <w:lsdException w:name="HTML Definition" w:semiHidden="1" w:unhideWhenUsed="1"/>
+    <w:lsdException w:name="HTML Keyboard" w:semiHidden="1" w:unhideWhenUsed="1"/>
+    <w:lsdException w:name="HTML Preformatted" w:semiHidden="1" w:unhideWhenUsed="1"/>
+    <w:lsdException w:name="HTML Sample" w:semiHidden="1" w:unhideWhenUsed="1"/>
+    <w:lsdException w:name="HTML Typewriter" w:semiHidden="1" w:unhideWhenUsed="1"/>
+    <w:lsdException w:name="HTML Variable" w:semiHidden="1" w:unhideWhenUsed="1"/>
+    <w:lsdException w:name="Normal Table" w:semiHidden="1" w:unhideWhenUsed="1"/>
+    <w:lsdException w:name="annotation subject" w:semiHidden="1" w:unhideWhenUsed="1"/>
+    <w:lsdException w:name="No List" w:semiHidden="1" w:unhideWhenUsed="1"/>
+    <w:lsdException w:name="Outline List 1" w:semiHidden="1" w:unhideWhenUsed="1"/>
+    <w:lsdException w:name="Outline List 2" w:semiHidden="1" w:unhideWhenUsed="1"/>
+    <w:lsdException w:name="Outline List 3" w:semiHidden="1" w:unhideWhenUsed="1"/>
+    <w:lsdException w:name="Table Simple 1" w:semiHidden="1" w:unhideWhenUsed="1"/>
+    <w:lsdException w:name="Table Simple 2" w:semiHidden="1" w:unhideWhenUsed="1"/>
+    <w:lsdException w:name="Table Simple 3" w:semiHidden="1" w:unhideWhenUsed="1"/>
+    <w:lsdException w:name="Table Classic 1" w:semiHidden="1" w:unhideWhenUsed="1"/>
+    <w:lsdException w:name="Table Classic 2" w:semiHidden="1" w:unhideWhenUsed="1"/>
+    <w:lsdException w:name="Table Classic 3" w:semiHidden="1" w:unhideWhenUsed="1"/>
+    <w:lsdException w:name="Table Classic 4" w:semiHidden="1" w:unhideWhenUsed="1"/>
+    <w:lsdException w:name="Table Colorful 1" w:semiHidden="1" w:unhideWhenUsed="1"/>
+    <w:lsdException w:name="Table Colorful 2" w:semiHidden="1" w:unhideWhenUsed="1"/>
+    <w:lsdException w:name="Table Colorful 3" w:semiHidden="1" w:unhideWhenUsed="1"/>
+    <w:lsdException w:name="Table Columns 1" w:semiHidden="1" w:unhideWhenUsed="1"/>
+    <w:lsdException w:name="Table Columns 2" w:semiHidden="1" w:unhideWhenUsed="1"/>
+    <w:lsdException w:name="Table Columns 3" w:semiHidden="1" w:unhideWhenUsed="1"/>
+    <w:lsdException w:name="Table Columns 4" w:semiHidden="1" w:unhideWhenUsed="1"/>
+    <w:lsdException w:name="Table Columns 5" w:semiHidden="1" w:unhideWhenUsed="1"/>
+    <w:lsdException w:name="Table Grid 1" w:semiHidden="1" w:unhideWhenUsed="1"/>
+    <w:lsdException w:name="Table Grid 2" w:semiHidden="1" w:unhideWhenUsed="1"/>
+    <w:lsdException w:name="Table Grid 3" w:semiHidden="1" w:unhideWhenUsed="1"/>
+    <w:lsdException w:name="Table Grid 4" w:semiHidden="1" w:unhideWhenUsed="1"/>
+    <w:lsdException w:name="Table Grid 5" w:semiHidden="1" w:unhideWhenUsed="1"/>
+    <w:lsdException w:name="Table Grid 6" w:semiHidden="1" w:unhideWhenUsed="1"/>
+    <w:lsdException w:name="Table Grid 7" w:semiHidden="1" w:unhideWhenUsed="1"/>
+    <w:lsdException w:name="Table Grid 8" w:semiHidden="1" w:unhideWhenUsed="1"/>
+    <w:lsdException w:name="Table List 1" w:semiHidden="1" w:unhideWhenUsed="1"/>
+    <w:lsdException w:name="Table List 2" w:semiHidden="1" w:unhideWhenUsed="1"/>
+    <w:lsdException w:name="Table List 3" w:semiHidden="1" w:unhideWhenUsed="1"/>
+    <w:lsdException w:name="Table List 4" w:semiHidden="1" w:unhideWhenUsed="1"/>
+    <w:lsdException w:name="Table List 5" w:semiHidden="1" w:unhideWhenUsed="1"/>
+    <w:lsdException w:name="Table List 6" w:semiHidden="1" w:unhideWhenUsed="1"/>
+    <w:lsdException w:name="Table List 7" w:semiHidden="1" w:unhideWhenUsed="1"/>
+    <w:lsdException w:name="Table List 8" w:semiHidden="1" w:unhideWhenUsed="1"/>
+    <w:lsdException w:name="Table 3D effects 1" w:semiHidden="1" w:unhideWhenUsed="1"/>
+    <w:lsdException w:name="Table 3D effects 2" w:semiHidden="1" w:unhideWhenUsed="1"/>
+    <w:lsdException w:name="Table 3D effects 3" w:semiHidden="1" w:unhideWhenUsed="1"/>
+    <w:lsdException w:name="Table Contemporary" w:semiHidden="1" w:unhideWhenUsed="1"/>
+    <w:lsdException w:name="Table Elegant" w:semiHidden="1" w:unhideWhenUsed="1"/>
+    <w:lsdException w:name="Table Professional" w:semiHidden="1" w:unhideWhenUsed="1"/>
+    <w:lsdException w:name="Table Subtle 1" w:semiHidden="1" w:unhideWhenUsed="1"/>
+    <w:lsdException w:name="Table Subtle 2" w:semiHidden="1" w:unhideWhenUsed="1"/>
+    <w:lsdException w:name="Table Web 1" w:semiHidden="1" w:unhideWhenUsed="1"/>
+    <w:lsdException w:name="Table Web 2" w:semiHidden="1" w:unhideWhenUsed="1"/>
+    <w:lsdException w:name="Table Web 3" w:semiHidden="1" w:unhideWhenUsed="1"/>
+    <w:lsdException w:name="Balloon Text" w:semiHidden="1" w:unhideWhenUsed="1"/>
+    <w:lsdException w:name="Table Grid" w:uiPriority="39"/>
+    <w:lsdException w:name="Table Theme" w:semiHidden="1" w:unhideWhenUsed="1"/>
+    <w:lsdException w:name="Placeholder Text" w:semiHidden="1"/>
+    <w:lsdException w:name="Light Shading" w:uiPriority="60"/>
+    <w:lsdException w:name="Light List" w:uiPriority="61"/>
+    <w:lsdException w:name="Light Grid" w:uiPriority="62"/>
+    <w:lsdException w:name="Medium Shading 1" w:uiPriority="63"/>
+    <w:lsdException w:name="Medium Shading 2" w:uiPriority="64"/>
+    <w:lsdException w:name="Medium List 1" w:uiPriority="65"/>
+    <w:lsdException w:name="Medium List 2" w:uiPriority="66"/>
+    <w:lsdException w:name="Medium Grid 1" w:uiPriority="67"/>
+    <w:lsdException w:name="Medium Grid 2" w:uiPriority="68"/>
+    <w:lsdException w:name="Medium Grid 3" w:uiPriority="69"/>
+    <w:lsdException w:name="Dark List" w:uiPriority="70"/>
+    <w:lsdException w:name="Colorful Shading" w:uiPriority="71"/>
+    <w:lsdException w:name="Colorful List" w:uiPriority="72"/>
+    <w:lsdException w:name="Colorful Grid" w:uiPriority="73"/>
+    <w:lsdException w:name="Light Shading Accent 1" w:uiPriority="60"/>
+    <w:lsdException w:name="Light List Accent 1" w:uiPriority="61"/>
+    <w:lsdException w:name="Light Grid Accent 1" w:uiPriority="62"/>
+    <w:lsdException w:name="Medium Shading 1 Accent 1" w:uiPriority="63"/>
+    <w:lsdException w:name="Medium Shading 2 Accent 1" w:uiPriority="64"/>
+    <w:lsdException w:name="Medium List 1 Accent 1" w:uiPriority="65"/>
+    <w:lsdException w:name="Revision" w:semiHidden="1"/>
+    <w:lsdException w:name="List Paragraph" w:uiPriority="34" w:qFormat="1"/>
+    <w:lsdException w:name="Medium List 2 Accent 1" w:uiPriority="66"/>
+    <w:lsdException w:name="Medium Grid 1 Accent 1" w:uiPriority="67"/>
+    <w:lsdException w:name="Medium Grid 2 Accent 1" w:uiPriority="68"/>
+    <w:lsdException w:name="Medium Grid 3 Accent 1" w:uiPriority="69"/>
+    <w:lsdException w:name="Dark List Accent 1" w:uiPriority="70"/>
+    <w:lsdException w:name="Colorful Shading Accent 1" w:uiPriority="71"/>
+    <w:lsdException w:name="Colorful List Accent 1" w:uiPriority="72"/>
+    <w:lsdException w:name="Colorful Grid Accent 1" w:uiPriority="73"/>
+    <w:lsdException w:name="Light Shading Accent 2" w:uiPriority="60"/>
+    <w:lsdException w:name="Light List Accent 2" w:uiPriority="61"/>
+    <w:lsdException w:name="Light Grid Accent 2" w:uiPriority="62"/>
+    <w:lsdException w:name="Medium Shading 1 Accent 2" w:uiPriority="63"/>
+    <w:lsdException w:name="Medium Shading 2 Accent 2" w:uiPriority="64"/>
+    <w:lsdException w:name="Medium List 1 Accent 2" w:uiPriority="65"/>
+    <w:lsdException w:name="Medium List 2 Accent 2" w:uiPriority="66"/>
+    <w:lsdException w:name="Medium Grid 1 Accent 2" w:uiPriority="67"/>
+    <w:lsdException w:name="Medium Grid 2 Accent 2" w:uiPriority="68"/>
+    <w:lsdException w:name="Medium Grid 3 Accent 2" w:uiPriority="69"/>
+    <w:lsdException w:name="Dark List Accent 2" w:uiPriority="70"/>
+    <w:lsdException w:name="Colorful Shading Accent 2" w:uiPriority="71"/>
+    <w:lsdException w:name="Colorful List Accent 2" w:uiPriority="72"/>
+    <w:lsdException w:name="Colorful Grid Accent 2" w:uiPriority="73"/>
+    <w:lsdException w:name="Light Shading Accent 3" w:uiPriority="60"/>
+    <w:lsdException w:name="Light List Accent 3" w:uiPriority="61"/>
+    <w:lsdException w:name="Light Grid Accent 3" w:uiPriority="62"/>
+    <w:lsdException w:name="Medium Shading 1 Accent 3" w:uiPriority="63"/>
+    <w:lsdException w:name="Medium Shading 2 Accent 3" w:uiPriority="64"/>
+    <w:lsdException w:name="Medium List 1 Accent 3" w:uiPriority="65"/>
+    <w:lsdException w:name="Medium List 2 Accent 3" w:uiPriority="66"/>
+    <w:lsdException w:name="Medium Grid 1 Accent 3" w:uiPriority="67"/>
+    <w:lsdException w:name="Medium Grid 2 Accent 3" w:uiPriority="68"/>
+    <w:lsdException w:name="Medium Grid 3 Accent 3" w:uiPriority="69"/>
+    <w:lsdException w:name="Dark List Accent 3" w:uiPriority="70"/>
+    <w:lsdException w:name="Colorful Shading Accent 3" w:uiPriority="71"/>
+    <w:lsdException w:name="Colorful List Accent 3" w:uiPriority="72"/>
+    <w:lsdException w:name="Colorful Grid Accent 3" w:uiPriority="73"/>
+    <w:lsdException w:name="Light Shading Accent 4" w:uiPriority="60"/>
+    <w:lsdException w:name="Light List Accent 4" w:uiPriority="61"/>
+    <w:lsdException w:name="Light Grid Accent 4" w:uiPriority="62"/>
+    <w:lsdException w:name="Medium Shading 1 Accent 4" w:uiPriority="63"/>
+    <w:lsdException w:name="Medium Shading 2 Accent 4" w:uiPriority="64"/>
+    <w:lsdException w:name="Medium List 1 Accent 4" w:uiPriority="65"/>
+    <w:lsdException w:name="Medium List 2 Accent 4" w:uiPriority="66"/>
+    <w:lsdException w:name="Medium Grid 1 Accent 4" w:uiPriority="67"/>
+    <w:lsdException w:name="Medium Grid 2 Accent 4" w:uiPriority="68"/>
+    <w:lsdException w:name="Medium Grid 3 Accent 4" w:uiPriority="69"/>
+    <w:lsdException w:name="Dark List Accent 4" w:uiPriority="70"/>
+    <w:lsdException w:name="Colorful Shading Accent 4" w:uiPriority="71"/>
+    <w:lsdException w:name="Colorful List Accent 4" w:uiPriority="72"/>
+    <w:lsdException w:name="Colorful Grid Accent 4" w:uiPriority="73"/>
+    <w:lsdException w:name="Light Shading Accent 5" w:uiPriority="60"/>
+    <w:lsdException w:name="Light List Accent 5" w:uiPriority="61"/>
+    <w:lsdException w:name="Light Grid Accent 5" w:uiPriority="62"/>
+    <w:lsdException w:name="Medium Shading 1 Accent 5" w:uiPriority="63"/>
+    <w:lsdException w:name="Medium Shading 2 Accent 5" w:uiPriority="64"/>
+    <w:lsdException w:name="Medium List 1 Accent 5" w:uiPriority="65"/>
+    <w:lsdException w:name="Medium List 2 Accent 5" w:uiPriority="66"/>
+    <w:lsdException w:name="Medium Grid 1 Accent 5" w:uiPriority="67"/>
+    <w:lsdException w:name="Medium Grid 2 Accent 5" w:uiPriority="68"/>
+    <w:lsdException w:name="Medium Grid 3 Accent 5" w:uiPriority="69"/>
+    <w:lsdException w:name="Dark List Accent 5" w:uiPriority="70"/>
+    <w:lsdException w:name="Colorful Shading Accent 5" w:uiPriority="71"/>
+    <w:lsdException w:name="Colorful List Accent 5" w:uiPriority="72"/>
+    <w:lsdException w:name="Colorful Grid Accent 5" w:uiPriority="73"/>
+    <w:lsdException w:name="Light Shading Accent 6" w:uiPriority="60"/>
+    <w:lsdException w:name="Light List Accent 6" w:uiPriority="61"/>
+    <w:lsdException w:name="Light Grid Accent 6" w:uiPriority="62"/>
+    <w:lsdException w:name="Medium Shading 1 Accent 6" w:uiPriority="63"/>
+    <w:lsdException w:name="Medium Shading 2 Accent 6" w:uiPriority="64"/>
+    <w:lsdException w:name="Medium List 1 Accent 6" w:uiPriority="65"/>
+    <w:lsdException w:name="Medium List 2 Accent 6" w:uiPriority="66"/>
+    <w:lsdException w:name="Medium Grid 1 Accent 6" w:uiPriority="67"/>
+    <w:lsdException w:name="Medium Grid 2 Accent 6" w:uiPriority="68"/>
+    <w:lsdException w:name="Medium Grid 3 Accent 6" w:uiPriority="69"/>
+    <w:lsdException w:name="Dark List Accent 6" w:uiPriority="70"/>
+    <w:lsdException w:name="Colorful Shading Accent 6" w:uiPriority="71"/>
+    <w:lsdException w:name="Colorful List Accent 6" w:uiPriority="72"/>
+    <w:lsdException w:name="Colorful Grid Accent 6" w:uiPriority="73"/>
+    <w:lsdException w:name="Subtle Emphasis" w:uiPriority="19" w:qFormat="1"/>
+    <w:lsdException w:name="Intense Emphasis" w:uiPriority="21" w:qFormat="1"/>
+    <w:lsdException w:name="Subtle Reference" w:uiPriority="31" w:qFormat="1"/>
+    <w:lsdException w:name="Intense Reference" w:uiPriority="32" w:qFormat="1"/>
+    <w:lsdException w:name="Book Title" w:uiPriority="33" w:qFormat="1"/>
+    <w:lsdException w:name="Bibliography" w:semiHidden="1" w:uiPriority="37" w:unhideWhenUsed="1"/>
+    <w:lsdException w:name="TOC Heading" w:semiHidden="1" w:uiPriority="39" w:unhideWhenUsed="1" w:qFormat="1"/>
+    <w:lsdException w:name="Plain Table 1" w:uiPriority="41"/>
+    <w:lsdException w:name="Plain Table 2" w:uiPriority="42"/>
+    <w:lsdException w:name="Plain Table 3" w:uiPriority="43"/>
+    <w:lsdException w:name="Plain Table 4" w:uiPriority="44"/>
+    <w:lsdException w:name="Plain Table 5" w:uiPriority="45"/>
+    <w:lsdException w:name="Grid Table Light" w:uiPriority="40"/>
+    <w:lsdException w:name="Grid Table 1 Light" w:uiPriority="46"/>
+    <w:lsdException w:name="Grid Table 2" w:uiPriority="47"/>
+    <w:lsdException w:name="Grid Table 3" w:uiPriority="48"/>
+    <w:lsdException w:name="Grid Table 4" w:uiPriority="49"/>
+    <w:lsdException w:name="Grid Table 5 Dark" w:uiPriority="50"/>
+    <w:lsdException w:name="Grid Table 6 Colorful" w:uiPriority="51"/>
+    <w:lsdException w:name="Grid Table 7 Colorful" w:uiPriority="52"/>
+    <w:lsdException w:name="Grid Table 1 Light Accent 1" w:uiPriority="46"/>
+    <w:lsdException w:name="Grid Table 2 Accent 1" w:uiPriority="47"/>
+    <w:lsdException w:name="Grid Table 3 Accent 1" w:uiPriority="48"/>
+    <w:lsdException w:name="Grid Table 4 Accent 1" w:uiPriority="49"/>
+    <w:lsdException w:name="Grid Table 5 Dark Accent 1" w:uiPriority="50"/>
+    <w:lsdException w:name="Grid Table 6 Colorful Accent 1" w:uiPriority="51"/>
+    <w:lsdException w:name="Grid Table 7 Colorful Accent 1" w:uiPriority="52"/>
+    <w:lsdException w:name="Grid Table 1 Light Accent 2" w:uiPriority="46"/>
+    <w:lsdException w:name="Grid Table 2 Accent 2" w:uiPriority="47"/>
+    <w:lsdException w:name="Grid Table 3 Accent 2" w:uiPriority="48"/>
+    <w:lsdException w:name="Grid Table 4 Accent 2" w:uiPriority="49"/>
+    <w:lsdException w:name="Grid Table 5 Dark Accent 2" w:uiPriority="50"/>
+    <w:lsdException w:name="Grid Table 6 Colorful Accent 2" w:uiPriority="51"/>
+    <w:lsdException w:name="Grid Table 7 Colorful Accent 2" w:uiPriority="52"/>
+    <w:lsdException w:name="Grid Table 1 Light Accent 3" w:uiPriority="46"/>
+    <w:lsdException w:name="Grid Table 2 Accent 3" w:uiPriority="47"/>
+    <w:lsdException w:name="Grid Table 3 Accent 3" w:uiPriority="48"/>
+    <w:lsdException w:name="Grid Table 4 Accent 3" w:uiPriority="49"/>
+    <w:lsdException w:name="Grid Table 5 Dark Accent 3" w:uiPriority="50"/>
+    <w:lsdException w:name="Grid Table 6 Colorful Accent 3" w:uiPriority="51"/>
+    <w:lsdException w:name="Grid Table 7 Colorful Accent 3" w:uiPriority="52"/>
+    <w:lsdException w:name="Grid Table 1 Light Accent 4" w:uiPriority="46"/>
+    <w:lsdException w:name="Grid Table 2 Accent 4" w:uiPriority="47"/>
+    <w:lsdException w:name="Grid Table 3 Accent 4" w:uiPriority="48"/>
+    <w:lsdException w:name="Grid Table 4 Accent 4" w:uiPriority="49"/>
+    <w:lsdException w:name="Grid Table 5 Dark Accent 4" w:uiPriority="50"/>
+    <w:lsdException w:name="Grid Table 6 Colorful Accent 4" w:uiPriority="51"/>
+    <w:lsdException w:name="Grid Table 7 Colorful Accent 4" w:uiPriority="52"/>
+    <w:lsdException w:name="Grid Table 1 Light Accent 5" w:uiPriority="46"/>
+    <w:lsdException w:name="Grid Table 2 Accent 5" w:uiPriority="47"/>
+    <w:lsdException w:name="Grid Table 3 Accent 5" w:uiPriority="48"/>
+    <w:lsdException w:name="Grid Table 4 Accent 5" w:uiPriority="49"/>
+    <w:lsdException w:name="Grid Table 5 Dark Accent 5" w:uiPriority="50"/>
+    <w:lsdException w:name="Grid Table 6 Colorful Accent 5" w:uiPriority="51"/>
+    <w:lsdException w:name="Grid Table 7 Colorful Accent 5" w:uiPriority="52"/>
+    <w:lsdException w:name="Grid Table 1 Light Accent 6" w:uiPriority="46"/>
+    <w:lsdException w:name="Grid Table 2 Accent 6" w:uiPriority="47"/>
+    <w:lsdException w:name="Grid Table 3 Accent 6" w:uiPriority="48"/>
+    <w:lsdException w:name="Grid Table 4 Accent 6" w:uiPriority="49"/>
+    <w:lsdException w:name="Grid Table 5 Dark Accent 6" w:uiPriority="50"/>
+    <w:lsdException w:name="Grid Table 6 Colorful Accent 6" w:uiPriority="51"/>
+    <w:lsdException w:name="Grid Table 7 Colorful Accent 6" w:uiPriority="52"/>
+    <w:lsdException w:name="List Table 1 Light" w:uiPriority="46"/>
+    <w:lsdException w:name="List Table 2" w:uiPriority="47"/>
+    <w:lsdException w:name="List Table 3" w:uiPriority="48"/>
+    <w:lsdException w:name="List Table 4" w:uiPriority="49"/>
+    <w:lsdException w:name="List Table 5 Dark" w:uiPriority="50"/>
+    <w:lsdException w:name="List Table 6 Colorful" w:uiPriority="51"/>
+    <w:lsdException w:name="List Table 7 Colorful" w:uiPriority="52"/>
+    <w:lsdException w:name="List Table 1 Light Accent 1" w:uiPriority="46"/>
+    <w:lsdException w:name="List Table 2 Accent 1" w:uiPriority="47"/>
+    <w:lsdException w:name="List Table 3 Accent 1" w:uiPriority="48"/>
+    <w:lsdException w:name="List Table 4 Accent 1" w:uiPriority="49"/>
+    <w:lsdException w:name="List Table 5 Dark Accent 1" w:uiPriority="50"/>
+    <w:lsdException w:name="List Table 6 Colorful Accent 1" w:uiPriority="51"/>
+    <w:lsdException w:name="List Table 7 Colorful Accent 1" w:uiPriority="52"/>
+    <w:lsdException w:name="List Table 1 Light Accent 2" w:uiPriority="46"/>
+    <w:lsdException w:name="List Table 2 Accent 2" w:uiPriority="47"/>
+    <w:lsdException w:name="List Table 3 Accent 2" w:uiPriority="48"/>
+    <w:lsdException w:name="List Table 4 Accent 2" w:uiPriority="49"/>
+    <w:lsdException w:name="List Table 5 Dark Accent 2" w:uiPriority="50"/>
+    <w:lsdException w:name="List Table 6 Colorful Accent 2" w:uiPriority="51"/>
+    <w:lsdException w:name="List Table 7 Colorful Accent 2" w:uiPriority="52"/>
+    <w:lsdException w:name="List Table 1 Light Accent 3" w:uiPriority="46"/>
+    <w:lsdException w:name="List Table 2 Accent 3" w:uiPriority="47"/>
+    <w:lsdException w:name="List Table 3 Accent 3" w:uiPriority="48"/>
+    <w:lsdException w:name="List Table 4 Accent 3" w:uiPriority="49"/>
+    <w:lsdException w:name="List Table 5 Dark Accent 3" w:uiPriority="50"/>
+    <w:lsdException w:name="List Table 6 Colorful Accent 3" w:uiPriority="51"/>
+    <w:lsdException w:name="List Table 7 Colorful Accent 3" w:uiPriority="52"/>
+    <w:lsdException w:name="List Table 1 Light Accent 4" w:uiPriority="46"/>
+    <w:lsdException w:name="List Table 2 Accent 4" w:uiPriority="47"/>
+    <w:lsdException w:name="List Table 3 Accent 4" w:uiPriority="48"/>
+    <w:lsdException w:name="List Table 4 Accent 4" w:uiPriority="49"/>
+    <w:lsdException w:name="List Table 5 Dark Accent 4" w:uiPriority="50"/>
+    <w:lsdException w:name="List Table 6 Colorful Accent 4" w:uiPriority="51"/>
+    <w:lsdException w:name="List Table 7 Colorful Accent 4" w:uiPriority="52"/>
+    <w:lsdException w:name="List Table 1 Light Accent 5" w:uiPriority="46"/>
+    <w:lsdException w:name="List Table 2 Accent 5" w:uiPriority="47"/>
+    <w:lsdException w:name="List Table 3 Accent 5" w:uiPriority="48"/>
+    <w:lsdException w:name="List Table 4 Accent 5" w:uiPriority="49"/>
+    <w:lsdException w:name="List Table 5 Dark Accent 5" w:uiPriority="50"/>
+    <w:lsdException w:name="List Table 6 Colorful Accent 5" w:uiPriority="51"/>
+    <w:lsdException w:name="List Table 7 Colorful Accent 5" w:uiPriority="52"/>
+    <w:lsdException w:name="List Table 1 Light Accent 6" w:uiPriority="46"/>
+    <w:lsdException w:name="List Table 2 Accent 6" w:uiPriority="47"/>
+    <w:lsdException w:name="List Table 3 Accent 6" w:uiPriority="48"/>
+    <w:lsdException w:name="List Table 4 Accent 6" w:uiPriority="49"/>
+    <w:lsdException w:name="List Table 5 Dark Accent 6" w:uiPriority="50"/>
+    <w:lsdException w:name="List Table 6 Colorful Accent 6" w:uiPriority="51"/>
+    <w:lsdException w:name="List Table 7 Colorful Accent 6" w:uiPriority="52"/>
+    <w:lsdException w:name="Mention" w:semiHidden="1" w:unhideWhenUsed="1"/>
+    <w:lsdException w:name="Smart Hyperlink" w:semiHidden="1" w:unhideWhenUsed="1"/>
+    <w:lsdException w:name="Hashtag" w:semiHidden="1" w:unhideWhenUsed="1"/>
+    <w:lsdException w:name="Unresolved Mention" w:semiHidden="1" w:unhideWhenUsed="1"/>
+    <w:lsdException w:name="Smart Link" w:semiHidden="1" w:unhideWhenUsed="1"/>
   </w:latentStyles>
   <w:style w:type="paragraph" w:default="1" w:styleId="a">
     <w:name w:val="Normal"/>
@@ -3343,7 +4599,7 @@
     <w:name w:val="heading 1"/>
     <w:basedOn w:val="a"/>
     <w:next w:val="a"/>
-    <w:link w:val="1Char"/>
+    <w:link w:val="10"/>
     <w:uiPriority w:val="9"/>
     <w:qFormat/>
     <w:pPr>
@@ -3364,7 +4620,7 @@
     <w:name w:val="heading 2"/>
     <w:basedOn w:val="a"/>
     <w:next w:val="a"/>
-    <w:link w:val="2Char"/>
+    <w:link w:val="20"/>
     <w:uiPriority w:val="9"/>
     <w:unhideWhenUsed/>
     <w:qFormat/>
@@ -3386,7 +4642,7 @@
     <w:name w:val="heading 3"/>
     <w:basedOn w:val="a"/>
     <w:next w:val="a"/>
-    <w:link w:val="3Char"/>
+    <w:link w:val="30"/>
     <w:uiPriority w:val="9"/>
     <w:unhideWhenUsed/>
     <w:qFormat/>
@@ -3430,7 +4686,7 @@
     <w:semiHidden/>
     <w:unhideWhenUsed/>
   </w:style>
-  <w:style w:type="paragraph" w:styleId="30">
+  <w:style w:type="paragraph" w:styleId="TOC3">
     <w:name w:val="toc 3"/>
     <w:basedOn w:val="a"/>
     <w:next w:val="a"/>
@@ -3440,14 +4696,14 @@
       <w:ind w:leftChars="400" w:left="840"/>
     </w:pPr>
   </w:style>
-  <w:style w:type="paragraph" w:styleId="10">
+  <w:style w:type="paragraph" w:styleId="TOC1">
     <w:name w:val="toc 1"/>
     <w:basedOn w:val="a"/>
     <w:next w:val="a"/>
     <w:uiPriority w:val="39"/>
     <w:unhideWhenUsed/>
   </w:style>
-  <w:style w:type="paragraph" w:styleId="20">
+  <w:style w:type="paragraph" w:styleId="TOC2">
     <w:name w:val="toc 2"/>
     <w:basedOn w:val="a"/>
     <w:next w:val="a"/>
@@ -3457,7 +4713,26 @@
       <w:ind w:leftChars="200" w:left="420"/>
     </w:pPr>
   </w:style>
-  <w:style w:type="character" w:styleId="a3">
+  <w:style w:type="table" w:styleId="a3">
+    <w:name w:val="Table Grid"/>
+    <w:basedOn w:val="a1"/>
+    <w:uiPriority w:val="39"/>
+    <w:pPr>
+      <w:widowControl w:val="0"/>
+      <w:jc w:val="both"/>
+    </w:pPr>
+    <w:tblPr>
+      <w:tblBorders>
+        <w:top w:val="single" w:sz="4" w:space="0" w:color="auto"/>
+        <w:left w:val="single" w:sz="4" w:space="0" w:color="auto"/>
+        <w:bottom w:val="single" w:sz="4" w:space="0" w:color="auto"/>
+        <w:right w:val="single" w:sz="4" w:space="0" w:color="auto"/>
+        <w:insideH w:val="single" w:sz="4" w:space="0" w:color="auto"/>
+        <w:insideV w:val="single" w:sz="4" w:space="0" w:color="auto"/>
+      </w:tblBorders>
+    </w:tblPr>
+  </w:style>
+  <w:style w:type="character" w:styleId="a4">
     <w:name w:val="Hyperlink"/>
     <w:basedOn w:val="a0"/>
     <w:uiPriority w:val="99"/>
@@ -3467,11 +4742,12 @@
       <w:u w:val="single"/>
     </w:rPr>
   </w:style>
-  <w:style w:type="character" w:customStyle="1" w:styleId="1Char">
-    <w:name w:val="标题 1 Char"/>
+  <w:style w:type="character" w:customStyle="1" w:styleId="10">
+    <w:name w:val="标题 1 字符"/>
     <w:basedOn w:val="a0"/>
     <w:link w:val="1"/>
     <w:uiPriority w:val="9"/>
+    <w:qFormat/>
     <w:rPr>
       <w:b/>
       <w:bCs/>
@@ -3480,11 +4756,12 @@
       <w:szCs w:val="44"/>
     </w:rPr>
   </w:style>
-  <w:style w:type="character" w:customStyle="1" w:styleId="2Char">
-    <w:name w:val="标题 2 Char"/>
+  <w:style w:type="character" w:customStyle="1" w:styleId="20">
+    <w:name w:val="标题 2 字符"/>
     <w:basedOn w:val="a0"/>
     <w:link w:val="2"/>
     <w:uiPriority w:val="9"/>
+    <w:qFormat/>
     <w:rPr>
       <w:rFonts w:asciiTheme="majorHAnsi" w:eastAsiaTheme="majorEastAsia" w:hAnsiTheme="majorHAnsi" w:cstheme="majorBidi"/>
       <w:b/>
@@ -3493,7 +4770,7 @@
       <w:szCs w:val="32"/>
     </w:rPr>
   </w:style>
-  <w:style w:type="paragraph" w:customStyle="1" w:styleId="a4">
+  <w:style w:type="paragraph" w:customStyle="1" w:styleId="a5">
     <w:name w:val="表文"/>
     <w:basedOn w:val="a"/>
     <w:pPr>
@@ -3510,11 +4787,12 @@
       <w:szCs w:val="20"/>
     </w:rPr>
   </w:style>
-  <w:style w:type="character" w:customStyle="1" w:styleId="3Char">
-    <w:name w:val="标题 3 Char"/>
+  <w:style w:type="character" w:customStyle="1" w:styleId="30">
+    <w:name w:val="标题 3 字符"/>
     <w:basedOn w:val="a0"/>
     <w:link w:val="3"/>
     <w:uiPriority w:val="9"/>
+    <w:qFormat/>
     <w:rPr>
       <w:b/>
       <w:bCs/>
@@ -3522,7 +4800,7 @@
       <w:szCs w:val="32"/>
     </w:rPr>
   </w:style>
-  <w:style w:type="paragraph" w:styleId="a5">
+  <w:style w:type="paragraph" w:styleId="a6">
     <w:name w:val="List Paragraph"/>
     <w:basedOn w:val="a"/>
     <w:uiPriority w:val="34"/>
@@ -3531,7 +4809,7 @@
       <w:ind w:firstLineChars="200" w:firstLine="420"/>
     </w:pPr>
   </w:style>
-  <w:style w:type="paragraph" w:customStyle="1" w:styleId="TOC1">
+  <w:style w:type="paragraph" w:customStyle="1" w:styleId="TOC10">
     <w:name w:val="TOC 标题1"/>
     <w:basedOn w:val="1"/>
     <w:next w:val="a"/>
@@ -3554,40 +4832,13 @@
       <w:szCs w:val="32"/>
     </w:rPr>
   </w:style>
-  <w:style w:type="paragraph" w:styleId="a6">
-    <w:name w:val="Balloon Text"/>
-    <w:basedOn w:val="a"/>
-    <w:link w:val="Char"/>
-    <w:uiPriority w:val="99"/>
-    <w:semiHidden/>
-    <w:unhideWhenUsed/>
-    <w:rsid w:val="00E35131"/>
-    <w:rPr>
-      <w:sz w:val="18"/>
-      <w:szCs w:val="18"/>
-    </w:rPr>
-  </w:style>
-  <w:style w:type="character" w:customStyle="1" w:styleId="Char">
-    <w:name w:val="批注框文本 Char"/>
-    <w:basedOn w:val="a0"/>
-    <w:link w:val="a6"/>
-    <w:uiPriority w:val="99"/>
-    <w:semiHidden/>
-    <w:rsid w:val="00E35131"/>
-    <w:rPr>
-      <w:rFonts w:asciiTheme="minorHAnsi" w:eastAsiaTheme="minorEastAsia" w:hAnsiTheme="minorHAnsi" w:cstheme="minorBidi"/>
-      <w:kern w:val="2"/>
-      <w:sz w:val="18"/>
-      <w:szCs w:val="18"/>
-    </w:rPr>
-  </w:style>
   <w:style w:type="paragraph" w:styleId="a7">
     <w:name w:val="header"/>
     <w:basedOn w:val="a"/>
-    <w:link w:val="Char0"/>
+    <w:link w:val="a8"/>
     <w:uiPriority w:val="99"/>
     <w:unhideWhenUsed/>
-    <w:rsid w:val="00E35131"/>
+    <w:rsid w:val="00753A3D"/>
     <w:pPr>
       <w:pBdr>
         <w:bottom w:val="single" w:sz="6" w:space="1" w:color="auto"/>
@@ -3604,12 +4855,12 @@
       <w:szCs w:val="18"/>
     </w:rPr>
   </w:style>
-  <w:style w:type="character" w:customStyle="1" w:styleId="Char0">
-    <w:name w:val="页眉 Char"/>
+  <w:style w:type="character" w:customStyle="1" w:styleId="a8">
+    <w:name w:val="页眉 字符"/>
     <w:basedOn w:val="a0"/>
     <w:link w:val="a7"/>
     <w:uiPriority w:val="99"/>
-    <w:rsid w:val="00E35131"/>
+    <w:rsid w:val="00753A3D"/>
     <w:rPr>
       <w:rFonts w:asciiTheme="minorHAnsi" w:eastAsiaTheme="minorEastAsia" w:hAnsiTheme="minorHAnsi" w:cstheme="minorBidi"/>
       <w:kern w:val="2"/>
@@ -3617,13 +4868,13 @@
       <w:szCs w:val="18"/>
     </w:rPr>
   </w:style>
-  <w:style w:type="paragraph" w:styleId="a8">
+  <w:style w:type="paragraph" w:styleId="a9">
     <w:name w:val="footer"/>
     <w:basedOn w:val="a"/>
-    <w:link w:val="Char1"/>
+    <w:link w:val="aa"/>
     <w:uiPriority w:val="99"/>
     <w:unhideWhenUsed/>
-    <w:rsid w:val="00E35131"/>
+    <w:rsid w:val="00753A3D"/>
     <w:pPr>
       <w:tabs>
         <w:tab w:val="center" w:pos="4153"/>
@@ -3637,488 +4888,12 @@
       <w:szCs w:val="18"/>
     </w:rPr>
   </w:style>
-  <w:style w:type="character" w:customStyle="1" w:styleId="Char1">
-    <w:name w:val="页脚 Char"/>
+  <w:style w:type="character" w:customStyle="1" w:styleId="aa">
+    <w:name w:val="页脚 字符"/>
     <w:basedOn w:val="a0"/>
-    <w:link w:val="a8"/>
+    <w:link w:val="a9"/>
     <w:uiPriority w:val="99"/>
-    <w:rsid w:val="00E35131"/>
-    <w:rPr>
-      <w:rFonts w:asciiTheme="minorHAnsi" w:eastAsiaTheme="minorEastAsia" w:hAnsiTheme="minorHAnsi" w:cstheme="minorBidi"/>
-      <w:kern w:val="2"/>
-      <w:sz w:val="18"/>
-      <w:szCs w:val="18"/>
-    </w:rPr>
-  </w:style>
-</w:styles>
-</file>
-
-<file path=word/stylesWithEffects.xml><?xml version="1.0" encoding="utf-8"?>
-<w:styles xmlns:wpc="http://schemas.microsoft.com/office/word/2010/wordprocessingCanvas" xmlns:mc="http://schemas.openxmlformats.org/markup-compatibility/2006" xmlns:o="urn:schemas-microsoft-com:office:office" xmlns:r="http://schemas.openxmlformats.org/officeDocument/2006/relationships" xmlns:m="http://schemas.openxmlformats.org/officeDocument/2006/math" xmlns:v="urn:schemas-microsoft-com:vml" xmlns:wp14="http://schemas.microsoft.com/office/word/2010/wordprocessingDrawing" xmlns:wp="http://schemas.openxmlformats.org/drawingml/2006/wordprocessingDrawing" xmlns:w10="urn:schemas-microsoft-com:office:word" xmlns:w="http://schemas.openxmlformats.org/wordprocessingml/2006/main" xmlns:w14="http://schemas.microsoft.com/office/word/2010/wordml" xmlns:wpg="http://schemas.microsoft.com/office/word/2010/wordprocessingGroup" xmlns:wpi="http://schemas.microsoft.com/office/word/2010/wordprocessingInk" xmlns:wne="http://schemas.microsoft.com/office/word/2006/wordml" xmlns:wps="http://schemas.microsoft.com/office/word/2010/wordprocessingShape" mc:Ignorable="w14 wp14">
-  <w:docDefaults>
-    <w:rPrDefault>
-      <w:rPr>
-        <w:rFonts w:ascii="Times New Roman" w:eastAsia="宋体" w:hAnsi="Times New Roman" w:cs="Times New Roman"/>
-        <w:lang w:val="en-US" w:eastAsia="zh-CN" w:bidi="ar-SA"/>
-      </w:rPr>
-    </w:rPrDefault>
-    <w:pPrDefault/>
-  </w:docDefaults>
-  <w:latentStyles w:defLockedState="0" w:defUIPriority="99" w:defSemiHidden="1" w:defUnhideWhenUsed="1" w:defQFormat="0" w:count="267">
-    <w:lsdException w:name="Normal" w:semiHidden="0" w:uiPriority="0" w:unhideWhenUsed="0" w:qFormat="1"/>
-    <w:lsdException w:name="heading 1" w:semiHidden="0" w:uiPriority="9" w:unhideWhenUsed="0" w:qFormat="1"/>
-    <w:lsdException w:name="heading 2" w:semiHidden="0" w:uiPriority="9" w:qFormat="1"/>
-    <w:lsdException w:name="heading 3" w:semiHidden="0" w:uiPriority="9" w:qFormat="1"/>
-    <w:lsdException w:name="heading 4" w:uiPriority="9" w:qFormat="1"/>
-    <w:lsdException w:name="heading 5" w:uiPriority="9" w:qFormat="1"/>
-    <w:lsdException w:name="heading 6" w:uiPriority="9" w:qFormat="1"/>
-    <w:lsdException w:name="heading 7" w:uiPriority="9" w:qFormat="1"/>
-    <w:lsdException w:name="heading 8" w:uiPriority="9" w:qFormat="1"/>
-    <w:lsdException w:name="heading 9" w:uiPriority="9" w:qFormat="1"/>
-    <w:lsdException w:name="toc 1" w:semiHidden="0" w:uiPriority="39"/>
-    <w:lsdException w:name="toc 2" w:semiHidden="0" w:uiPriority="39"/>
-    <w:lsdException w:name="toc 3" w:semiHidden="0" w:uiPriority="39"/>
-    <w:lsdException w:name="toc 4" w:uiPriority="39"/>
-    <w:lsdException w:name="toc 5" w:uiPriority="39"/>
-    <w:lsdException w:name="toc 6" w:uiPriority="39"/>
-    <w:lsdException w:name="toc 7" w:uiPriority="39"/>
-    <w:lsdException w:name="toc 8" w:uiPriority="39"/>
-    <w:lsdException w:name="toc 9" w:uiPriority="39"/>
-    <w:lsdException w:name="caption" w:uiPriority="35" w:qFormat="1"/>
-    <w:lsdException w:name="Title" w:semiHidden="0" w:uiPriority="10" w:unhideWhenUsed="0" w:qFormat="1"/>
-    <w:lsdException w:name="Default Paragraph Font" w:semiHidden="0" w:uiPriority="1"/>
-    <w:lsdException w:name="Subtitle" w:semiHidden="0" w:uiPriority="11" w:unhideWhenUsed="0" w:qFormat="1"/>
-    <w:lsdException w:name="Hyperlink" w:semiHidden="0"/>
-    <w:lsdException w:name="Strong" w:semiHidden="0" w:uiPriority="22" w:unhideWhenUsed="0" w:qFormat="1"/>
-    <w:lsdException w:name="Emphasis" w:semiHidden="0" w:uiPriority="20" w:unhideWhenUsed="0" w:qFormat="1"/>
-    <w:lsdException w:name="Table Web 3" w:semiHidden="0" w:unhideWhenUsed="0"/>
-    <w:lsdException w:name="Table Grid" w:semiHidden="0" w:uiPriority="39" w:unhideWhenUsed="0"/>
-    <w:lsdException w:name="Table Theme" w:semiHidden="0" w:unhideWhenUsed="0"/>
-    <w:lsdException w:name="Light Shading" w:semiHidden="0" w:uiPriority="60" w:unhideWhenUsed="0"/>
-    <w:lsdException w:name="Light List" w:semiHidden="0" w:uiPriority="61" w:unhideWhenUsed="0"/>
-    <w:lsdException w:name="Light Grid" w:semiHidden="0" w:uiPriority="62" w:unhideWhenUsed="0"/>
-    <w:lsdException w:name="Medium Shading 1" w:semiHidden="0" w:uiPriority="63" w:unhideWhenUsed="0"/>
-    <w:lsdException w:name="Medium Shading 2" w:semiHidden="0" w:uiPriority="64" w:unhideWhenUsed="0"/>
-    <w:lsdException w:name="Medium List 1" w:semiHidden="0" w:uiPriority="65" w:unhideWhenUsed="0"/>
-    <w:lsdException w:name="Medium List 2" w:semiHidden="0" w:uiPriority="66" w:unhideWhenUsed="0"/>
-    <w:lsdException w:name="Medium Grid 1" w:semiHidden="0" w:uiPriority="67" w:unhideWhenUsed="0"/>
-    <w:lsdException w:name="Medium Grid 2" w:semiHidden="0" w:uiPriority="68" w:unhideWhenUsed="0"/>
-    <w:lsdException w:name="Medium Grid 3" w:semiHidden="0" w:uiPriority="69" w:unhideWhenUsed="0"/>
-    <w:lsdException w:name="Dark List" w:semiHidden="0" w:uiPriority="70" w:unhideWhenUsed="0"/>
-    <w:lsdException w:name="Colorful Shading" w:semiHidden="0" w:uiPriority="71" w:unhideWhenUsed="0"/>
-    <w:lsdException w:name="Colorful List" w:semiHidden="0" w:uiPriority="72" w:unhideWhenUsed="0"/>
-    <w:lsdException w:name="Colorful Grid" w:semiHidden="0" w:uiPriority="73" w:unhideWhenUsed="0"/>
-    <w:lsdException w:name="Light Shading Accent 1" w:semiHidden="0" w:uiPriority="60" w:unhideWhenUsed="0"/>
-    <w:lsdException w:name="Light List Accent 1" w:semiHidden="0" w:uiPriority="61" w:unhideWhenUsed="0"/>
-    <w:lsdException w:name="Light Grid Accent 1" w:semiHidden="0" w:uiPriority="62" w:unhideWhenUsed="0"/>
-    <w:lsdException w:name="Medium Shading 1 Accent 1" w:semiHidden="0" w:uiPriority="63" w:unhideWhenUsed="0"/>
-    <w:lsdException w:name="Medium Shading 2 Accent 1" w:semiHidden="0" w:uiPriority="64" w:unhideWhenUsed="0"/>
-    <w:lsdException w:name="Medium List 1 Accent 1" w:semiHidden="0" w:uiPriority="65" w:unhideWhenUsed="0"/>
-    <w:lsdException w:name="List Paragraph" w:semiHidden="0" w:uiPriority="34" w:unhideWhenUsed="0" w:qFormat="1"/>
-    <w:lsdException w:name="Medium List 2 Accent 1" w:semiHidden="0" w:uiPriority="66" w:unhideWhenUsed="0"/>
-    <w:lsdException w:name="Medium Grid 1 Accent 1" w:semiHidden="0" w:uiPriority="67" w:unhideWhenUsed="0"/>
-    <w:lsdException w:name="Medium Grid 2 Accent 1" w:semiHidden="0" w:uiPriority="68" w:unhideWhenUsed="0"/>
-    <w:lsdException w:name="Medium Grid 3 Accent 1" w:semiHidden="0" w:uiPriority="69" w:unhideWhenUsed="0"/>
-    <w:lsdException w:name="Dark List Accent 1" w:semiHidden="0" w:uiPriority="70" w:unhideWhenUsed="0"/>
-    <w:lsdException w:name="Colorful Shading Accent 1" w:semiHidden="0" w:uiPriority="71" w:unhideWhenUsed="0"/>
-    <w:lsdException w:name="Colorful List Accent 1" w:semiHidden="0" w:uiPriority="72" w:unhideWhenUsed="0"/>
-    <w:lsdException w:name="Colorful Grid Accent 1" w:semiHidden="0" w:uiPriority="73" w:unhideWhenUsed="0"/>
-    <w:lsdException w:name="Light Shading Accent 2" w:semiHidden="0" w:uiPriority="60" w:unhideWhenUsed="0"/>
-    <w:lsdException w:name="Light List Accent 2" w:semiHidden="0" w:uiPriority="61" w:unhideWhenUsed="0"/>
-    <w:lsdException w:name="Light Grid Accent 2" w:semiHidden="0" w:uiPriority="62" w:unhideWhenUsed="0"/>
-    <w:lsdException w:name="Medium Shading 1 Accent 2" w:semiHidden="0" w:uiPriority="63" w:unhideWhenUsed="0"/>
-    <w:lsdException w:name="Medium Shading 2 Accent 2" w:semiHidden="0" w:uiPriority="64" w:unhideWhenUsed="0"/>
-    <w:lsdException w:name="Medium List 1 Accent 2" w:semiHidden="0" w:uiPriority="65" w:unhideWhenUsed="0"/>
-    <w:lsdException w:name="Medium List 2 Accent 2" w:semiHidden="0" w:uiPriority="66" w:unhideWhenUsed="0"/>
-    <w:lsdException w:name="Medium Grid 1 Accent 2" w:semiHidden="0" w:uiPriority="67" w:unhideWhenUsed="0"/>
-    <w:lsdException w:name="Medium Grid 2 Accent 2" w:semiHidden="0" w:uiPriority="68" w:unhideWhenUsed="0"/>
-    <w:lsdException w:name="Medium Grid 3 Accent 2" w:semiHidden="0" w:uiPriority="69" w:unhideWhenUsed="0"/>
-    <w:lsdException w:name="Dark List Accent 2" w:semiHidden="0" w:uiPriority="70" w:unhideWhenUsed="0"/>
-    <w:lsdException w:name="Colorful Shading Accent 2" w:semiHidden="0" w:uiPriority="71" w:unhideWhenUsed="0"/>
-    <w:lsdException w:name="Colorful List Accent 2" w:semiHidden="0" w:uiPriority="72" w:unhideWhenUsed="0"/>
-    <w:lsdException w:name="Colorful Grid Accent 2" w:semiHidden="0" w:uiPriority="73" w:unhideWhenUsed="0"/>
-    <w:lsdException w:name="Light Shading Accent 3" w:semiHidden="0" w:uiPriority="60" w:unhideWhenUsed="0"/>
-    <w:lsdException w:name="Light List Accent 3" w:semiHidden="0" w:uiPriority="61" w:unhideWhenUsed="0"/>
-    <w:lsdException w:name="Light Grid Accent 3" w:semiHidden="0" w:uiPriority="62" w:unhideWhenUsed="0"/>
-    <w:lsdException w:name="Medium Shading 1 Accent 3" w:semiHidden="0" w:uiPriority="63" w:unhideWhenUsed="0"/>
-    <w:lsdException w:name="Medium Shading 2 Accent 3" w:semiHidden="0" w:uiPriority="64" w:unhideWhenUsed="0"/>
-    <w:lsdException w:name="Medium List 1 Accent 3" w:semiHidden="0" w:uiPriority="65" w:unhideWhenUsed="0"/>
-    <w:lsdException w:name="Medium List 2 Accent 3" w:semiHidden="0" w:uiPriority="66" w:unhideWhenUsed="0"/>
-    <w:lsdException w:name="Medium Grid 1 Accent 3" w:semiHidden="0" w:uiPriority="67" w:unhideWhenUsed="0"/>
-    <w:lsdException w:name="Medium Grid 2 Accent 3" w:semiHidden="0" w:uiPriority="68" w:unhideWhenUsed="0"/>
-    <w:lsdException w:name="Medium Grid 3 Accent 3" w:semiHidden="0" w:uiPriority="69" w:unhideWhenUsed="0"/>
-    <w:lsdException w:name="Dark List Accent 3" w:semiHidden="0" w:uiPriority="70" w:unhideWhenUsed="0"/>
-    <w:lsdException w:name="Colorful Shading Accent 3" w:semiHidden="0" w:uiPriority="71" w:unhideWhenUsed="0"/>
-    <w:lsdException w:name="Colorful List Accent 3" w:semiHidden="0" w:uiPriority="72" w:unhideWhenUsed="0"/>
-    <w:lsdException w:name="Colorful Grid Accent 3" w:semiHidden="0" w:uiPriority="73" w:unhideWhenUsed="0"/>
-    <w:lsdException w:name="Light Shading Accent 4" w:semiHidden="0" w:uiPriority="60" w:unhideWhenUsed="0"/>
-    <w:lsdException w:name="Light List Accent 4" w:semiHidden="0" w:uiPriority="61" w:unhideWhenUsed="0"/>
-    <w:lsdException w:name="Light Grid Accent 4" w:semiHidden="0" w:uiPriority="62" w:unhideWhenUsed="0"/>
-    <w:lsdException w:name="Medium Shading 1 Accent 4" w:semiHidden="0" w:uiPriority="63" w:unhideWhenUsed="0"/>
-    <w:lsdException w:name="Medium Shading 2 Accent 4" w:semiHidden="0" w:uiPriority="64" w:unhideWhenUsed="0"/>
-    <w:lsdException w:name="Medium List 1 Accent 4" w:semiHidden="0" w:uiPriority="65" w:unhideWhenUsed="0"/>
-    <w:lsdException w:name="Medium List 2 Accent 4" w:semiHidden="0" w:uiPriority="66" w:unhideWhenUsed="0"/>
-    <w:lsdException w:name="Medium Grid 1 Accent 4" w:semiHidden="0" w:uiPriority="67" w:unhideWhenUsed="0"/>
-    <w:lsdException w:name="Medium Grid 2 Accent 4" w:semiHidden="0" w:uiPriority="68" w:unhideWhenUsed="0"/>
-    <w:lsdException w:name="Medium Grid 3 Accent 4" w:semiHidden="0" w:uiPriority="69" w:unhideWhenUsed="0"/>
-    <w:lsdException w:name="Dark List Accent 4" w:semiHidden="0" w:uiPriority="70" w:unhideWhenUsed="0"/>
-    <w:lsdException w:name="Colorful Shading Accent 4" w:semiHidden="0" w:uiPriority="71" w:unhideWhenUsed="0"/>
-    <w:lsdException w:name="Colorful List Accent 4" w:semiHidden="0" w:uiPriority="72" w:unhideWhenUsed="0"/>
-    <w:lsdException w:name="Colorful Grid Accent 4" w:semiHidden="0" w:uiPriority="73" w:unhideWhenUsed="0"/>
-    <w:lsdException w:name="Light Shading Accent 5" w:semiHidden="0" w:uiPriority="60" w:unhideWhenUsed="0"/>
-    <w:lsdException w:name="Light List Accent 5" w:semiHidden="0" w:uiPriority="61" w:unhideWhenUsed="0"/>
-    <w:lsdException w:name="Light Grid Accent 5" w:semiHidden="0" w:uiPriority="62" w:unhideWhenUsed="0"/>
-    <w:lsdException w:name="Medium Shading 1 Accent 5" w:semiHidden="0" w:uiPriority="63" w:unhideWhenUsed="0"/>
-    <w:lsdException w:name="Medium Shading 2 Accent 5" w:semiHidden="0" w:uiPriority="64" w:unhideWhenUsed="0"/>
-    <w:lsdException w:name="Medium List 1 Accent 5" w:semiHidden="0" w:uiPriority="65" w:unhideWhenUsed="0"/>
-    <w:lsdException w:name="Medium List 2 Accent 5" w:semiHidden="0" w:uiPriority="66" w:unhideWhenUsed="0"/>
-    <w:lsdException w:name="Medium Grid 1 Accent 5" w:semiHidden="0" w:uiPriority="67" w:unhideWhenUsed="0"/>
-    <w:lsdException w:name="Medium Grid 2 Accent 5" w:semiHidden="0" w:uiPriority="68" w:unhideWhenUsed="0"/>
-    <w:lsdException w:name="Medium Grid 3 Accent 5" w:semiHidden="0" w:uiPriority="69" w:unhideWhenUsed="0"/>
-    <w:lsdException w:name="Dark List Accent 5" w:semiHidden="0" w:uiPriority="70" w:unhideWhenUsed="0"/>
-    <w:lsdException w:name="Colorful Shading Accent 5" w:semiHidden="0" w:uiPriority="71" w:unhideWhenUsed="0"/>
-    <w:lsdException w:name="Colorful List Accent 5" w:semiHidden="0" w:uiPriority="72" w:unhideWhenUsed="0"/>
-    <w:lsdException w:name="Colorful Grid Accent 5" w:semiHidden="0" w:uiPriority="73" w:unhideWhenUsed="0"/>
-    <w:lsdException w:name="Light Shading Accent 6" w:semiHidden="0" w:uiPriority="60" w:unhideWhenUsed="0"/>
-    <w:lsdException w:name="Light List Accent 6" w:semiHidden="0" w:uiPriority="61" w:unhideWhenUsed="0"/>
-    <w:lsdException w:name="Light Grid Accent 6" w:semiHidden="0" w:uiPriority="62" w:unhideWhenUsed="0"/>
-    <w:lsdException w:name="Medium Shading 1 Accent 6" w:semiHidden="0" w:uiPriority="63" w:unhideWhenUsed="0"/>
-    <w:lsdException w:name="Medium Shading 2 Accent 6" w:semiHidden="0" w:uiPriority="64" w:unhideWhenUsed="0"/>
-    <w:lsdException w:name="Medium List 1 Accent 6" w:semiHidden="0" w:uiPriority="65" w:unhideWhenUsed="0"/>
-    <w:lsdException w:name="Medium List 2 Accent 6" w:semiHidden="0" w:uiPriority="66" w:unhideWhenUsed="0"/>
-    <w:lsdException w:name="Medium Grid 1 Accent 6" w:semiHidden="0" w:uiPriority="67" w:unhideWhenUsed="0"/>
-    <w:lsdException w:name="Medium Grid 2 Accent 6" w:semiHidden="0" w:uiPriority="68" w:unhideWhenUsed="0"/>
-    <w:lsdException w:name="Medium Grid 3 Accent 6" w:semiHidden="0" w:uiPriority="69" w:unhideWhenUsed="0"/>
-    <w:lsdException w:name="Dark List Accent 6" w:semiHidden="0" w:uiPriority="70" w:unhideWhenUsed="0"/>
-    <w:lsdException w:name="Colorful Shading Accent 6" w:semiHidden="0" w:uiPriority="71" w:unhideWhenUsed="0"/>
-    <w:lsdException w:name="Colorful List Accent 6" w:semiHidden="0" w:uiPriority="72" w:unhideWhenUsed="0"/>
-    <w:lsdException w:name="Colorful Grid Accent 6" w:semiHidden="0" w:uiPriority="73" w:unhideWhenUsed="0"/>
-    <w:lsdException w:name="Subtle Emphasis" w:semiHidden="0" w:uiPriority="19" w:unhideWhenUsed="0" w:qFormat="1"/>
-    <w:lsdException w:name="Intense Emphasis" w:semiHidden="0" w:uiPriority="21" w:unhideWhenUsed="0" w:qFormat="1"/>
-    <w:lsdException w:name="Subtle Reference" w:semiHidden="0" w:uiPriority="31" w:unhideWhenUsed="0" w:qFormat="1"/>
-    <w:lsdException w:name="Intense Reference" w:semiHidden="0" w:uiPriority="32" w:unhideWhenUsed="0" w:qFormat="1"/>
-    <w:lsdException w:name="Book Title" w:semiHidden="0" w:uiPriority="33" w:unhideWhenUsed="0" w:qFormat="1"/>
-    <w:lsdException w:name="Bibliography" w:uiPriority="37"/>
-    <w:lsdException w:name="TOC Heading" w:uiPriority="39" w:qFormat="1"/>
-  </w:latentStyles>
-  <w:style w:type="paragraph" w:default="1" w:styleId="a">
-    <w:name w:val="Normal"/>
-    <w:qFormat/>
-    <w:pPr>
-      <w:widowControl w:val="0"/>
-      <w:jc w:val="both"/>
-    </w:pPr>
-    <w:rPr>
-      <w:rFonts w:asciiTheme="minorHAnsi" w:eastAsiaTheme="minorEastAsia" w:hAnsiTheme="minorHAnsi" w:cstheme="minorBidi"/>
-      <w:kern w:val="2"/>
-      <w:sz w:val="21"/>
-      <w:szCs w:val="22"/>
-    </w:rPr>
-  </w:style>
-  <w:style w:type="paragraph" w:styleId="1">
-    <w:name w:val="heading 1"/>
-    <w:basedOn w:val="a"/>
-    <w:next w:val="a"/>
-    <w:link w:val="1Char"/>
-    <w:uiPriority w:val="9"/>
-    <w:qFormat/>
-    <w:pPr>
-      <w:keepNext/>
-      <w:keepLines/>
-      <w:spacing w:before="340" w:after="330" w:line="578" w:lineRule="auto"/>
-      <w:outlineLvl w:val="0"/>
-    </w:pPr>
-    <w:rPr>
-      <w:b/>
-      <w:bCs/>
-      <w:kern w:val="44"/>
-      <w:sz w:val="44"/>
-      <w:szCs w:val="44"/>
-    </w:rPr>
-  </w:style>
-  <w:style w:type="paragraph" w:styleId="2">
-    <w:name w:val="heading 2"/>
-    <w:basedOn w:val="a"/>
-    <w:next w:val="a"/>
-    <w:link w:val="2Char"/>
-    <w:uiPriority w:val="9"/>
-    <w:unhideWhenUsed/>
-    <w:qFormat/>
-    <w:pPr>
-      <w:keepNext/>
-      <w:keepLines/>
-      <w:spacing w:before="260" w:after="260" w:line="416" w:lineRule="auto"/>
-      <w:outlineLvl w:val="1"/>
-    </w:pPr>
-    <w:rPr>
-      <w:rFonts w:asciiTheme="majorHAnsi" w:eastAsiaTheme="majorEastAsia" w:hAnsiTheme="majorHAnsi" w:cstheme="majorBidi"/>
-      <w:b/>
-      <w:bCs/>
-      <w:sz w:val="32"/>
-      <w:szCs w:val="32"/>
-    </w:rPr>
-  </w:style>
-  <w:style w:type="paragraph" w:styleId="3">
-    <w:name w:val="heading 3"/>
-    <w:basedOn w:val="a"/>
-    <w:next w:val="a"/>
-    <w:link w:val="3Char"/>
-    <w:uiPriority w:val="9"/>
-    <w:unhideWhenUsed/>
-    <w:qFormat/>
-    <w:pPr>
-      <w:keepNext/>
-      <w:keepLines/>
-      <w:spacing w:before="260" w:after="260" w:line="416" w:lineRule="auto"/>
-      <w:outlineLvl w:val="2"/>
-    </w:pPr>
-    <w:rPr>
-      <w:b/>
-      <w:bCs/>
-      <w:sz w:val="32"/>
-      <w:szCs w:val="32"/>
-    </w:rPr>
-  </w:style>
-  <w:style w:type="character" w:default="1" w:styleId="a0">
-    <w:name w:val="Default Paragraph Font"/>
-    <w:uiPriority w:val="1"/>
-    <w:semiHidden/>
-    <w:unhideWhenUsed/>
-  </w:style>
-  <w:style w:type="table" w:default="1" w:styleId="a1">
-    <w:name w:val="Normal Table"/>
-    <w:uiPriority w:val="99"/>
-    <w:semiHidden/>
-    <w:unhideWhenUsed/>
-    <w:tblPr>
-      <w:tblInd w:w="0" w:type="dxa"/>
-      <w:tblCellMar>
-        <w:top w:w="0" w:type="dxa"/>
-        <w:left w:w="108" w:type="dxa"/>
-        <w:bottom w:w="0" w:type="dxa"/>
-        <w:right w:w="108" w:type="dxa"/>
-      </w:tblCellMar>
-    </w:tblPr>
-  </w:style>
-  <w:style w:type="numbering" w:default="1" w:styleId="a2">
-    <w:name w:val="No List"/>
-    <w:uiPriority w:val="99"/>
-    <w:semiHidden/>
-    <w:unhideWhenUsed/>
-  </w:style>
-  <w:style w:type="paragraph" w:styleId="30">
-    <w:name w:val="toc 3"/>
-    <w:basedOn w:val="a"/>
-    <w:next w:val="a"/>
-    <w:uiPriority w:val="39"/>
-    <w:unhideWhenUsed/>
-    <w:pPr>
-      <w:ind w:leftChars="400" w:left="840"/>
-    </w:pPr>
-  </w:style>
-  <w:style w:type="paragraph" w:styleId="10">
-    <w:name w:val="toc 1"/>
-    <w:basedOn w:val="a"/>
-    <w:next w:val="a"/>
-    <w:uiPriority w:val="39"/>
-    <w:unhideWhenUsed/>
-  </w:style>
-  <w:style w:type="paragraph" w:styleId="20">
-    <w:name w:val="toc 2"/>
-    <w:basedOn w:val="a"/>
-    <w:next w:val="a"/>
-    <w:uiPriority w:val="39"/>
-    <w:unhideWhenUsed/>
-    <w:pPr>
-      <w:ind w:leftChars="200" w:left="420"/>
-    </w:pPr>
-  </w:style>
-  <w:style w:type="character" w:styleId="a3">
-    <w:name w:val="Hyperlink"/>
-    <w:basedOn w:val="a0"/>
-    <w:uiPriority w:val="99"/>
-    <w:unhideWhenUsed/>
-    <w:rPr>
-      <w:color w:val="0000FF"/>
-      <w:u w:val="single"/>
-    </w:rPr>
-  </w:style>
-  <w:style w:type="character" w:customStyle="1" w:styleId="1Char">
-    <w:name w:val="标题 1 Char"/>
-    <w:basedOn w:val="a0"/>
-    <w:link w:val="1"/>
-    <w:uiPriority w:val="9"/>
-    <w:rPr>
-      <w:b/>
-      <w:bCs/>
-      <w:kern w:val="44"/>
-      <w:sz w:val="44"/>
-      <w:szCs w:val="44"/>
-    </w:rPr>
-  </w:style>
-  <w:style w:type="character" w:customStyle="1" w:styleId="2Char">
-    <w:name w:val="标题 2 Char"/>
-    <w:basedOn w:val="a0"/>
-    <w:link w:val="2"/>
-    <w:uiPriority w:val="9"/>
-    <w:rPr>
-      <w:rFonts w:asciiTheme="majorHAnsi" w:eastAsiaTheme="majorEastAsia" w:hAnsiTheme="majorHAnsi" w:cstheme="majorBidi"/>
-      <w:b/>
-      <w:bCs/>
-      <w:sz w:val="32"/>
-      <w:szCs w:val="32"/>
-    </w:rPr>
-  </w:style>
-  <w:style w:type="paragraph" w:customStyle="1" w:styleId="a4">
-    <w:name w:val="表文"/>
-    <w:basedOn w:val="a"/>
-    <w:pPr>
-      <w:adjustRightInd w:val="0"/>
-      <w:snapToGrid w:val="0"/>
-      <w:spacing w:line="280" w:lineRule="atLeast"/>
-      <w:textAlignment w:val="center"/>
-    </w:pPr>
-    <w:rPr>
-      <w:rFonts w:ascii="Times New Roman" w:eastAsia="宋体" w:hAnsi="Times New Roman" w:cs="Times New Roman"/>
-      <w:kern w:val="21"/>
-      <w:position w:val="12"/>
-      <w:sz w:val="15"/>
-      <w:szCs w:val="20"/>
-    </w:rPr>
-  </w:style>
-  <w:style w:type="character" w:customStyle="1" w:styleId="3Char">
-    <w:name w:val="标题 3 Char"/>
-    <w:basedOn w:val="a0"/>
-    <w:link w:val="3"/>
-    <w:uiPriority w:val="9"/>
-    <w:rPr>
-      <w:b/>
-      <w:bCs/>
-      <w:sz w:val="32"/>
-      <w:szCs w:val="32"/>
-    </w:rPr>
-  </w:style>
-  <w:style w:type="paragraph" w:styleId="a5">
-    <w:name w:val="List Paragraph"/>
-    <w:basedOn w:val="a"/>
-    <w:uiPriority w:val="34"/>
-    <w:qFormat/>
-    <w:pPr>
-      <w:ind w:firstLineChars="200" w:firstLine="420"/>
-    </w:pPr>
-  </w:style>
-  <w:style w:type="paragraph" w:customStyle="1" w:styleId="TOC1">
-    <w:name w:val="TOC 标题1"/>
-    <w:basedOn w:val="1"/>
-    <w:next w:val="a"/>
-    <w:uiPriority w:val="39"/>
-    <w:unhideWhenUsed/>
-    <w:qFormat/>
-    <w:pPr>
-      <w:widowControl/>
-      <w:spacing w:before="240" w:after="0" w:line="259" w:lineRule="auto"/>
-      <w:jc w:val="left"/>
-      <w:outlineLvl w:val="9"/>
-    </w:pPr>
-    <w:rPr>
-      <w:rFonts w:asciiTheme="majorHAnsi" w:eastAsiaTheme="majorEastAsia" w:hAnsiTheme="majorHAnsi" w:cstheme="majorBidi"/>
-      <w:b w:val="0"/>
-      <w:bCs w:val="0"/>
-      <w:color w:val="2F5496" w:themeColor="accent1" w:themeShade="BF"/>
-      <w:kern w:val="0"/>
-      <w:sz w:val="32"/>
-      <w:szCs w:val="32"/>
-    </w:rPr>
-  </w:style>
-  <w:style w:type="paragraph" w:styleId="a6">
-    <w:name w:val="Balloon Text"/>
-    <w:basedOn w:val="a"/>
-    <w:link w:val="Char"/>
-    <w:uiPriority w:val="99"/>
-    <w:semiHidden/>
-    <w:unhideWhenUsed/>
-    <w:rsid w:val="00E35131"/>
-    <w:rPr>
-      <w:sz w:val="18"/>
-      <w:szCs w:val="18"/>
-    </w:rPr>
-  </w:style>
-  <w:style w:type="character" w:customStyle="1" w:styleId="Char">
-    <w:name w:val="批注框文本 Char"/>
-    <w:basedOn w:val="a0"/>
-    <w:link w:val="a6"/>
-    <w:uiPriority w:val="99"/>
-    <w:semiHidden/>
-    <w:rsid w:val="00E35131"/>
-    <w:rPr>
-      <w:rFonts w:asciiTheme="minorHAnsi" w:eastAsiaTheme="minorEastAsia" w:hAnsiTheme="minorHAnsi" w:cstheme="minorBidi"/>
-      <w:kern w:val="2"/>
-      <w:sz w:val="18"/>
-      <w:szCs w:val="18"/>
-    </w:rPr>
-  </w:style>
-  <w:style w:type="paragraph" w:styleId="a7">
-    <w:name w:val="header"/>
-    <w:basedOn w:val="a"/>
-    <w:link w:val="Char0"/>
-    <w:uiPriority w:val="99"/>
-    <w:unhideWhenUsed/>
-    <w:rsid w:val="00E35131"/>
-    <w:pPr>
-      <w:pBdr>
-        <w:bottom w:val="single" w:sz="6" w:space="1" w:color="auto"/>
-      </w:pBdr>
-      <w:tabs>
-        <w:tab w:val="center" w:pos="4153"/>
-        <w:tab w:val="right" w:pos="8306"/>
-      </w:tabs>
-      <w:snapToGrid w:val="0"/>
-      <w:jc w:val="center"/>
-    </w:pPr>
-    <w:rPr>
-      <w:sz w:val="18"/>
-      <w:szCs w:val="18"/>
-    </w:rPr>
-  </w:style>
-  <w:style w:type="character" w:customStyle="1" w:styleId="Char0">
-    <w:name w:val="页眉 Char"/>
-    <w:basedOn w:val="a0"/>
-    <w:link w:val="a7"/>
-    <w:uiPriority w:val="99"/>
-    <w:rsid w:val="00E35131"/>
-    <w:rPr>
-      <w:rFonts w:asciiTheme="minorHAnsi" w:eastAsiaTheme="minorEastAsia" w:hAnsiTheme="minorHAnsi" w:cstheme="minorBidi"/>
-      <w:kern w:val="2"/>
-      <w:sz w:val="18"/>
-      <w:szCs w:val="18"/>
-    </w:rPr>
-  </w:style>
-  <w:style w:type="paragraph" w:styleId="a8">
-    <w:name w:val="footer"/>
-    <w:basedOn w:val="a"/>
-    <w:link w:val="Char1"/>
-    <w:uiPriority w:val="99"/>
-    <w:unhideWhenUsed/>
-    <w:rsid w:val="00E35131"/>
-    <w:pPr>
-      <w:tabs>
-        <w:tab w:val="center" w:pos="4153"/>
-        <w:tab w:val="right" w:pos="8306"/>
-      </w:tabs>
-      <w:snapToGrid w:val="0"/>
-      <w:jc w:val="left"/>
-    </w:pPr>
-    <w:rPr>
-      <w:sz w:val="18"/>
-      <w:szCs w:val="18"/>
-    </w:rPr>
-  </w:style>
-  <w:style w:type="character" w:customStyle="1" w:styleId="Char1">
-    <w:name w:val="页脚 Char"/>
-    <w:basedOn w:val="a0"/>
-    <w:link w:val="a8"/>
-    <w:uiPriority w:val="99"/>
-    <w:rsid w:val="00E35131"/>
+    <w:rsid w:val="00753A3D"/>
     <w:rPr>
       <w:rFonts w:asciiTheme="minorHAnsi" w:eastAsiaTheme="minorEastAsia" w:hAnsiTheme="minorHAnsi" w:cstheme="minorBidi"/>
       <w:kern w:val="2"/>
@@ -4386,6 +5161,10 @@
 </file>
 
 <file path=customXml/item1.xml><?xml version="1.0" encoding="utf-8"?>
+<b:Sources xmlns:b="http://schemas.openxmlformats.org/officeDocument/2006/bibliography" xmlns="http://schemas.openxmlformats.org/officeDocument/2006/bibliography" SelectedStyle="\APASixthEditionOfficeOnline.xsl" StyleName="APA" Version="6"/>
+</file>
+
+<file path=customXml/item2.xml><?xml version="1.0" encoding="utf-8"?>
 <s:customData xmlns="http://www.wps.cn/officeDocument/2013/wpsCustomData" xmlns:s="http://www.wps.cn/officeDocument/2013/wpsCustomData">
   <customSectProps>
     <customSectPr/>
@@ -4393,22 +5172,18 @@
 </s:customData>
 </file>
 
-<file path=customXml/item2.xml><?xml version="1.0" encoding="utf-8"?>
-<b:Sources xmlns:b="http://schemas.openxmlformats.org/officeDocument/2006/bibliography" xmlns="http://schemas.openxmlformats.org/officeDocument/2006/bibliography" SelectedStyle="\APASixthEditionOfficeOnline.xsl" StyleName="APA" Version="6"/>
+<file path=customXml/itemProps1.xml><?xml version="1.0" encoding="utf-8"?>
+<ds:datastoreItem xmlns:ds="http://schemas.openxmlformats.org/officeDocument/2006/customXml" ds:itemID="{236172C7-59D9-4D1B-BF28-EB8827410F2E}">
+  <ds:schemaRefs>
+    <ds:schemaRef ds:uri="http://schemas.openxmlformats.org/officeDocument/2006/bibliography"/>
+  </ds:schemaRefs>
+</ds:datastoreItem>
 </file>
 
-<file path=customXml/itemProps1.xml><?xml version="1.0" encoding="utf-8"?>
+<file path=customXml/itemProps2.xml><?xml version="1.0" encoding="utf-8"?>
 <ds:datastoreItem xmlns:ds="http://schemas.openxmlformats.org/officeDocument/2006/customXml" ds:itemID="{B1977F7D-205B-4081-913C-38D41E755F92}">
   <ds:schemaRefs>
     <ds:schemaRef ds:uri="http://www.wps.cn/officeDocument/2013/wpsCustomData"/>
   </ds:schemaRefs>
 </ds:datastoreItem>
-</file>
-
-<file path=customXml/itemProps2.xml><?xml version="1.0" encoding="utf-8"?>
-<ds:datastoreItem xmlns:ds="http://schemas.openxmlformats.org/officeDocument/2006/customXml" ds:itemID="{2A800CB9-4B86-4026-B6E3-1E01558360EF}">
-  <ds:schemaRefs>
-    <ds:schemaRef ds:uri="http://schemas.openxmlformats.org/officeDocument/2006/bibliography"/>
-  </ds:schemaRefs>
-</ds:datastoreItem>
 </file>